--- a/Docs/ISIS1225 - AnalisisReto-TEMPLATE.docx
+++ b/Docs/ISIS1225 - AnalisisReto-TEMPLATE.docx
@@ -40,43 +40,49 @@
     </w:p>
     <w:p>
       <w:pPr>
+        <w:pStyle w:val="Ttulo1"/>
         <w:jc w:val="right"/>
         <w:rPr>
           <w:rStyle w:val="nfasis"/>
-          <w:lang w:val="es-CO"/>
+          <w:rFonts w:asciiTheme="minorHAnsi" w:eastAsiaTheme="minorEastAsia" w:hAnsiTheme="minorHAnsi" w:cstheme="minorBidi"/>
+          <w:color w:val="auto"/>
+          <w:sz w:val="22"/>
+          <w:szCs w:val="22"/>
+          <w:lang w:val="es-419"/>
         </w:rPr>
       </w:pPr>
       <w:r>
         <w:rPr>
           <w:rStyle w:val="nfasis"/>
-          <w:lang w:val="es-CO"/>
-        </w:rPr>
-        <w:t>Estudiante 2, código 2, email 2</w:t>
+          <w:rFonts w:asciiTheme="minorHAnsi" w:eastAsiaTheme="minorEastAsia" w:hAnsiTheme="minorHAnsi" w:cstheme="minorBidi"/>
+          <w:color w:val="auto"/>
+          <w:sz w:val="22"/>
+          <w:szCs w:val="22"/>
+          <w:lang w:val="es-419"/>
+        </w:rPr>
+        <w:t>Juan Diego García, 202423575jd.garcia12@uniandes.edu.c</w:t>
+      </w:r>
+      <w:r>
+        <w:rPr>
+          <w:rStyle w:val="nfasis"/>
+          <w:rFonts w:asciiTheme="minorHAnsi" w:eastAsiaTheme="minorEastAsia" w:hAnsiTheme="minorHAnsi" w:cstheme="minorBidi"/>
+          <w:color w:val="auto"/>
+          <w:sz w:val="22"/>
+          <w:szCs w:val="22"/>
+          <w:lang w:val="es-419"/>
+        </w:rPr>
+        <w:t>o</w:t>
       </w:r>
     </w:p>
     <w:p>
       <w:pPr>
-        <w:jc w:val="right"/>
-        <w:rPr>
-          <w:rStyle w:val="nfasis"/>
+        <w:pStyle w:val="Ttulo1"/>
+        <w:rPr>
           <w:lang w:val="es-CO"/>
         </w:rPr>
       </w:pPr>
-      <w:r>
-        <w:rPr>
-          <w:rStyle w:val="nfasis"/>
-          <w:lang w:val="es-CO"/>
-        </w:rPr>
-        <w:t>Estudiante 3, código 3, email 3</w:t>
-      </w:r>
-    </w:p>
-    <w:p>
-      <w:pPr>
-        <w:pStyle w:val="Ttulo1"/>
-        <w:rPr>
-          <w:lang w:val="es-CO"/>
-        </w:rPr>
-      </w:pPr>
+      <w:bookmarkStart w:id="0" w:name="_GoBack"/>
+      <w:bookmarkEnd w:id="0"/>
       <w:r>
         <w:rPr>
           <w:rFonts w:ascii="Calibri" w:hAnsi="Calibri" w:cs="Calibri"/>
@@ -506,25 +512,6 @@
         <w:t>Análisis de complejidad</w:t>
       </w:r>
     </w:p>
-    <w:p>
-      <w:pPr>
-        <w:pStyle w:val="NormalWeb"/>
-        <w:spacing w:before="0" w:beforeAutospacing="0" w:after="160" w:afterAutospacing="0"/>
-        <w:rPr>
-          <w:lang w:val="es-CO"/>
-        </w:rPr>
-      </w:pPr>
-      <w:r>
-        <w:rPr>
-          <w:rFonts w:ascii="Calibri" w:hAnsi="Calibri" w:cs="Calibri"/>
-          <w:color w:val="000000"/>
-          <w:sz w:val="22"/>
-          <w:szCs w:val="22"/>
-          <w:lang w:val="es-CO"/>
-        </w:rPr>
-        <w:t>Análisis de complejidad de cada uno de los pasos del algoritmo</w:t>
-      </w:r>
-    </w:p>
     <w:tbl>
       <w:tblPr>
         <w:tblW w:w="0" w:type="auto"/>
@@ -1561,6 +1548,7 @@
       <w:r>
         <w:rPr>
           <w:rFonts w:ascii="Calibri" w:eastAsia="Times New Roman" w:hAnsi="Calibri" w:cs="Calibri"/>
+          <w:noProof/>
           <w:color w:val="000000"/>
           <w:lang w:val="es-CO" w:eastAsia="es-MX"/>
         </w:rPr>
@@ -1619,6 +1607,7 @@
       </w:r>
       <w:r>
         <w:rPr>
+          <w:noProof/>
           <w:lang w:val="es-CO"/>
         </w:rPr>
         <w:drawing>
@@ -2237,19 +2226,6 @@
         <w:t>Análisis de complejidad</w:t>
       </w:r>
     </w:p>
-    <w:p>
-      <w:pPr>
-        <w:rPr>
-          <w:lang w:val="es-419"/>
-        </w:rPr>
-      </w:pPr>
-      <w:r>
-        <w:rPr>
-          <w:lang w:val="es-419"/>
-        </w:rPr>
-        <w:t>Análisis de complejidad de cada uno de los pasos del algoritmo</w:t>
-      </w:r>
-    </w:p>
     <w:tbl>
       <w:tblPr>
         <w:tblW w:w="9351" w:type="dxa"/>
@@ -2776,7 +2752,6 @@
                 <w:color w:val="000000"/>
                 <w:lang w:val="es-MX" w:eastAsia="es-MX"/>
               </w:rPr>
-              <w:lastRenderedPageBreak/>
               <w:t xml:space="preserve">Ordenamiento </w:t>
             </w:r>
             <w:r>
@@ -2884,6 +2859,7 @@
                 <w:color w:val="000000"/>
                 <w:lang w:val="es-MX" w:eastAsia="es-MX"/>
               </w:rPr>
+              <w:lastRenderedPageBreak/>
               <w:t xml:space="preserve">Búsqueda coincidencias </w:t>
             </w:r>
             <w:r>
@@ -3877,6 +3853,7 @@
       </w:pPr>
       <w:r>
         <w:rPr>
+          <w:noProof/>
           <w:lang w:val="es-419"/>
         </w:rPr>
         <w:drawing>
@@ -3944,6 +3921,7 @@
       </w:pPr>
       <w:r>
         <w:rPr>
+          <w:noProof/>
           <w:lang w:val="es-419"/>
         </w:rPr>
         <w:drawing>
@@ -3998,38 +3976,12 @@
           <w:bCs/>
           <w:lang w:val="es-419"/>
         </w:rPr>
+        <w:lastRenderedPageBreak/>
         <w:t>Análisis</w:t>
       </w:r>
     </w:p>
     <w:p>
       <w:pPr>
-        <w:rPr>
-          <w:lang w:val="es-419"/>
-        </w:rPr>
-      </w:pPr>
-      <w:r>
-        <w:rPr>
-          <w:lang w:val="es-419"/>
-        </w:rPr>
-        <w:t xml:space="preserve">Análisis de resultados de la implementación, tener cuenta las pruebas realizadas y el </w:t>
-      </w:r>
-      <w:proofErr w:type="spellStart"/>
-      <w:r>
-        <w:rPr>
-          <w:lang w:val="es-419"/>
-        </w:rPr>
-        <w:t>analisis</w:t>
-      </w:r>
-      <w:proofErr w:type="spellEnd"/>
-      <w:r>
-        <w:rPr>
-          <w:lang w:val="es-419"/>
-        </w:rPr>
-        <w:t xml:space="preserve"> de complejidad.</w:t>
-      </w:r>
-    </w:p>
-    <w:p>
-      <w:pPr>
         <w:pStyle w:val="Ttulo1"/>
         <w:rPr>
           <w:b/>
@@ -4043,7 +3995,6 @@
           <w:bCs/>
           <w:lang w:val="es-419"/>
         </w:rPr>
-        <w:lastRenderedPageBreak/>
         <w:t>Requerimiento &lt;&lt;</w:t>
       </w:r>
       <w:r>
@@ -4539,11 +4490,25 @@
               </w:rPr>
               <w:t>O(</w:t>
             </w:r>
+            <w:proofErr w:type="spellStart"/>
             <w:r>
               <w:rPr>
                 <w:lang w:val="es-419"/>
               </w:rPr>
               <w:t>n</w:t>
+            </w:r>
+            <w:r>
+              <w:rPr>
+                <w:lang w:val="es-419"/>
+              </w:rPr>
+              <w:t>log</w:t>
+            </w:r>
+            <w:proofErr w:type="spellEnd"/>
+            <w:r>
+              <w:rPr>
+                <w:lang w:val="es-419"/>
+              </w:rPr>
+              <w:t>(n)</w:t>
             </w:r>
             <w:r>
               <w:rPr>
@@ -4569,6 +4534,7 @@
               <w:rPr>
                 <w:lang w:val="es-419"/>
               </w:rPr>
+              <w:lastRenderedPageBreak/>
               <w:t>Se recorre el catálogo para cada año valido</w:t>
             </w:r>
           </w:p>
@@ -4587,7 +4553,19 @@
               <w:rPr>
                 <w:lang w:val="es-419"/>
               </w:rPr>
-              <w:t>O(n)</w:t>
+              <w:t>O(n</w:t>
+            </w:r>
+            <w:r>
+              <w:rPr>
+                <w:lang w:val="es-419"/>
+              </w:rPr>
+              <w:t>**2</w:t>
+            </w:r>
+            <w:r>
+              <w:rPr>
+                <w:lang w:val="es-419"/>
+              </w:rPr>
+              <w:t>)</w:t>
             </w:r>
           </w:p>
         </w:tc>
@@ -4713,7 +4691,6 @@
               <w:rPr>
                 <w:lang w:val="es-419"/>
               </w:rPr>
-              <w:lastRenderedPageBreak/>
               <w:t>Se acorta la lista si es necesario</w:t>
             </w:r>
           </w:p>
@@ -4828,7 +4805,19 @@
               <w:rPr>
                 <w:lang w:val="es-419"/>
               </w:rPr>
-              <w:t>O(n)</w:t>
+              <w:t>O(n</w:t>
+            </w:r>
+            <w:r>
+              <w:rPr>
+                <w:lang w:val="es-419"/>
+              </w:rPr>
+              <w:t>**2</w:t>
+            </w:r>
+            <w:r>
+              <w:rPr>
+                <w:lang w:val="es-419"/>
+              </w:rPr>
+              <w:t>)</w:t>
             </w:r>
           </w:p>
         </w:tc>
@@ -5254,19 +5243,6 @@
           <w:lang w:val="es-419"/>
         </w:rPr>
         <w:t>Tablas de datos</w:t>
-      </w:r>
-    </w:p>
-    <w:p>
-      <w:pPr>
-        <w:rPr>
-          <w:lang w:val="es-419"/>
-        </w:rPr>
-      </w:pPr>
-      <w:r>
-        <w:rPr>
-          <w:lang w:val="es-419"/>
-        </w:rPr>
-        <w:t>Las tablas con la recopilación de datos de las pruebas.</w:t>
       </w:r>
     </w:p>
     <w:p>
@@ -5332,6 +5308,7 @@
           <w:bCs/>
           <w:lang w:val="es-419"/>
         </w:rPr>
+        <w:lastRenderedPageBreak/>
         <w:t>Graficas</w:t>
       </w:r>
     </w:p>
@@ -5344,24 +5321,9 @@
       </w:pPr>
       <w:r>
         <w:rPr>
-          <w:lang w:val="es-419"/>
-        </w:rPr>
-        <w:t>Las gráficas con la representación de las pruebas realizadas.</w:t>
-      </w:r>
-    </w:p>
-    <w:p>
-      <w:pPr>
-        <w:pStyle w:val="Sinespaciado"/>
-        <w:rPr>
-          <w:lang w:val="es-419"/>
-        </w:rPr>
-      </w:pPr>
-      <w:r>
-        <w:rPr>
           <w:noProof/>
           <w:lang w:val="es-419"/>
         </w:rPr>
-        <w:lastRenderedPageBreak/>
         <w:drawing>
           <wp:inline distT="0" distB="0" distL="0" distR="0" wp14:anchorId="52C6D7C3" wp14:editId="034F33C4">
             <wp:extent cx="5943600" cy="4292600"/>
@@ -5427,19 +5389,7 @@
         <w:rPr>
           <w:lang w:val="es-419"/>
         </w:rPr>
-        <w:t xml:space="preserve">Análisis de resultados de la implementación, tener cuenta las pruebas realizadas y el </w:t>
-      </w:r>
-      <w:r>
-        <w:rPr>
-          <w:lang w:val="es-419"/>
-        </w:rPr>
-        <w:t>análisis</w:t>
-      </w:r>
-      <w:r>
-        <w:rPr>
-          <w:lang w:val="es-419"/>
-        </w:rPr>
-        <w:t xml:space="preserve"> de complejidad.</w:t>
+        <w:t>La grafica es coherente con el análisis ya que la relación entre el tamaño de la muestra y el tiempo de ejecución demuestra un comportamiento cuadrático. Esto se debe a que en la implementación del código hay un ciclo dentro de otro a la hora de seleccionar elementos validos ordenados.</w:t>
       </w:r>
     </w:p>
     <w:p>
@@ -5745,19 +5695,6 @@
         <w:t>Análisis de complejidad</w:t>
       </w:r>
     </w:p>
-    <w:p>
-      <w:pPr>
-        <w:rPr>
-          <w:lang w:val="es-419"/>
-        </w:rPr>
-      </w:pPr>
-      <w:r>
-        <w:rPr>
-          <w:lang w:val="es-419"/>
-        </w:rPr>
-        <w:t>Análisis de complejidad de cada uno de los pasos del algoritmo</w:t>
-      </w:r>
-    </w:p>
     <w:tbl>
       <w:tblPr>
         <w:tblStyle w:val="Tablaconcuadrcula"/>
@@ -5984,7 +5921,6 @@
               <w:rPr>
                 <w:lang w:val="es-419"/>
               </w:rPr>
-              <w:lastRenderedPageBreak/>
               <w:t>Se organiza la lista</w:t>
             </w:r>
           </w:p>
@@ -6003,7 +5939,33 @@
               <w:rPr>
                 <w:lang w:val="es-419"/>
               </w:rPr>
-              <w:t>O(n)</w:t>
+              <w:t>O(</w:t>
+            </w:r>
+            <w:proofErr w:type="spellStart"/>
+            <w:r>
+              <w:rPr>
+                <w:lang w:val="es-419"/>
+              </w:rPr>
+              <w:t>n</w:t>
+            </w:r>
+            <w:r>
+              <w:rPr>
+                <w:lang w:val="es-419"/>
+              </w:rPr>
+              <w:t>log</w:t>
+            </w:r>
+            <w:proofErr w:type="spellEnd"/>
+            <w:r>
+              <w:rPr>
+                <w:lang w:val="es-419"/>
+              </w:rPr>
+              <w:t>(n</w:t>
+            </w:r>
+            <w:r>
+              <w:rPr>
+                <w:lang w:val="es-419"/>
+              </w:rPr>
+              <w:t>)</w:t>
             </w:r>
           </w:p>
         </w:tc>
@@ -6041,7 +6003,19 @@
               <w:rPr>
                 <w:lang w:val="es-419"/>
               </w:rPr>
-              <w:t>O(n)</w:t>
+              <w:t>O(n</w:t>
+            </w:r>
+            <w:r>
+              <w:rPr>
+                <w:lang w:val="es-419"/>
+              </w:rPr>
+              <w:t>**2</w:t>
+            </w:r>
+            <w:r>
+              <w:rPr>
+                <w:lang w:val="es-419"/>
+              </w:rPr>
+              <w:t>)</w:t>
             </w:r>
           </w:p>
         </w:tc>
@@ -6061,6 +6035,7 @@
               <w:rPr>
                 <w:lang w:val="es-419"/>
               </w:rPr>
+              <w:lastRenderedPageBreak/>
               <w:t>Se añaden los registros validos a una lista</w:t>
             </w:r>
           </w:p>
@@ -6687,19 +6662,6 @@
           <w:lang w:val="es-419"/>
         </w:rPr>
         <w:t>Tablas de datos</w:t>
-      </w:r>
-    </w:p>
-    <w:p>
-      <w:pPr>
-        <w:rPr>
-          <w:lang w:val="es-419"/>
-        </w:rPr>
-      </w:pPr>
-      <w:r>
-        <w:rPr>
-          <w:lang w:val="es-419"/>
-        </w:rPr>
-        <w:t>Las tablas con la recopilación de datos de las pruebas.</w:t>
       </w:r>
     </w:p>
     <w:p>
@@ -6772,6 +6734,7 @@
           <w:bCs/>
           <w:lang w:val="es-419"/>
         </w:rPr>
+        <w:lastRenderedPageBreak/>
         <w:t>Graficas</w:t>
       </w:r>
     </w:p>
@@ -6784,24 +6747,9 @@
       </w:pPr>
       <w:r>
         <w:rPr>
-          <w:lang w:val="es-419"/>
-        </w:rPr>
-        <w:t>Las gráficas con la representación de las pruebas realizadas.</w:t>
-      </w:r>
-    </w:p>
-    <w:p>
-      <w:pPr>
-        <w:pStyle w:val="Sinespaciado"/>
-        <w:rPr>
-          <w:lang w:val="es-419"/>
-        </w:rPr>
-      </w:pPr>
-      <w:r>
-        <w:rPr>
           <w:noProof/>
           <w:lang w:val="es-419"/>
         </w:rPr>
-        <w:lastRenderedPageBreak/>
         <w:drawing>
           <wp:inline distT="0" distB="0" distL="0" distR="0" wp14:anchorId="18F25C90" wp14:editId="01AEAB46">
             <wp:extent cx="4053840" cy="2948129"/>
@@ -6867,21 +6815,7 @@
         <w:rPr>
           <w:lang w:val="es-419"/>
         </w:rPr>
-        <w:t xml:space="preserve">Análisis de resultados de la implementación, tener cuenta las pruebas realizadas y el </w:t>
-      </w:r>
-      <w:proofErr w:type="spellStart"/>
-      <w:r>
-        <w:rPr>
-          <w:lang w:val="es-419"/>
-        </w:rPr>
-        <w:t>analisis</w:t>
-      </w:r>
-      <w:proofErr w:type="spellEnd"/>
-      <w:r>
-        <w:rPr>
-          <w:lang w:val="es-419"/>
-        </w:rPr>
-        <w:t xml:space="preserve"> de complejidad.</w:t>
+        <w:t>La relación entre el tamaño de la muestra y el tiempo de ejecución muestra un comportamiento cuadrático, lo cual coincide con lo planteado en el análisis de complejidad. Esto tiene sentido gracias a que dentro de la función hay un ciclo dentro de otro, lo cual causa que el programa tenga que recorrer toda la lista en su completitud una cantidad de veces considerable.</w:t>
       </w:r>
     </w:p>
     <w:p>
@@ -6894,6 +6828,7 @@
           <w:rFonts w:ascii="Calibri" w:hAnsi="Calibri" w:cs="Calibri"/>
           <w:color w:val="1F3864"/>
         </w:rPr>
+        <w:lastRenderedPageBreak/>
         <w:t>Requerimiento</w:t>
       </w:r>
       <w:proofErr w:type="spellEnd"/>
@@ -6979,7 +6914,6 @@
           <w:rFonts w:ascii="Calibri" w:hAnsi="Calibri" w:cs="Calibri"/>
           <w:color w:val="2F5496"/>
         </w:rPr>
-        <w:lastRenderedPageBreak/>
         <w:t>Descripción</w:t>
       </w:r>
       <w:proofErr w:type="spellEnd"/>
@@ -7694,6 +7628,7 @@
                 <w:sz w:val="22"/>
                 <w:szCs w:val="22"/>
               </w:rPr>
+              <w:lastRenderedPageBreak/>
               <w:t xml:space="preserve">Asignación </w:t>
             </w:r>
             <w:proofErr w:type="spellStart"/>
@@ -9097,7 +9032,6 @@
         <w:rPr>
           <w:lang w:val="es-CO"/>
         </w:rPr>
-        <w:lastRenderedPageBreak/>
         <w:t>Procesador: Ryzen 7 7730U</w:t>
       </w:r>
     </w:p>
@@ -9365,8 +9299,6 @@
               </w:rPr>
               <w:t>746,48</w:t>
             </w:r>
-            <w:bookmarkStart w:id="0" w:name="_GoBack"/>
-            <w:bookmarkEnd w:id="0"/>
           </w:p>
         </w:tc>
       </w:tr>
@@ -9454,6 +9386,7 @@
       </w:pPr>
       <w:r>
         <w:rPr>
+          <w:noProof/>
           <w:lang w:val="es-CO"/>
         </w:rPr>
         <w:drawing>
@@ -9503,6 +9436,7 @@
           <w:rFonts w:ascii="Calibri" w:hAnsi="Calibri" w:cs="Calibri"/>
           <w:color w:val="2F5496"/>
         </w:rPr>
+        <w:lastRenderedPageBreak/>
         <w:t>Gráficas</w:t>
       </w:r>
       <w:proofErr w:type="spellEnd"/>
@@ -9511,6 +9445,7 @@
       <w:r>
         <w:rPr>
           <w:rFonts w:ascii="Calibri" w:eastAsia="Times New Roman" w:hAnsi="Calibri" w:cs="Calibri"/>
+          <w:noProof/>
           <w:color w:val="000000"/>
           <w:lang w:val="es-MX" w:eastAsia="es-MX"/>
         </w:rPr>
@@ -9561,7 +9496,6 @@
           <w:rFonts w:ascii="Calibri" w:hAnsi="Calibri" w:cs="Calibri"/>
           <w:color w:val="2F5496"/>
         </w:rPr>
-        <w:lastRenderedPageBreak/>
         <w:t>Análisis</w:t>
       </w:r>
       <w:proofErr w:type="spellEnd"/>
@@ -13883,6 +13817,54 @@
 </file>
 
 <file path=customXml/item2.xml><?xml version="1.0" encoding="utf-8"?>
+<p:properties xmlns:p="http://schemas.microsoft.com/office/2006/metadata/properties" xmlns:xsi="http://www.w3.org/2001/XMLSchema-instance" xmlns:pc="http://schemas.microsoft.com/office/infopath/2007/PartnerControls">
+  <documentManagement>
+    <SharedWithUsers xmlns="85e30bcc-d76c-4413-8e4d-2dce22fb0743">
+      <UserInfo>
+        <DisplayName>Dario Ernesto Correal Torres</DisplayName>
+        <AccountId>15</AccountId>
+        <AccountType/>
+      </UserInfo>
+      <UserInfo>
+        <DisplayName>Carlos Andres Lozano Garzon</DisplayName>
+        <AccountId>13</AccountId>
+        <AccountType/>
+      </UserInfo>
+      <UserInfo>
+        <DisplayName>Mario  Fernando De la rosa Rosero</DisplayName>
+        <AccountId>16</AccountId>
+        <AccountType/>
+      </UserInfo>
+      <UserInfo>
+        <DisplayName>Arturo Henao Chaparro</DisplayName>
+        <AccountId>48</AccountId>
+        <AccountType/>
+      </UserInfo>
+      <UserInfo>
+        <DisplayName>Luis Esteban Florez Salamanca</DisplayName>
+        <AccountId>33</AccountId>
+        <AccountType/>
+      </UserInfo>
+      <UserInfo>
+        <DisplayName>Christian Camilo Aparicio Baquen</DisplayName>
+        <AccountId>50</AccountId>
+        <AccountType/>
+      </UserInfo>
+      <UserInfo>
+        <DisplayName>Ivan David Salazar Cardenas</DisplayName>
+        <AccountId>52</AccountId>
+        <AccountType/>
+      </UserInfo>
+    </SharedWithUsers>
+    <TaxCatchAll xmlns="85e30bcc-d76c-4413-8e4d-2dce22fb0743" xsi:nil="true"/>
+    <lcf76f155ced4ddcb4097134ff3c332f xmlns="164883f8-7691-4ecf-b54a-664c0d0edefe">
+      <Terms xmlns="http://schemas.microsoft.com/office/infopath/2007/PartnerControls"/>
+    </lcf76f155ced4ddcb4097134ff3c332f>
+  </documentManagement>
+</p:properties>
+</file>
+
+<file path=customXml/item3.xml><?xml version="1.0" encoding="utf-8"?>
 <ct:contentTypeSchema xmlns:ct="http://schemas.microsoft.com/office/2006/metadata/contentType" xmlns:ma="http://schemas.microsoft.com/office/2006/metadata/properties/metaAttributes" ct:_="" ma:_="" ma:contentTypeName="Documento" ma:contentTypeID="0x01010023858CF01A2EF24688B692775F4C60A4" ma:contentTypeVersion="15" ma:contentTypeDescription="Crear nuevo documento." ma:contentTypeScope="" ma:versionID="a4df9e4b793c0fa050084ef4feafa589">
   <xsd:schema xmlns:xsd="http://www.w3.org/2001/XMLSchema" xmlns:xs="http://www.w3.org/2001/XMLSchema" xmlns:p="http://schemas.microsoft.com/office/2006/metadata/properties" xmlns:ns2="164883f8-7691-4ecf-b54a-664c0d0edefe" xmlns:ns3="85e30bcc-d76c-4413-8e4d-2dce22fb0743" targetNamespace="http://schemas.microsoft.com/office/2006/metadata/properties" ma:root="true" ma:fieldsID="067b7080d2289f9ba15465beea7d18a8" ns2:_="" ns3:_="">
     <xsd:import namespace="164883f8-7691-4ecf-b54a-664c0d0edefe"/>
@@ -14119,54 +14101,6 @@
 </ct:contentTypeSchema>
 </file>
 
-<file path=customXml/item3.xml><?xml version="1.0" encoding="utf-8"?>
-<p:properties xmlns:p="http://schemas.microsoft.com/office/2006/metadata/properties" xmlns:xsi="http://www.w3.org/2001/XMLSchema-instance" xmlns:pc="http://schemas.microsoft.com/office/infopath/2007/PartnerControls">
-  <documentManagement>
-    <SharedWithUsers xmlns="85e30bcc-d76c-4413-8e4d-2dce22fb0743">
-      <UserInfo>
-        <DisplayName>Dario Ernesto Correal Torres</DisplayName>
-        <AccountId>15</AccountId>
-        <AccountType/>
-      </UserInfo>
-      <UserInfo>
-        <DisplayName>Carlos Andres Lozano Garzon</DisplayName>
-        <AccountId>13</AccountId>
-        <AccountType/>
-      </UserInfo>
-      <UserInfo>
-        <DisplayName>Mario  Fernando De la rosa Rosero</DisplayName>
-        <AccountId>16</AccountId>
-        <AccountType/>
-      </UserInfo>
-      <UserInfo>
-        <DisplayName>Arturo Henao Chaparro</DisplayName>
-        <AccountId>48</AccountId>
-        <AccountType/>
-      </UserInfo>
-      <UserInfo>
-        <DisplayName>Luis Esteban Florez Salamanca</DisplayName>
-        <AccountId>33</AccountId>
-        <AccountType/>
-      </UserInfo>
-      <UserInfo>
-        <DisplayName>Christian Camilo Aparicio Baquen</DisplayName>
-        <AccountId>50</AccountId>
-        <AccountType/>
-      </UserInfo>
-      <UserInfo>
-        <DisplayName>Ivan David Salazar Cardenas</DisplayName>
-        <AccountId>52</AccountId>
-        <AccountType/>
-      </UserInfo>
-    </SharedWithUsers>
-    <TaxCatchAll xmlns="85e30bcc-d76c-4413-8e4d-2dce22fb0743" xsi:nil="true"/>
-    <lcf76f155ced4ddcb4097134ff3c332f xmlns="164883f8-7691-4ecf-b54a-664c0d0edefe">
-      <Terms xmlns="http://schemas.microsoft.com/office/infopath/2007/PartnerControls"/>
-    </lcf76f155ced4ddcb4097134ff3c332f>
-  </documentManagement>
-</p:properties>
-</file>
-
 <file path=customXml/item4.xml><?xml version="1.0" encoding="utf-8"?>
 <b:Sources xmlns:b="http://schemas.openxmlformats.org/officeDocument/2006/bibliography" xmlns="http://schemas.openxmlformats.org/officeDocument/2006/bibliography" SelectedStyle="\APASixthEditionOfficeOnline.xsl" StyleName="APA" Version="6"/>
 </file>
@@ -14180,6 +14114,17 @@
 </file>
 
 <file path=customXml/itemProps2.xml><?xml version="1.0" encoding="utf-8"?>
+<ds:datastoreItem xmlns:ds="http://schemas.openxmlformats.org/officeDocument/2006/customXml" ds:itemID="{D3B4676A-CA48-4E6B-BABE-1535A7A288F6}">
+  <ds:schemaRefs>
+    <ds:schemaRef ds:uri="http://schemas.microsoft.com/office/2006/metadata/properties"/>
+    <ds:schemaRef ds:uri="http://schemas.microsoft.com/office/infopath/2007/PartnerControls"/>
+    <ds:schemaRef ds:uri="85e30bcc-d76c-4413-8e4d-2dce22fb0743"/>
+    <ds:schemaRef ds:uri="164883f8-7691-4ecf-b54a-664c0d0edefe"/>
+  </ds:schemaRefs>
+</ds:datastoreItem>
+</file>
+
+<file path=customXml/itemProps3.xml><?xml version="1.0" encoding="utf-8"?>
 <ds:datastoreItem xmlns:ds="http://schemas.openxmlformats.org/officeDocument/2006/customXml" ds:itemID="{62F3E371-4CEE-4871-A936-27DA1639FADD}">
   <ds:schemaRefs>
     <ds:schemaRef ds:uri="http://schemas.microsoft.com/office/2006/metadata/contentType"/>
@@ -14198,19 +14143,8 @@
 </ds:datastoreItem>
 </file>
 
-<file path=customXml/itemProps3.xml><?xml version="1.0" encoding="utf-8"?>
-<ds:datastoreItem xmlns:ds="http://schemas.openxmlformats.org/officeDocument/2006/customXml" ds:itemID="{D3B4676A-CA48-4E6B-BABE-1535A7A288F6}">
-  <ds:schemaRefs>
-    <ds:schemaRef ds:uri="http://schemas.microsoft.com/office/2006/metadata/properties"/>
-    <ds:schemaRef ds:uri="http://schemas.microsoft.com/office/infopath/2007/PartnerControls"/>
-    <ds:schemaRef ds:uri="85e30bcc-d76c-4413-8e4d-2dce22fb0743"/>
-    <ds:schemaRef ds:uri="164883f8-7691-4ecf-b54a-664c0d0edefe"/>
-  </ds:schemaRefs>
-</ds:datastoreItem>
-</file>
-
 <file path=customXml/itemProps4.xml><?xml version="1.0" encoding="utf-8"?>
-<ds:datastoreItem xmlns:ds="http://schemas.openxmlformats.org/officeDocument/2006/customXml" ds:itemID="{C602886A-8009-4EB3-B7A4-04C22E455A8E}">
+<ds:datastoreItem xmlns:ds="http://schemas.openxmlformats.org/officeDocument/2006/customXml" ds:itemID="{AA2524CC-32B2-4C01-9B4F-0E243BA74BD9}">
   <ds:schemaRefs>
     <ds:schemaRef ds:uri="http://schemas.openxmlformats.org/officeDocument/2006/bibliography"/>
   </ds:schemaRefs>

--- a/Docs/ISIS1225 - AnalisisReto-TEMPLATE.docx
+++ b/Docs/ISIS1225 - AnalisisReto-TEMPLATE.docx
@@ -81,8 +81,6 @@
           <w:lang w:val="es-CO"/>
         </w:rPr>
       </w:pPr>
-      <w:bookmarkStart w:id="0" w:name="_GoBack"/>
-      <w:bookmarkEnd w:id="0"/>
       <w:r>
         <w:rPr>
           <w:rFonts w:ascii="Calibri" w:hAnsi="Calibri" w:cs="Calibri"/>
@@ -1651,22 +1649,23 @@
       <w:pPr>
         <w:pStyle w:val="Ttulo2"/>
         <w:rPr>
-          <w:lang w:val="es-CO"/>
-        </w:rPr>
-      </w:pPr>
-      <w:r>
-        <w:rPr>
           <w:rFonts w:ascii="Calibri" w:hAnsi="Calibri" w:cs="Calibri"/>
           <w:color w:val="2F5496"/>
           <w:lang w:val="es-CO"/>
         </w:rPr>
+      </w:pPr>
+      <w:r>
+        <w:rPr>
+          <w:rFonts w:ascii="Calibri" w:hAnsi="Calibri" w:cs="Calibri"/>
+          <w:color w:val="2F5496"/>
+          <w:lang w:val="es-CO"/>
+        </w:rPr>
         <w:t>Análisis</w:t>
       </w:r>
     </w:p>
     <w:p>
       <w:pPr>
-        <w:pStyle w:val="NormalWeb"/>
-        <w:spacing w:before="0" w:beforeAutospacing="0" w:after="160" w:afterAutospacing="0"/>
+        <w:pStyle w:val="Ttulo2"/>
         <w:rPr>
           <w:lang w:val="es-CO"/>
         </w:rPr>
@@ -1677,31 +1676,908 @@
           <w:color w:val="000000"/>
           <w:sz w:val="22"/>
           <w:szCs w:val="22"/>
-          <w:lang w:val="es-CO"/>
-        </w:rPr>
-        <w:t xml:space="preserve">Análisis de resultados de la implementación, tener cuenta las pruebas realizadas y el </w:t>
-      </w:r>
-      <w:proofErr w:type="spellStart"/>
-      <w:r>
-        <w:rPr>
-          <w:rFonts w:ascii="Calibri" w:hAnsi="Calibri" w:cs="Calibri"/>
-          <w:color w:val="000000"/>
-          <w:sz w:val="22"/>
-          <w:szCs w:val="22"/>
-          <w:lang w:val="es-CO"/>
-        </w:rPr>
-        <w:t>analisis</w:t>
-      </w:r>
-      <w:proofErr w:type="spellEnd"/>
-      <w:r>
-        <w:rPr>
-          <w:rFonts w:ascii="Calibri" w:hAnsi="Calibri" w:cs="Calibri"/>
-          <w:color w:val="000000"/>
-          <w:sz w:val="22"/>
-          <w:szCs w:val="22"/>
-          <w:lang w:val="es-CO"/>
-        </w:rPr>
-        <w:t xml:space="preserve"> de complejidad.</w:t>
+        </w:rPr>
+        <w:t xml:space="preserve">La </w:t>
+      </w:r>
+      <w:proofErr w:type="spellStart"/>
+      <w:r>
+        <w:rPr>
+          <w:rFonts w:ascii="Calibri" w:hAnsi="Calibri" w:cs="Calibri"/>
+          <w:color w:val="000000"/>
+          <w:sz w:val="22"/>
+          <w:szCs w:val="22"/>
+        </w:rPr>
+        <w:t>gráfica</w:t>
+      </w:r>
+      <w:proofErr w:type="spellEnd"/>
+      <w:r>
+        <w:rPr>
+          <w:rFonts w:ascii="Calibri" w:hAnsi="Calibri" w:cs="Calibri"/>
+          <w:color w:val="000000"/>
+          <w:sz w:val="22"/>
+          <w:szCs w:val="22"/>
+        </w:rPr>
+        <w:t xml:space="preserve"> </w:t>
+      </w:r>
+      <w:proofErr w:type="spellStart"/>
+      <w:r>
+        <w:rPr>
+          <w:rFonts w:ascii="Calibri" w:hAnsi="Calibri" w:cs="Calibri"/>
+          <w:color w:val="000000"/>
+          <w:sz w:val="22"/>
+          <w:szCs w:val="22"/>
+        </w:rPr>
+        <w:t>nos</w:t>
+      </w:r>
+      <w:proofErr w:type="spellEnd"/>
+      <w:r>
+        <w:rPr>
+          <w:rFonts w:ascii="Calibri" w:hAnsi="Calibri" w:cs="Calibri"/>
+          <w:color w:val="000000"/>
+          <w:sz w:val="22"/>
+          <w:szCs w:val="22"/>
+        </w:rPr>
+        <w:t xml:space="preserve"> </w:t>
+      </w:r>
+      <w:proofErr w:type="spellStart"/>
+      <w:r>
+        <w:rPr>
+          <w:rFonts w:ascii="Calibri" w:hAnsi="Calibri" w:cs="Calibri"/>
+          <w:color w:val="000000"/>
+          <w:sz w:val="22"/>
+          <w:szCs w:val="22"/>
+        </w:rPr>
+        <w:t>permite</w:t>
+      </w:r>
+      <w:proofErr w:type="spellEnd"/>
+      <w:r>
+        <w:rPr>
+          <w:rFonts w:ascii="Calibri" w:hAnsi="Calibri" w:cs="Calibri"/>
+          <w:color w:val="000000"/>
+          <w:sz w:val="22"/>
+          <w:szCs w:val="22"/>
+        </w:rPr>
+        <w:t xml:space="preserve"> </w:t>
+      </w:r>
+      <w:proofErr w:type="spellStart"/>
+      <w:r>
+        <w:rPr>
+          <w:rFonts w:ascii="Calibri" w:hAnsi="Calibri" w:cs="Calibri"/>
+          <w:color w:val="000000"/>
+          <w:sz w:val="22"/>
+          <w:szCs w:val="22"/>
+        </w:rPr>
+        <w:t>evidenciar</w:t>
+      </w:r>
+      <w:proofErr w:type="spellEnd"/>
+      <w:r>
+        <w:rPr>
+          <w:rFonts w:ascii="Calibri" w:hAnsi="Calibri" w:cs="Calibri"/>
+          <w:color w:val="000000"/>
+          <w:sz w:val="22"/>
+          <w:szCs w:val="22"/>
+        </w:rPr>
+        <w:t xml:space="preserve"> </w:t>
+      </w:r>
+      <w:proofErr w:type="spellStart"/>
+      <w:r>
+        <w:rPr>
+          <w:rFonts w:ascii="Calibri" w:hAnsi="Calibri" w:cs="Calibri"/>
+          <w:color w:val="000000"/>
+          <w:sz w:val="22"/>
+          <w:szCs w:val="22"/>
+        </w:rPr>
+        <w:t>como</w:t>
+      </w:r>
+      <w:proofErr w:type="spellEnd"/>
+      <w:r>
+        <w:rPr>
+          <w:rFonts w:ascii="Calibri" w:hAnsi="Calibri" w:cs="Calibri"/>
+          <w:color w:val="000000"/>
+          <w:sz w:val="22"/>
+          <w:szCs w:val="22"/>
+        </w:rPr>
+        <w:t xml:space="preserve"> la </w:t>
+      </w:r>
+      <w:proofErr w:type="spellStart"/>
+      <w:r>
+        <w:rPr>
+          <w:rFonts w:ascii="Calibri" w:hAnsi="Calibri" w:cs="Calibri"/>
+          <w:color w:val="000000"/>
+          <w:sz w:val="22"/>
+          <w:szCs w:val="22"/>
+        </w:rPr>
+        <w:t>función</w:t>
+      </w:r>
+      <w:proofErr w:type="spellEnd"/>
+      <w:r>
+        <w:rPr>
+          <w:rFonts w:ascii="Calibri" w:hAnsi="Calibri" w:cs="Calibri"/>
+          <w:color w:val="000000"/>
+          <w:sz w:val="22"/>
+          <w:szCs w:val="22"/>
+        </w:rPr>
+        <w:t xml:space="preserve"> no es del </w:t>
+      </w:r>
+      <w:proofErr w:type="spellStart"/>
+      <w:r>
+        <w:rPr>
+          <w:rFonts w:ascii="Calibri" w:hAnsi="Calibri" w:cs="Calibri"/>
+          <w:color w:val="000000"/>
+          <w:sz w:val="22"/>
+          <w:szCs w:val="22"/>
+        </w:rPr>
+        <w:t>todo</w:t>
+      </w:r>
+      <w:proofErr w:type="spellEnd"/>
+      <w:r>
+        <w:rPr>
+          <w:rFonts w:ascii="Calibri" w:hAnsi="Calibri" w:cs="Calibri"/>
+          <w:color w:val="000000"/>
+          <w:sz w:val="22"/>
+          <w:szCs w:val="22"/>
+        </w:rPr>
+        <w:t xml:space="preserve"> lineal, </w:t>
+      </w:r>
+      <w:proofErr w:type="spellStart"/>
+      <w:r>
+        <w:rPr>
+          <w:rFonts w:ascii="Calibri" w:hAnsi="Calibri" w:cs="Calibri"/>
+          <w:color w:val="000000"/>
+          <w:sz w:val="22"/>
+          <w:szCs w:val="22"/>
+        </w:rPr>
+        <w:t>ya</w:t>
+      </w:r>
+      <w:proofErr w:type="spellEnd"/>
+      <w:r>
+        <w:rPr>
+          <w:rFonts w:ascii="Calibri" w:hAnsi="Calibri" w:cs="Calibri"/>
+          <w:color w:val="000000"/>
+          <w:sz w:val="22"/>
+          <w:szCs w:val="22"/>
+        </w:rPr>
+        <w:t xml:space="preserve"> que los </w:t>
+      </w:r>
+      <w:proofErr w:type="spellStart"/>
+      <w:r>
+        <w:rPr>
+          <w:rFonts w:ascii="Calibri" w:hAnsi="Calibri" w:cs="Calibri"/>
+          <w:color w:val="000000"/>
+          <w:sz w:val="22"/>
+          <w:szCs w:val="22"/>
+        </w:rPr>
+        <w:t>datos</w:t>
+      </w:r>
+      <w:proofErr w:type="spellEnd"/>
+      <w:r>
+        <w:rPr>
+          <w:rFonts w:ascii="Calibri" w:hAnsi="Calibri" w:cs="Calibri"/>
+          <w:color w:val="000000"/>
+          <w:sz w:val="22"/>
+          <w:szCs w:val="22"/>
+        </w:rPr>
+        <w:t xml:space="preserve"> no se </w:t>
+      </w:r>
+      <w:proofErr w:type="spellStart"/>
+      <w:r>
+        <w:rPr>
+          <w:rFonts w:ascii="Calibri" w:hAnsi="Calibri" w:cs="Calibri"/>
+          <w:color w:val="000000"/>
+          <w:sz w:val="22"/>
+          <w:szCs w:val="22"/>
+        </w:rPr>
+        <w:t>acomodan</w:t>
+      </w:r>
+      <w:proofErr w:type="spellEnd"/>
+      <w:r>
+        <w:rPr>
+          <w:rFonts w:ascii="Calibri" w:hAnsi="Calibri" w:cs="Calibri"/>
+          <w:color w:val="000000"/>
+          <w:sz w:val="22"/>
+          <w:szCs w:val="22"/>
+        </w:rPr>
+        <w:t xml:space="preserve"> del </w:t>
+      </w:r>
+      <w:proofErr w:type="spellStart"/>
+      <w:r>
+        <w:rPr>
+          <w:rFonts w:ascii="Calibri" w:hAnsi="Calibri" w:cs="Calibri"/>
+          <w:color w:val="000000"/>
+          <w:sz w:val="22"/>
+          <w:szCs w:val="22"/>
+        </w:rPr>
+        <w:t>todo</w:t>
+      </w:r>
+      <w:proofErr w:type="spellEnd"/>
+      <w:r>
+        <w:rPr>
+          <w:rFonts w:ascii="Calibri" w:hAnsi="Calibri" w:cs="Calibri"/>
+          <w:color w:val="000000"/>
+          <w:sz w:val="22"/>
+          <w:szCs w:val="22"/>
+        </w:rPr>
+        <w:t xml:space="preserve"> bien con la </w:t>
+      </w:r>
+      <w:proofErr w:type="spellStart"/>
+      <w:r>
+        <w:rPr>
+          <w:rFonts w:ascii="Calibri" w:hAnsi="Calibri" w:cs="Calibri"/>
+          <w:color w:val="000000"/>
+          <w:sz w:val="22"/>
+          <w:szCs w:val="22"/>
+        </w:rPr>
+        <w:t>línea</w:t>
+      </w:r>
+      <w:proofErr w:type="spellEnd"/>
+      <w:r>
+        <w:rPr>
+          <w:rFonts w:ascii="Calibri" w:hAnsi="Calibri" w:cs="Calibri"/>
+          <w:color w:val="000000"/>
+          <w:sz w:val="22"/>
+          <w:szCs w:val="22"/>
+        </w:rPr>
+        <w:t xml:space="preserve"> de </w:t>
+      </w:r>
+      <w:proofErr w:type="spellStart"/>
+      <w:r>
+        <w:rPr>
+          <w:rFonts w:ascii="Calibri" w:hAnsi="Calibri" w:cs="Calibri"/>
+          <w:color w:val="000000"/>
+          <w:sz w:val="22"/>
+          <w:szCs w:val="22"/>
+        </w:rPr>
+        <w:t>tendencia</w:t>
+      </w:r>
+      <w:proofErr w:type="spellEnd"/>
+      <w:r>
+        <w:rPr>
+          <w:rFonts w:ascii="Calibri" w:hAnsi="Calibri" w:cs="Calibri"/>
+          <w:color w:val="000000"/>
+          <w:sz w:val="22"/>
+          <w:szCs w:val="22"/>
+        </w:rPr>
+        <w:t xml:space="preserve">. Sin embargo, </w:t>
+      </w:r>
+      <w:proofErr w:type="spellStart"/>
+      <w:r>
+        <w:rPr>
+          <w:rFonts w:ascii="Calibri" w:hAnsi="Calibri" w:cs="Calibri"/>
+          <w:color w:val="000000"/>
+          <w:sz w:val="22"/>
+          <w:szCs w:val="22"/>
+        </w:rPr>
+        <w:t>tampoco</w:t>
+      </w:r>
+      <w:proofErr w:type="spellEnd"/>
+      <w:r>
+        <w:rPr>
+          <w:rFonts w:ascii="Calibri" w:hAnsi="Calibri" w:cs="Calibri"/>
+          <w:color w:val="000000"/>
+          <w:sz w:val="22"/>
+          <w:szCs w:val="22"/>
+        </w:rPr>
+        <w:t xml:space="preserve"> se </w:t>
+      </w:r>
+      <w:proofErr w:type="spellStart"/>
+      <w:r>
+        <w:rPr>
+          <w:rFonts w:ascii="Calibri" w:hAnsi="Calibri" w:cs="Calibri"/>
+          <w:color w:val="000000"/>
+          <w:sz w:val="22"/>
+          <w:szCs w:val="22"/>
+        </w:rPr>
+        <w:t>puede</w:t>
+      </w:r>
+      <w:proofErr w:type="spellEnd"/>
+      <w:r>
+        <w:rPr>
+          <w:rFonts w:ascii="Calibri" w:hAnsi="Calibri" w:cs="Calibri"/>
+          <w:color w:val="000000"/>
+          <w:sz w:val="22"/>
+          <w:szCs w:val="22"/>
+        </w:rPr>
+        <w:t xml:space="preserve"> </w:t>
+      </w:r>
+      <w:proofErr w:type="spellStart"/>
+      <w:r>
+        <w:rPr>
+          <w:rFonts w:ascii="Calibri" w:hAnsi="Calibri" w:cs="Calibri"/>
+          <w:color w:val="000000"/>
+          <w:sz w:val="22"/>
+          <w:szCs w:val="22"/>
+        </w:rPr>
+        <w:t>evidenciar</w:t>
+      </w:r>
+      <w:proofErr w:type="spellEnd"/>
+      <w:r>
+        <w:rPr>
+          <w:rFonts w:ascii="Calibri" w:hAnsi="Calibri" w:cs="Calibri"/>
+          <w:color w:val="000000"/>
+          <w:sz w:val="22"/>
+          <w:szCs w:val="22"/>
+        </w:rPr>
+        <w:t xml:space="preserve"> un </w:t>
+      </w:r>
+      <w:proofErr w:type="spellStart"/>
+      <w:r>
+        <w:rPr>
+          <w:rFonts w:ascii="Calibri" w:hAnsi="Calibri" w:cs="Calibri"/>
+          <w:color w:val="000000"/>
+          <w:sz w:val="22"/>
+          <w:szCs w:val="22"/>
+        </w:rPr>
+        <w:t>crecimiento</w:t>
+      </w:r>
+      <w:proofErr w:type="spellEnd"/>
+      <w:r>
+        <w:rPr>
+          <w:rFonts w:ascii="Calibri" w:hAnsi="Calibri" w:cs="Calibri"/>
+          <w:color w:val="000000"/>
+          <w:sz w:val="22"/>
+          <w:szCs w:val="22"/>
+        </w:rPr>
+        <w:t xml:space="preserve"> </w:t>
+      </w:r>
+      <w:proofErr w:type="spellStart"/>
+      <w:r>
+        <w:rPr>
+          <w:rFonts w:ascii="Calibri" w:hAnsi="Calibri" w:cs="Calibri"/>
+          <w:color w:val="000000"/>
+          <w:sz w:val="22"/>
+          <w:szCs w:val="22"/>
+        </w:rPr>
+        <w:t>cuadrático</w:t>
+      </w:r>
+      <w:proofErr w:type="spellEnd"/>
+      <w:r>
+        <w:rPr>
+          <w:rFonts w:ascii="Calibri" w:hAnsi="Calibri" w:cs="Calibri"/>
+          <w:color w:val="000000"/>
+          <w:sz w:val="22"/>
+          <w:szCs w:val="22"/>
+        </w:rPr>
+        <w:t xml:space="preserve">, </w:t>
+      </w:r>
+      <w:proofErr w:type="spellStart"/>
+      <w:r>
+        <w:rPr>
+          <w:rFonts w:ascii="Calibri" w:hAnsi="Calibri" w:cs="Calibri"/>
+          <w:color w:val="000000"/>
+          <w:sz w:val="22"/>
+          <w:szCs w:val="22"/>
+        </w:rPr>
+        <w:t>ya</w:t>
+      </w:r>
+      <w:proofErr w:type="spellEnd"/>
+      <w:r>
+        <w:rPr>
+          <w:rFonts w:ascii="Calibri" w:hAnsi="Calibri" w:cs="Calibri"/>
+          <w:color w:val="000000"/>
+          <w:sz w:val="22"/>
+          <w:szCs w:val="22"/>
+        </w:rPr>
+        <w:t xml:space="preserve"> que las </w:t>
+      </w:r>
+      <w:proofErr w:type="spellStart"/>
+      <w:r>
+        <w:rPr>
+          <w:rFonts w:ascii="Calibri" w:hAnsi="Calibri" w:cs="Calibri"/>
+          <w:color w:val="000000"/>
+          <w:sz w:val="22"/>
+          <w:szCs w:val="22"/>
+        </w:rPr>
+        <w:t>curvas</w:t>
+      </w:r>
+      <w:proofErr w:type="spellEnd"/>
+      <w:r>
+        <w:rPr>
+          <w:rFonts w:ascii="Calibri" w:hAnsi="Calibri" w:cs="Calibri"/>
+          <w:color w:val="000000"/>
+          <w:sz w:val="22"/>
+          <w:szCs w:val="22"/>
+        </w:rPr>
+        <w:t xml:space="preserve"> </w:t>
+      </w:r>
+      <w:proofErr w:type="spellStart"/>
+      <w:r>
+        <w:rPr>
+          <w:rFonts w:ascii="Calibri" w:hAnsi="Calibri" w:cs="Calibri"/>
+          <w:color w:val="000000"/>
+          <w:sz w:val="22"/>
+          <w:szCs w:val="22"/>
+        </w:rPr>
+        <w:t>presentes</w:t>
+      </w:r>
+      <w:proofErr w:type="spellEnd"/>
+      <w:r>
+        <w:rPr>
+          <w:rFonts w:ascii="Calibri" w:hAnsi="Calibri" w:cs="Calibri"/>
+          <w:color w:val="000000"/>
+          <w:sz w:val="22"/>
+          <w:szCs w:val="22"/>
+        </w:rPr>
+        <w:t xml:space="preserve"> dentro de la </w:t>
+      </w:r>
+      <w:proofErr w:type="spellStart"/>
+      <w:r>
+        <w:rPr>
+          <w:rFonts w:ascii="Calibri" w:hAnsi="Calibri" w:cs="Calibri"/>
+          <w:color w:val="000000"/>
+          <w:sz w:val="22"/>
+          <w:szCs w:val="22"/>
+        </w:rPr>
+        <w:t>gráfica</w:t>
+      </w:r>
+      <w:proofErr w:type="spellEnd"/>
+      <w:r>
+        <w:rPr>
+          <w:rFonts w:ascii="Calibri" w:hAnsi="Calibri" w:cs="Calibri"/>
+          <w:color w:val="000000"/>
+          <w:sz w:val="22"/>
+          <w:szCs w:val="22"/>
+        </w:rPr>
+        <w:t xml:space="preserve"> no se </w:t>
+      </w:r>
+      <w:proofErr w:type="spellStart"/>
+      <w:r>
+        <w:rPr>
+          <w:rFonts w:ascii="Calibri" w:hAnsi="Calibri" w:cs="Calibri"/>
+          <w:color w:val="000000"/>
+          <w:sz w:val="22"/>
+          <w:szCs w:val="22"/>
+        </w:rPr>
+        <w:t>logran</w:t>
+      </w:r>
+      <w:proofErr w:type="spellEnd"/>
+      <w:r>
+        <w:rPr>
+          <w:rFonts w:ascii="Calibri" w:hAnsi="Calibri" w:cs="Calibri"/>
+          <w:color w:val="000000"/>
+          <w:sz w:val="22"/>
+          <w:szCs w:val="22"/>
+        </w:rPr>
+        <w:t xml:space="preserve"> </w:t>
+      </w:r>
+      <w:proofErr w:type="spellStart"/>
+      <w:r>
+        <w:rPr>
+          <w:rFonts w:ascii="Calibri" w:hAnsi="Calibri" w:cs="Calibri"/>
+          <w:color w:val="000000"/>
+          <w:sz w:val="22"/>
+          <w:szCs w:val="22"/>
+        </w:rPr>
+        <w:t>acomodar</w:t>
+      </w:r>
+      <w:proofErr w:type="spellEnd"/>
+      <w:r>
+        <w:rPr>
+          <w:rFonts w:ascii="Calibri" w:hAnsi="Calibri" w:cs="Calibri"/>
+          <w:color w:val="000000"/>
+          <w:sz w:val="22"/>
+          <w:szCs w:val="22"/>
+        </w:rPr>
+        <w:t xml:space="preserve"> a una </w:t>
+      </w:r>
+      <w:proofErr w:type="spellStart"/>
+      <w:r>
+        <w:rPr>
+          <w:rFonts w:ascii="Calibri" w:hAnsi="Calibri" w:cs="Calibri"/>
+          <w:color w:val="000000"/>
+          <w:sz w:val="22"/>
+          <w:szCs w:val="22"/>
+        </w:rPr>
+        <w:t>parábola</w:t>
+      </w:r>
+      <w:proofErr w:type="spellEnd"/>
+      <w:r>
+        <w:rPr>
+          <w:rFonts w:ascii="Calibri" w:hAnsi="Calibri" w:cs="Calibri"/>
+          <w:color w:val="000000"/>
+          <w:sz w:val="22"/>
+          <w:szCs w:val="22"/>
+        </w:rPr>
+        <w:t xml:space="preserve">. De </w:t>
+      </w:r>
+      <w:proofErr w:type="spellStart"/>
+      <w:r>
+        <w:rPr>
+          <w:rFonts w:ascii="Calibri" w:hAnsi="Calibri" w:cs="Calibri"/>
+          <w:color w:val="000000"/>
+          <w:sz w:val="22"/>
+          <w:szCs w:val="22"/>
+        </w:rPr>
+        <w:t>ahí</w:t>
+      </w:r>
+      <w:proofErr w:type="spellEnd"/>
+      <w:r>
+        <w:rPr>
+          <w:rFonts w:ascii="Calibri" w:hAnsi="Calibri" w:cs="Calibri"/>
+          <w:color w:val="000000"/>
+          <w:sz w:val="22"/>
+          <w:szCs w:val="22"/>
+        </w:rPr>
+        <w:t xml:space="preserve"> que </w:t>
+      </w:r>
+      <w:proofErr w:type="spellStart"/>
+      <w:r>
+        <w:rPr>
+          <w:rFonts w:ascii="Calibri" w:hAnsi="Calibri" w:cs="Calibri"/>
+          <w:color w:val="000000"/>
+          <w:sz w:val="22"/>
+          <w:szCs w:val="22"/>
+        </w:rPr>
+        <w:t>entonces</w:t>
+      </w:r>
+      <w:proofErr w:type="spellEnd"/>
+      <w:r>
+        <w:rPr>
+          <w:rFonts w:ascii="Calibri" w:hAnsi="Calibri" w:cs="Calibri"/>
+          <w:color w:val="000000"/>
+          <w:sz w:val="22"/>
+          <w:szCs w:val="22"/>
+        </w:rPr>
+        <w:t xml:space="preserve"> la </w:t>
+      </w:r>
+      <w:proofErr w:type="spellStart"/>
+      <w:r>
+        <w:rPr>
+          <w:rFonts w:ascii="Calibri" w:hAnsi="Calibri" w:cs="Calibri"/>
+          <w:color w:val="000000"/>
+          <w:sz w:val="22"/>
+          <w:szCs w:val="22"/>
+        </w:rPr>
+        <w:t>gráfica</w:t>
+      </w:r>
+      <w:proofErr w:type="spellEnd"/>
+      <w:r>
+        <w:rPr>
+          <w:rFonts w:ascii="Calibri" w:hAnsi="Calibri" w:cs="Calibri"/>
+          <w:color w:val="000000"/>
+          <w:sz w:val="22"/>
+          <w:szCs w:val="22"/>
+        </w:rPr>
+        <w:t xml:space="preserve"> se </w:t>
+      </w:r>
+      <w:proofErr w:type="spellStart"/>
+      <w:r>
+        <w:rPr>
+          <w:rFonts w:ascii="Calibri" w:hAnsi="Calibri" w:cs="Calibri"/>
+          <w:color w:val="000000"/>
+          <w:sz w:val="22"/>
+          <w:szCs w:val="22"/>
+        </w:rPr>
+        <w:t>parezca</w:t>
+      </w:r>
+      <w:proofErr w:type="spellEnd"/>
+      <w:r>
+        <w:rPr>
+          <w:rFonts w:ascii="Calibri" w:hAnsi="Calibri" w:cs="Calibri"/>
+          <w:color w:val="000000"/>
+          <w:sz w:val="22"/>
+          <w:szCs w:val="22"/>
+        </w:rPr>
+        <w:t xml:space="preserve"> </w:t>
+      </w:r>
+      <w:proofErr w:type="spellStart"/>
+      <w:r>
+        <w:rPr>
+          <w:rFonts w:ascii="Calibri" w:hAnsi="Calibri" w:cs="Calibri"/>
+          <w:color w:val="000000"/>
+          <w:sz w:val="22"/>
+          <w:szCs w:val="22"/>
+        </w:rPr>
+        <w:t>más</w:t>
+      </w:r>
+      <w:proofErr w:type="spellEnd"/>
+      <w:r>
+        <w:rPr>
+          <w:rFonts w:ascii="Calibri" w:hAnsi="Calibri" w:cs="Calibri"/>
+          <w:color w:val="000000"/>
+          <w:sz w:val="22"/>
+          <w:szCs w:val="22"/>
+        </w:rPr>
+        <w:t xml:space="preserve"> a una de </w:t>
+      </w:r>
+      <w:proofErr w:type="spellStart"/>
+      <w:r>
+        <w:rPr>
+          <w:rFonts w:ascii="Calibri" w:hAnsi="Calibri" w:cs="Calibri"/>
+          <w:color w:val="000000"/>
+          <w:sz w:val="22"/>
+          <w:szCs w:val="22"/>
+        </w:rPr>
+        <w:t>tipo</w:t>
+      </w:r>
+      <w:proofErr w:type="spellEnd"/>
+      <w:r>
+        <w:rPr>
+          <w:rFonts w:ascii="Calibri" w:hAnsi="Calibri" w:cs="Calibri"/>
+          <w:color w:val="000000"/>
+          <w:sz w:val="22"/>
+          <w:szCs w:val="22"/>
+        </w:rPr>
+        <w:t xml:space="preserve"> </w:t>
+      </w:r>
+      <w:proofErr w:type="spellStart"/>
+      <w:r>
+        <w:rPr>
+          <w:rFonts w:ascii="Calibri" w:hAnsi="Calibri" w:cs="Calibri"/>
+          <w:color w:val="000000"/>
+          <w:sz w:val="22"/>
+          <w:szCs w:val="22"/>
+        </w:rPr>
+        <w:t>linearítmico</w:t>
+      </w:r>
+      <w:proofErr w:type="spellEnd"/>
+      <w:r>
+        <w:rPr>
+          <w:rFonts w:ascii="Calibri" w:hAnsi="Calibri" w:cs="Calibri"/>
+          <w:color w:val="000000"/>
+          <w:sz w:val="22"/>
+          <w:szCs w:val="22"/>
+        </w:rPr>
+        <w:t xml:space="preserve">. </w:t>
+      </w:r>
+      <w:proofErr w:type="spellStart"/>
+      <w:r>
+        <w:rPr>
+          <w:rFonts w:ascii="Calibri" w:hAnsi="Calibri" w:cs="Calibri"/>
+          <w:color w:val="000000"/>
+          <w:sz w:val="22"/>
+          <w:szCs w:val="22"/>
+        </w:rPr>
+        <w:t>Esto</w:t>
+      </w:r>
+      <w:proofErr w:type="spellEnd"/>
+      <w:r>
+        <w:rPr>
+          <w:rFonts w:ascii="Calibri" w:hAnsi="Calibri" w:cs="Calibri"/>
+          <w:color w:val="000000"/>
+          <w:sz w:val="22"/>
+          <w:szCs w:val="22"/>
+        </w:rPr>
+        <w:t xml:space="preserve"> se </w:t>
+      </w:r>
+      <w:proofErr w:type="spellStart"/>
+      <w:r>
+        <w:rPr>
+          <w:rFonts w:ascii="Calibri" w:hAnsi="Calibri" w:cs="Calibri"/>
+          <w:color w:val="000000"/>
+          <w:sz w:val="22"/>
+          <w:szCs w:val="22"/>
+        </w:rPr>
+        <w:t>puede</w:t>
+      </w:r>
+      <w:proofErr w:type="spellEnd"/>
+      <w:r>
+        <w:rPr>
+          <w:rFonts w:ascii="Calibri" w:hAnsi="Calibri" w:cs="Calibri"/>
+          <w:color w:val="000000"/>
+          <w:sz w:val="22"/>
+          <w:szCs w:val="22"/>
+        </w:rPr>
+        <w:t xml:space="preserve"> </w:t>
+      </w:r>
+      <w:proofErr w:type="spellStart"/>
+      <w:r>
+        <w:rPr>
+          <w:rFonts w:ascii="Calibri" w:hAnsi="Calibri" w:cs="Calibri"/>
+          <w:color w:val="000000"/>
+          <w:sz w:val="22"/>
+          <w:szCs w:val="22"/>
+        </w:rPr>
+        <w:t>evidenciar</w:t>
+      </w:r>
+      <w:proofErr w:type="spellEnd"/>
+      <w:r>
+        <w:rPr>
+          <w:rFonts w:ascii="Calibri" w:hAnsi="Calibri" w:cs="Calibri"/>
+          <w:color w:val="000000"/>
+          <w:sz w:val="22"/>
+          <w:szCs w:val="22"/>
+        </w:rPr>
+        <w:t xml:space="preserve"> </w:t>
+      </w:r>
+      <w:proofErr w:type="spellStart"/>
+      <w:r>
+        <w:rPr>
+          <w:rFonts w:ascii="Calibri" w:hAnsi="Calibri" w:cs="Calibri"/>
+          <w:color w:val="000000"/>
+          <w:sz w:val="22"/>
+          <w:szCs w:val="22"/>
+        </w:rPr>
+        <w:t>en</w:t>
+      </w:r>
+      <w:proofErr w:type="spellEnd"/>
+      <w:r>
+        <w:rPr>
+          <w:rFonts w:ascii="Calibri" w:hAnsi="Calibri" w:cs="Calibri"/>
+          <w:color w:val="000000"/>
+          <w:sz w:val="22"/>
+          <w:szCs w:val="22"/>
+        </w:rPr>
+        <w:t xml:space="preserve"> </w:t>
+      </w:r>
+      <w:proofErr w:type="spellStart"/>
+      <w:r>
+        <w:rPr>
+          <w:rFonts w:ascii="Calibri" w:hAnsi="Calibri" w:cs="Calibri"/>
+          <w:color w:val="000000"/>
+          <w:sz w:val="22"/>
+          <w:szCs w:val="22"/>
+        </w:rPr>
+        <w:t>cómo</w:t>
+      </w:r>
+      <w:proofErr w:type="spellEnd"/>
+      <w:r>
+        <w:rPr>
+          <w:rFonts w:ascii="Calibri" w:hAnsi="Calibri" w:cs="Calibri"/>
+          <w:color w:val="000000"/>
+          <w:sz w:val="22"/>
+          <w:szCs w:val="22"/>
+        </w:rPr>
+        <w:t xml:space="preserve"> la </w:t>
+      </w:r>
+      <w:proofErr w:type="spellStart"/>
+      <w:r>
+        <w:rPr>
+          <w:rFonts w:ascii="Calibri" w:hAnsi="Calibri" w:cs="Calibri"/>
+          <w:color w:val="000000"/>
+          <w:sz w:val="22"/>
+          <w:szCs w:val="22"/>
+        </w:rPr>
+        <w:t>gráfica</w:t>
+      </w:r>
+      <w:proofErr w:type="spellEnd"/>
+      <w:r>
+        <w:rPr>
+          <w:rFonts w:ascii="Calibri" w:hAnsi="Calibri" w:cs="Calibri"/>
+          <w:color w:val="000000"/>
+          <w:sz w:val="22"/>
+          <w:szCs w:val="22"/>
+        </w:rPr>
+        <w:t xml:space="preserve"> </w:t>
+      </w:r>
+      <w:proofErr w:type="spellStart"/>
+      <w:r>
+        <w:rPr>
+          <w:rFonts w:ascii="Calibri" w:hAnsi="Calibri" w:cs="Calibri"/>
+          <w:color w:val="000000"/>
+          <w:sz w:val="22"/>
+          <w:szCs w:val="22"/>
+        </w:rPr>
+        <w:t>aumenta</w:t>
+      </w:r>
+      <w:proofErr w:type="spellEnd"/>
+      <w:r>
+        <w:rPr>
+          <w:rFonts w:ascii="Calibri" w:hAnsi="Calibri" w:cs="Calibri"/>
+          <w:color w:val="000000"/>
+          <w:sz w:val="22"/>
+          <w:szCs w:val="22"/>
+        </w:rPr>
+        <w:t xml:space="preserve"> </w:t>
+      </w:r>
+      <w:proofErr w:type="spellStart"/>
+      <w:r>
+        <w:rPr>
+          <w:rFonts w:ascii="Calibri" w:hAnsi="Calibri" w:cs="Calibri"/>
+          <w:color w:val="000000"/>
+          <w:sz w:val="22"/>
+          <w:szCs w:val="22"/>
+        </w:rPr>
+        <w:t>repentinamente</w:t>
+      </w:r>
+      <w:proofErr w:type="spellEnd"/>
+      <w:r>
+        <w:rPr>
+          <w:rFonts w:ascii="Calibri" w:hAnsi="Calibri" w:cs="Calibri"/>
+          <w:color w:val="000000"/>
+          <w:sz w:val="22"/>
+          <w:szCs w:val="22"/>
+        </w:rPr>
+        <w:t xml:space="preserve"> entre el 60% y el 80% de los </w:t>
+      </w:r>
+      <w:proofErr w:type="spellStart"/>
+      <w:r>
+        <w:rPr>
+          <w:rFonts w:ascii="Calibri" w:hAnsi="Calibri" w:cs="Calibri"/>
+          <w:color w:val="000000"/>
+          <w:sz w:val="22"/>
+          <w:szCs w:val="22"/>
+        </w:rPr>
+        <w:t>datos</w:t>
+      </w:r>
+      <w:proofErr w:type="spellEnd"/>
+      <w:r>
+        <w:rPr>
+          <w:rFonts w:ascii="Calibri" w:hAnsi="Calibri" w:cs="Calibri"/>
+          <w:color w:val="000000"/>
+          <w:sz w:val="22"/>
+          <w:szCs w:val="22"/>
+        </w:rPr>
+        <w:t xml:space="preserve">, similar a </w:t>
+      </w:r>
+      <w:proofErr w:type="spellStart"/>
+      <w:r>
+        <w:rPr>
+          <w:rFonts w:ascii="Calibri" w:hAnsi="Calibri" w:cs="Calibri"/>
+          <w:color w:val="000000"/>
+          <w:sz w:val="22"/>
+          <w:szCs w:val="22"/>
+        </w:rPr>
+        <w:t>como</w:t>
+      </w:r>
+      <w:proofErr w:type="spellEnd"/>
+      <w:r>
+        <w:rPr>
+          <w:rFonts w:ascii="Calibri" w:hAnsi="Calibri" w:cs="Calibri"/>
+          <w:color w:val="000000"/>
+          <w:sz w:val="22"/>
+          <w:szCs w:val="22"/>
+        </w:rPr>
+        <w:t xml:space="preserve"> lo </w:t>
+      </w:r>
+      <w:proofErr w:type="spellStart"/>
+      <w:r>
+        <w:rPr>
+          <w:rFonts w:ascii="Calibri" w:hAnsi="Calibri" w:cs="Calibri"/>
+          <w:color w:val="000000"/>
+          <w:sz w:val="22"/>
+          <w:szCs w:val="22"/>
+        </w:rPr>
+        <w:t>hace</w:t>
+      </w:r>
+      <w:proofErr w:type="spellEnd"/>
+      <w:r>
+        <w:rPr>
+          <w:rFonts w:ascii="Calibri" w:hAnsi="Calibri" w:cs="Calibri"/>
+          <w:color w:val="000000"/>
+          <w:sz w:val="22"/>
+          <w:szCs w:val="22"/>
+        </w:rPr>
+        <w:t xml:space="preserve"> una </w:t>
+      </w:r>
+      <w:proofErr w:type="spellStart"/>
+      <w:r>
+        <w:rPr>
+          <w:rFonts w:ascii="Calibri" w:hAnsi="Calibri" w:cs="Calibri"/>
+          <w:color w:val="000000"/>
+          <w:sz w:val="22"/>
+          <w:szCs w:val="22"/>
+        </w:rPr>
+        <w:t>función</w:t>
+      </w:r>
+      <w:proofErr w:type="spellEnd"/>
+      <w:r>
+        <w:rPr>
+          <w:rFonts w:ascii="Calibri" w:hAnsi="Calibri" w:cs="Calibri"/>
+          <w:color w:val="000000"/>
+          <w:sz w:val="22"/>
+          <w:szCs w:val="22"/>
+        </w:rPr>
+        <w:t xml:space="preserve"> de ese </w:t>
+      </w:r>
+      <w:proofErr w:type="spellStart"/>
+      <w:r>
+        <w:rPr>
+          <w:rFonts w:ascii="Calibri" w:hAnsi="Calibri" w:cs="Calibri"/>
+          <w:color w:val="000000"/>
+          <w:sz w:val="22"/>
+          <w:szCs w:val="22"/>
+        </w:rPr>
+        <w:t>tipo</w:t>
+      </w:r>
+      <w:proofErr w:type="spellEnd"/>
+      <w:r>
+        <w:rPr>
+          <w:rFonts w:ascii="Calibri" w:hAnsi="Calibri" w:cs="Calibri"/>
+          <w:color w:val="000000"/>
+          <w:sz w:val="22"/>
+          <w:szCs w:val="22"/>
+        </w:rPr>
+        <w:t>.</w:t>
       </w:r>
     </w:p>
     <w:p>
@@ -1719,7 +2595,6 @@
           <w:bCs/>
           <w:lang w:val="es-419"/>
         </w:rPr>
-        <w:lastRenderedPageBreak/>
         <w:t>Requerimiento &lt;&lt;</w:t>
       </w:r>
       <w:r>
@@ -1755,6 +2630,7 @@
           <w:color w:val="000000"/>
           <w:bdr w:val="none" w:sz="0" w:space="0" w:color="auto" w:frame="1"/>
         </w:rPr>
+        <w:lastRenderedPageBreak/>
         <w:drawing>
           <wp:inline distT="0" distB="0" distL="0" distR="0" wp14:anchorId="74912307" wp14:editId="275FD522">
             <wp:extent cx="5577840" cy="3940242"/>
@@ -2859,7 +3735,6 @@
                 <w:color w:val="000000"/>
                 <w:lang w:val="es-MX" w:eastAsia="es-MX"/>
               </w:rPr>
-              <w:lastRenderedPageBreak/>
               <w:t xml:space="preserve">Búsqueda coincidencias </w:t>
             </w:r>
             <w:r>
@@ -3069,6 +3944,7 @@
                 <w:color w:val="000000"/>
                 <w:lang w:val="es-MX" w:eastAsia="es-MX"/>
               </w:rPr>
+              <w:lastRenderedPageBreak/>
               <w:t xml:space="preserve">Añadir a </w:t>
             </w:r>
             <w:proofErr w:type="spellStart"/>
@@ -3914,8 +4790,10 @@
     </w:p>
     <w:p>
       <w:pPr>
-        <w:pStyle w:val="Sinespaciado"/>
-        <w:rPr>
+        <w:pStyle w:val="Ttulo2"/>
+        <w:rPr>
+          <w:b/>
+          <w:bCs/>
           <w:lang w:val="es-419"/>
         </w:rPr>
       </w:pPr>
@@ -3960,24 +4838,1094 @@
           </wp:inline>
         </w:drawing>
       </w:r>
-    </w:p>
-    <w:p>
-      <w:pPr>
-        <w:pStyle w:val="Ttulo2"/>
+      <w:r>
         <w:rPr>
           <w:b/>
           <w:bCs/>
           <w:lang w:val="es-419"/>
         </w:rPr>
-      </w:pPr>
+        <w:t xml:space="preserve"> </w:t>
+      </w:r>
       <w:r>
         <w:rPr>
           <w:b/>
           <w:bCs/>
           <w:lang w:val="es-419"/>
         </w:rPr>
-        <w:lastRenderedPageBreak/>
         <w:t>Análisis</w:t>
+      </w:r>
+    </w:p>
+    <w:p>
+      <w:pPr>
+        <w:pStyle w:val="Sinespaciado"/>
+        <w:rPr>
+          <w:lang w:val="es-419"/>
+        </w:rPr>
+      </w:pPr>
+      <w:r>
+        <w:rPr>
+          <w:rFonts w:ascii="Calibri" w:hAnsi="Calibri" w:cs="Calibri"/>
+          <w:color w:val="000000"/>
+        </w:rPr>
+        <w:t xml:space="preserve">La </w:t>
+      </w:r>
+      <w:proofErr w:type="spellStart"/>
+      <w:r>
+        <w:rPr>
+          <w:rFonts w:ascii="Calibri" w:hAnsi="Calibri" w:cs="Calibri"/>
+          <w:color w:val="000000"/>
+        </w:rPr>
+        <w:t>presencia</w:t>
+      </w:r>
+      <w:proofErr w:type="spellEnd"/>
+      <w:r>
+        <w:rPr>
+          <w:rFonts w:ascii="Calibri" w:hAnsi="Calibri" w:cs="Calibri"/>
+          <w:color w:val="000000"/>
+        </w:rPr>
+        <w:t xml:space="preserve"> de </w:t>
+      </w:r>
+      <w:proofErr w:type="spellStart"/>
+      <w:r>
+        <w:rPr>
+          <w:rFonts w:ascii="Calibri" w:hAnsi="Calibri" w:cs="Calibri"/>
+          <w:color w:val="000000"/>
+        </w:rPr>
+        <w:t>curvas</w:t>
+      </w:r>
+      <w:proofErr w:type="spellEnd"/>
+      <w:r>
+        <w:rPr>
+          <w:rFonts w:ascii="Calibri" w:hAnsi="Calibri" w:cs="Calibri"/>
+          <w:color w:val="000000"/>
+        </w:rPr>
+        <w:t xml:space="preserve"> </w:t>
+      </w:r>
+      <w:proofErr w:type="spellStart"/>
+      <w:r>
+        <w:rPr>
+          <w:rFonts w:ascii="Calibri" w:hAnsi="Calibri" w:cs="Calibri"/>
+          <w:color w:val="000000"/>
+        </w:rPr>
+        <w:t>alrededor</w:t>
+      </w:r>
+      <w:proofErr w:type="spellEnd"/>
+      <w:r>
+        <w:rPr>
+          <w:rFonts w:ascii="Calibri" w:hAnsi="Calibri" w:cs="Calibri"/>
+          <w:color w:val="000000"/>
+        </w:rPr>
+        <w:t xml:space="preserve"> de </w:t>
+      </w:r>
+      <w:proofErr w:type="spellStart"/>
+      <w:r>
+        <w:rPr>
+          <w:rFonts w:ascii="Calibri" w:hAnsi="Calibri" w:cs="Calibri"/>
+          <w:color w:val="000000"/>
+        </w:rPr>
+        <w:t>toda</w:t>
+      </w:r>
+      <w:proofErr w:type="spellEnd"/>
+      <w:r>
+        <w:rPr>
+          <w:rFonts w:ascii="Calibri" w:hAnsi="Calibri" w:cs="Calibri"/>
+          <w:color w:val="000000"/>
+        </w:rPr>
+        <w:t xml:space="preserve"> la </w:t>
+      </w:r>
+      <w:proofErr w:type="spellStart"/>
+      <w:r>
+        <w:rPr>
+          <w:rFonts w:ascii="Calibri" w:hAnsi="Calibri" w:cs="Calibri"/>
+          <w:color w:val="000000"/>
+        </w:rPr>
+        <w:t>gráfica</w:t>
+      </w:r>
+      <w:proofErr w:type="spellEnd"/>
+      <w:r>
+        <w:rPr>
+          <w:rFonts w:ascii="Calibri" w:hAnsi="Calibri" w:cs="Calibri"/>
+          <w:color w:val="000000"/>
+        </w:rPr>
+        <w:t xml:space="preserve"> </w:t>
+      </w:r>
+      <w:proofErr w:type="spellStart"/>
+      <w:r>
+        <w:rPr>
+          <w:rFonts w:ascii="Calibri" w:hAnsi="Calibri" w:cs="Calibri"/>
+          <w:color w:val="000000"/>
+        </w:rPr>
+        <w:t>nos</w:t>
+      </w:r>
+      <w:proofErr w:type="spellEnd"/>
+      <w:r>
+        <w:rPr>
+          <w:rFonts w:ascii="Calibri" w:hAnsi="Calibri" w:cs="Calibri"/>
+          <w:color w:val="000000"/>
+        </w:rPr>
+        <w:t xml:space="preserve"> </w:t>
+      </w:r>
+      <w:proofErr w:type="spellStart"/>
+      <w:r>
+        <w:rPr>
+          <w:rFonts w:ascii="Calibri" w:hAnsi="Calibri" w:cs="Calibri"/>
+          <w:color w:val="000000"/>
+        </w:rPr>
+        <w:t>puede</w:t>
+      </w:r>
+      <w:proofErr w:type="spellEnd"/>
+      <w:r>
+        <w:rPr>
+          <w:rFonts w:ascii="Calibri" w:hAnsi="Calibri" w:cs="Calibri"/>
+          <w:color w:val="000000"/>
+        </w:rPr>
+        <w:t xml:space="preserve"> </w:t>
+      </w:r>
+      <w:proofErr w:type="spellStart"/>
+      <w:r>
+        <w:rPr>
+          <w:rFonts w:ascii="Calibri" w:hAnsi="Calibri" w:cs="Calibri"/>
+          <w:color w:val="000000"/>
+        </w:rPr>
+        <w:t>dar</w:t>
+      </w:r>
+      <w:proofErr w:type="spellEnd"/>
+      <w:r>
+        <w:rPr>
+          <w:rFonts w:ascii="Calibri" w:hAnsi="Calibri" w:cs="Calibri"/>
+          <w:color w:val="000000"/>
+        </w:rPr>
+        <w:t xml:space="preserve"> </w:t>
+      </w:r>
+      <w:proofErr w:type="spellStart"/>
+      <w:r>
+        <w:rPr>
+          <w:rFonts w:ascii="Calibri" w:hAnsi="Calibri" w:cs="Calibri"/>
+          <w:color w:val="000000"/>
+        </w:rPr>
+        <w:t>pistas</w:t>
+      </w:r>
+      <w:proofErr w:type="spellEnd"/>
+      <w:r>
+        <w:rPr>
+          <w:rFonts w:ascii="Calibri" w:hAnsi="Calibri" w:cs="Calibri"/>
+          <w:color w:val="000000"/>
+        </w:rPr>
+        <w:t xml:space="preserve"> de que la </w:t>
+      </w:r>
+      <w:proofErr w:type="spellStart"/>
+      <w:r>
+        <w:rPr>
+          <w:rFonts w:ascii="Calibri" w:hAnsi="Calibri" w:cs="Calibri"/>
+          <w:color w:val="000000"/>
+        </w:rPr>
+        <w:t>función</w:t>
+      </w:r>
+      <w:proofErr w:type="spellEnd"/>
+      <w:r>
+        <w:rPr>
+          <w:rFonts w:ascii="Calibri" w:hAnsi="Calibri" w:cs="Calibri"/>
+          <w:color w:val="000000"/>
+        </w:rPr>
+        <w:t xml:space="preserve"> se </w:t>
+      </w:r>
+      <w:proofErr w:type="spellStart"/>
+      <w:r>
+        <w:rPr>
+          <w:rFonts w:ascii="Calibri" w:hAnsi="Calibri" w:cs="Calibri"/>
+          <w:color w:val="000000"/>
+        </w:rPr>
+        <w:t>logra</w:t>
+      </w:r>
+      <w:proofErr w:type="spellEnd"/>
+      <w:r>
+        <w:rPr>
+          <w:rFonts w:ascii="Calibri" w:hAnsi="Calibri" w:cs="Calibri"/>
+          <w:color w:val="000000"/>
+        </w:rPr>
+        <w:t xml:space="preserve"> </w:t>
+      </w:r>
+      <w:proofErr w:type="spellStart"/>
+      <w:r>
+        <w:rPr>
+          <w:rFonts w:ascii="Calibri" w:hAnsi="Calibri" w:cs="Calibri"/>
+          <w:color w:val="000000"/>
+        </w:rPr>
+        <w:t>acomodar</w:t>
+      </w:r>
+      <w:proofErr w:type="spellEnd"/>
+      <w:r>
+        <w:rPr>
+          <w:rFonts w:ascii="Calibri" w:hAnsi="Calibri" w:cs="Calibri"/>
+          <w:color w:val="000000"/>
+        </w:rPr>
+        <w:t xml:space="preserve"> con una </w:t>
+      </w:r>
+      <w:proofErr w:type="spellStart"/>
+      <w:r>
+        <w:rPr>
+          <w:rFonts w:ascii="Calibri" w:hAnsi="Calibri" w:cs="Calibri"/>
+          <w:color w:val="000000"/>
+        </w:rPr>
+        <w:t>función</w:t>
+      </w:r>
+      <w:proofErr w:type="spellEnd"/>
+      <w:r>
+        <w:rPr>
+          <w:rFonts w:ascii="Calibri" w:hAnsi="Calibri" w:cs="Calibri"/>
+          <w:color w:val="000000"/>
+        </w:rPr>
+        <w:t xml:space="preserve"> </w:t>
+      </w:r>
+      <w:proofErr w:type="spellStart"/>
+      <w:r>
+        <w:rPr>
+          <w:rFonts w:ascii="Calibri" w:hAnsi="Calibri" w:cs="Calibri"/>
+          <w:color w:val="000000"/>
+        </w:rPr>
+        <w:t>cuadrática</w:t>
+      </w:r>
+      <w:proofErr w:type="spellEnd"/>
+      <w:r>
+        <w:rPr>
+          <w:rFonts w:ascii="Calibri" w:hAnsi="Calibri" w:cs="Calibri"/>
+          <w:color w:val="000000"/>
+        </w:rPr>
+        <w:t xml:space="preserve">. Sin embargo, </w:t>
+      </w:r>
+      <w:proofErr w:type="spellStart"/>
+      <w:r>
+        <w:rPr>
+          <w:rFonts w:ascii="Calibri" w:hAnsi="Calibri" w:cs="Calibri"/>
+          <w:color w:val="000000"/>
+        </w:rPr>
+        <w:t>también</w:t>
+      </w:r>
+      <w:proofErr w:type="spellEnd"/>
+      <w:r>
+        <w:rPr>
+          <w:rFonts w:ascii="Calibri" w:hAnsi="Calibri" w:cs="Calibri"/>
+          <w:color w:val="000000"/>
+        </w:rPr>
+        <w:t xml:space="preserve"> es </w:t>
+      </w:r>
+      <w:proofErr w:type="spellStart"/>
+      <w:r>
+        <w:rPr>
+          <w:rFonts w:ascii="Calibri" w:hAnsi="Calibri" w:cs="Calibri"/>
+          <w:color w:val="000000"/>
+        </w:rPr>
+        <w:t>importante</w:t>
+      </w:r>
+      <w:proofErr w:type="spellEnd"/>
+      <w:r>
+        <w:rPr>
+          <w:rFonts w:ascii="Calibri" w:hAnsi="Calibri" w:cs="Calibri"/>
+          <w:color w:val="000000"/>
+        </w:rPr>
+        <w:t xml:space="preserve"> </w:t>
+      </w:r>
+      <w:proofErr w:type="spellStart"/>
+      <w:r>
+        <w:rPr>
+          <w:rFonts w:ascii="Calibri" w:hAnsi="Calibri" w:cs="Calibri"/>
+          <w:color w:val="000000"/>
+        </w:rPr>
+        <w:t>mencionar</w:t>
+      </w:r>
+      <w:proofErr w:type="spellEnd"/>
+      <w:r>
+        <w:rPr>
+          <w:rFonts w:ascii="Calibri" w:hAnsi="Calibri" w:cs="Calibri"/>
+          <w:color w:val="000000"/>
+        </w:rPr>
+        <w:t xml:space="preserve"> </w:t>
+      </w:r>
+      <w:proofErr w:type="spellStart"/>
+      <w:r>
+        <w:rPr>
+          <w:rFonts w:ascii="Calibri" w:hAnsi="Calibri" w:cs="Calibri"/>
+          <w:color w:val="000000"/>
+        </w:rPr>
+        <w:t>como</w:t>
+      </w:r>
+      <w:proofErr w:type="spellEnd"/>
+      <w:r>
+        <w:rPr>
+          <w:rFonts w:ascii="Calibri" w:hAnsi="Calibri" w:cs="Calibri"/>
+          <w:color w:val="000000"/>
+        </w:rPr>
+        <w:t xml:space="preserve"> los </w:t>
+      </w:r>
+      <w:proofErr w:type="spellStart"/>
+      <w:r>
+        <w:rPr>
+          <w:rFonts w:ascii="Calibri" w:hAnsi="Calibri" w:cs="Calibri"/>
+          <w:color w:val="000000"/>
+        </w:rPr>
+        <w:t>datos</w:t>
+      </w:r>
+      <w:proofErr w:type="spellEnd"/>
+      <w:r>
+        <w:rPr>
+          <w:rFonts w:ascii="Calibri" w:hAnsi="Calibri" w:cs="Calibri"/>
+          <w:color w:val="000000"/>
+        </w:rPr>
+        <w:t xml:space="preserve"> se </w:t>
+      </w:r>
+      <w:proofErr w:type="spellStart"/>
+      <w:r>
+        <w:rPr>
+          <w:rFonts w:ascii="Calibri" w:hAnsi="Calibri" w:cs="Calibri"/>
+          <w:color w:val="000000"/>
+        </w:rPr>
+        <w:t>logran</w:t>
+      </w:r>
+      <w:proofErr w:type="spellEnd"/>
+      <w:r>
+        <w:rPr>
+          <w:rFonts w:ascii="Calibri" w:hAnsi="Calibri" w:cs="Calibri"/>
+          <w:color w:val="000000"/>
+        </w:rPr>
+        <w:t xml:space="preserve"> </w:t>
+      </w:r>
+      <w:proofErr w:type="spellStart"/>
+      <w:r>
+        <w:rPr>
+          <w:rFonts w:ascii="Calibri" w:hAnsi="Calibri" w:cs="Calibri"/>
+          <w:color w:val="000000"/>
+        </w:rPr>
+        <w:t>acomodar</w:t>
+      </w:r>
+      <w:proofErr w:type="spellEnd"/>
+      <w:r>
+        <w:rPr>
+          <w:rFonts w:ascii="Calibri" w:hAnsi="Calibri" w:cs="Calibri"/>
+          <w:color w:val="000000"/>
+        </w:rPr>
+        <w:t xml:space="preserve"> a un </w:t>
+      </w:r>
+      <w:proofErr w:type="spellStart"/>
+      <w:r>
+        <w:rPr>
+          <w:rFonts w:ascii="Calibri" w:hAnsi="Calibri" w:cs="Calibri"/>
+          <w:color w:val="000000"/>
+        </w:rPr>
+        <w:t>ajuste</w:t>
+      </w:r>
+      <w:proofErr w:type="spellEnd"/>
+      <w:r>
+        <w:rPr>
+          <w:rFonts w:ascii="Calibri" w:hAnsi="Calibri" w:cs="Calibri"/>
+          <w:color w:val="000000"/>
+        </w:rPr>
+        <w:t xml:space="preserve"> lineal. </w:t>
+      </w:r>
+      <w:proofErr w:type="spellStart"/>
+      <w:r>
+        <w:rPr>
+          <w:rFonts w:ascii="Calibri" w:hAnsi="Calibri" w:cs="Calibri"/>
+          <w:color w:val="000000"/>
+        </w:rPr>
+        <w:t>Quizá</w:t>
+      </w:r>
+      <w:proofErr w:type="spellEnd"/>
+      <w:r>
+        <w:rPr>
+          <w:rFonts w:ascii="Calibri" w:hAnsi="Calibri" w:cs="Calibri"/>
+          <w:color w:val="000000"/>
+        </w:rPr>
+        <w:t xml:space="preserve"> </w:t>
+      </w:r>
+      <w:proofErr w:type="spellStart"/>
+      <w:r>
+        <w:rPr>
+          <w:rFonts w:ascii="Calibri" w:hAnsi="Calibri" w:cs="Calibri"/>
+          <w:color w:val="000000"/>
+        </w:rPr>
+        <w:t>debido</w:t>
+      </w:r>
+      <w:proofErr w:type="spellEnd"/>
+      <w:r>
+        <w:rPr>
+          <w:rFonts w:ascii="Calibri" w:hAnsi="Calibri" w:cs="Calibri"/>
+          <w:color w:val="000000"/>
+        </w:rPr>
+        <w:t xml:space="preserve"> a un </w:t>
+      </w:r>
+      <w:proofErr w:type="spellStart"/>
+      <w:r>
+        <w:rPr>
+          <w:rFonts w:ascii="Calibri" w:hAnsi="Calibri" w:cs="Calibri"/>
+          <w:color w:val="000000"/>
+        </w:rPr>
+        <w:t>reducido</w:t>
+      </w:r>
+      <w:proofErr w:type="spellEnd"/>
+      <w:r>
+        <w:rPr>
+          <w:rFonts w:ascii="Calibri" w:hAnsi="Calibri" w:cs="Calibri"/>
+          <w:color w:val="000000"/>
+        </w:rPr>
+        <w:t xml:space="preserve"> </w:t>
+      </w:r>
+      <w:proofErr w:type="spellStart"/>
+      <w:r>
+        <w:rPr>
+          <w:rFonts w:ascii="Calibri" w:hAnsi="Calibri" w:cs="Calibri"/>
+          <w:color w:val="000000"/>
+        </w:rPr>
+        <w:t>tamaño</w:t>
+      </w:r>
+      <w:proofErr w:type="spellEnd"/>
+      <w:r>
+        <w:rPr>
+          <w:rFonts w:ascii="Calibri" w:hAnsi="Calibri" w:cs="Calibri"/>
+          <w:color w:val="000000"/>
+        </w:rPr>
+        <w:t xml:space="preserve"> dentro de la </w:t>
+      </w:r>
+      <w:proofErr w:type="spellStart"/>
+      <w:r>
+        <w:rPr>
+          <w:rFonts w:ascii="Calibri" w:hAnsi="Calibri" w:cs="Calibri"/>
+          <w:color w:val="000000"/>
+        </w:rPr>
+        <w:t>lista</w:t>
+      </w:r>
+      <w:proofErr w:type="spellEnd"/>
+      <w:r>
+        <w:rPr>
+          <w:rFonts w:ascii="Calibri" w:hAnsi="Calibri" w:cs="Calibri"/>
+          <w:color w:val="000000"/>
+        </w:rPr>
+        <w:t xml:space="preserve"> de </w:t>
+      </w:r>
+      <w:proofErr w:type="spellStart"/>
+      <w:r>
+        <w:rPr>
+          <w:rFonts w:ascii="Calibri" w:hAnsi="Calibri" w:cs="Calibri"/>
+          <w:color w:val="000000"/>
+        </w:rPr>
+        <w:t>ordenadas</w:t>
+      </w:r>
+      <w:proofErr w:type="spellEnd"/>
+      <w:r>
+        <w:rPr>
+          <w:rFonts w:ascii="Calibri" w:hAnsi="Calibri" w:cs="Calibri"/>
+          <w:color w:val="000000"/>
+        </w:rPr>
+        <w:t xml:space="preserve">, a </w:t>
+      </w:r>
+      <w:proofErr w:type="spellStart"/>
+      <w:r>
+        <w:rPr>
+          <w:rFonts w:ascii="Calibri" w:hAnsi="Calibri" w:cs="Calibri"/>
+          <w:color w:val="000000"/>
+        </w:rPr>
+        <w:t>comparación</w:t>
+      </w:r>
+      <w:proofErr w:type="spellEnd"/>
+      <w:r>
+        <w:rPr>
+          <w:rFonts w:ascii="Calibri" w:hAnsi="Calibri" w:cs="Calibri"/>
+          <w:color w:val="000000"/>
+        </w:rPr>
+        <w:t xml:space="preserve"> de la </w:t>
+      </w:r>
+      <w:proofErr w:type="spellStart"/>
+      <w:r>
+        <w:rPr>
+          <w:rFonts w:ascii="Calibri" w:hAnsi="Calibri" w:cs="Calibri"/>
+          <w:color w:val="000000"/>
+        </w:rPr>
+        <w:t>totalidad</w:t>
+      </w:r>
+      <w:proofErr w:type="spellEnd"/>
+      <w:r>
+        <w:rPr>
+          <w:rFonts w:ascii="Calibri" w:hAnsi="Calibri" w:cs="Calibri"/>
+          <w:color w:val="000000"/>
+        </w:rPr>
+        <w:t xml:space="preserve"> del </w:t>
+      </w:r>
+      <w:proofErr w:type="spellStart"/>
+      <w:r>
+        <w:rPr>
+          <w:rFonts w:ascii="Calibri" w:hAnsi="Calibri" w:cs="Calibri"/>
+          <w:color w:val="000000"/>
+        </w:rPr>
+        <w:t>catalogo</w:t>
+      </w:r>
+      <w:proofErr w:type="spellEnd"/>
+      <w:r>
+        <w:rPr>
+          <w:rFonts w:ascii="Calibri" w:hAnsi="Calibri" w:cs="Calibri"/>
+          <w:color w:val="000000"/>
+        </w:rPr>
+        <w:t xml:space="preserve">, </w:t>
+      </w:r>
+      <w:proofErr w:type="spellStart"/>
+      <w:r>
+        <w:rPr>
+          <w:rFonts w:ascii="Calibri" w:hAnsi="Calibri" w:cs="Calibri"/>
+          <w:color w:val="000000"/>
+        </w:rPr>
+        <w:t>hacen</w:t>
+      </w:r>
+      <w:proofErr w:type="spellEnd"/>
+      <w:r>
+        <w:rPr>
+          <w:rFonts w:ascii="Calibri" w:hAnsi="Calibri" w:cs="Calibri"/>
+          <w:color w:val="000000"/>
+        </w:rPr>
+        <w:t xml:space="preserve"> que el </w:t>
+      </w:r>
+      <w:proofErr w:type="spellStart"/>
+      <w:r>
+        <w:rPr>
+          <w:rFonts w:ascii="Calibri" w:hAnsi="Calibri" w:cs="Calibri"/>
+          <w:color w:val="000000"/>
+        </w:rPr>
+        <w:t>ciclo</w:t>
+      </w:r>
+      <w:proofErr w:type="spellEnd"/>
+      <w:r>
+        <w:rPr>
+          <w:rFonts w:ascii="Calibri" w:hAnsi="Calibri" w:cs="Calibri"/>
+          <w:color w:val="000000"/>
+        </w:rPr>
+        <w:t xml:space="preserve"> a </w:t>
+      </w:r>
+      <w:proofErr w:type="spellStart"/>
+      <w:r>
+        <w:rPr>
+          <w:rFonts w:ascii="Calibri" w:hAnsi="Calibri" w:cs="Calibri"/>
+          <w:color w:val="000000"/>
+        </w:rPr>
+        <w:t>pesar</w:t>
+      </w:r>
+      <w:proofErr w:type="spellEnd"/>
+      <w:r>
+        <w:rPr>
+          <w:rFonts w:ascii="Calibri" w:hAnsi="Calibri" w:cs="Calibri"/>
+          <w:color w:val="000000"/>
+        </w:rPr>
+        <w:t xml:space="preserve"> de que tienda a ser </w:t>
+      </w:r>
+      <w:proofErr w:type="spellStart"/>
+      <w:r>
+        <w:rPr>
+          <w:rFonts w:ascii="Calibri" w:hAnsi="Calibri" w:cs="Calibri"/>
+          <w:color w:val="000000"/>
+        </w:rPr>
+        <w:t>cuadrático</w:t>
+      </w:r>
+      <w:proofErr w:type="spellEnd"/>
+      <w:r>
+        <w:rPr>
+          <w:rFonts w:ascii="Calibri" w:hAnsi="Calibri" w:cs="Calibri"/>
+          <w:color w:val="000000"/>
+        </w:rPr>
+        <w:t xml:space="preserve">, no </w:t>
+      </w:r>
+      <w:proofErr w:type="spellStart"/>
+      <w:r>
+        <w:rPr>
+          <w:rFonts w:ascii="Calibri" w:hAnsi="Calibri" w:cs="Calibri"/>
+          <w:color w:val="000000"/>
+        </w:rPr>
+        <w:t>logra</w:t>
+      </w:r>
+      <w:proofErr w:type="spellEnd"/>
+      <w:r>
+        <w:rPr>
+          <w:rFonts w:ascii="Calibri" w:hAnsi="Calibri" w:cs="Calibri"/>
+          <w:color w:val="000000"/>
+        </w:rPr>
+        <w:t xml:space="preserve"> </w:t>
+      </w:r>
+      <w:proofErr w:type="spellStart"/>
+      <w:r>
+        <w:rPr>
+          <w:rFonts w:ascii="Calibri" w:hAnsi="Calibri" w:cs="Calibri"/>
+          <w:color w:val="000000"/>
+        </w:rPr>
+        <w:t>siempre</w:t>
+      </w:r>
+      <w:proofErr w:type="spellEnd"/>
+      <w:r>
+        <w:rPr>
+          <w:rFonts w:ascii="Calibri" w:hAnsi="Calibri" w:cs="Calibri"/>
+          <w:color w:val="000000"/>
+        </w:rPr>
+        <w:t xml:space="preserve"> un </w:t>
+      </w:r>
+      <w:proofErr w:type="spellStart"/>
+      <w:r>
+        <w:rPr>
+          <w:rFonts w:ascii="Calibri" w:hAnsi="Calibri" w:cs="Calibri"/>
+          <w:color w:val="000000"/>
+        </w:rPr>
+        <w:t>aumento</w:t>
+      </w:r>
+      <w:proofErr w:type="spellEnd"/>
+      <w:r>
+        <w:rPr>
+          <w:rFonts w:ascii="Calibri" w:hAnsi="Calibri" w:cs="Calibri"/>
+          <w:color w:val="000000"/>
+        </w:rPr>
+        <w:t xml:space="preserve"> de </w:t>
+      </w:r>
+      <w:proofErr w:type="spellStart"/>
+      <w:r>
+        <w:rPr>
+          <w:rFonts w:ascii="Calibri" w:hAnsi="Calibri" w:cs="Calibri"/>
+          <w:color w:val="000000"/>
+        </w:rPr>
+        <w:t>este</w:t>
+      </w:r>
+      <w:proofErr w:type="spellEnd"/>
+      <w:r>
+        <w:rPr>
+          <w:rFonts w:ascii="Calibri" w:hAnsi="Calibri" w:cs="Calibri"/>
+          <w:color w:val="000000"/>
+        </w:rPr>
+        <w:t xml:space="preserve"> </w:t>
+      </w:r>
+      <w:proofErr w:type="spellStart"/>
+      <w:r>
+        <w:rPr>
+          <w:rFonts w:ascii="Calibri" w:hAnsi="Calibri" w:cs="Calibri"/>
+          <w:color w:val="000000"/>
+        </w:rPr>
+        <w:t>tipo</w:t>
+      </w:r>
+      <w:proofErr w:type="spellEnd"/>
+      <w:r>
+        <w:rPr>
+          <w:rFonts w:ascii="Calibri" w:hAnsi="Calibri" w:cs="Calibri"/>
+          <w:color w:val="000000"/>
+        </w:rPr>
+        <w:t xml:space="preserve">, </w:t>
+      </w:r>
+      <w:proofErr w:type="spellStart"/>
+      <w:r>
+        <w:rPr>
+          <w:rFonts w:ascii="Calibri" w:hAnsi="Calibri" w:cs="Calibri"/>
+          <w:color w:val="000000"/>
+        </w:rPr>
+        <w:t>pues</w:t>
+      </w:r>
+      <w:proofErr w:type="spellEnd"/>
+      <w:r>
+        <w:rPr>
+          <w:rFonts w:ascii="Calibri" w:hAnsi="Calibri" w:cs="Calibri"/>
+          <w:color w:val="000000"/>
+        </w:rPr>
+        <w:t xml:space="preserve"> la </w:t>
+      </w:r>
+      <w:proofErr w:type="spellStart"/>
+      <w:r>
+        <w:rPr>
+          <w:rFonts w:ascii="Calibri" w:hAnsi="Calibri" w:cs="Calibri"/>
+          <w:color w:val="000000"/>
+        </w:rPr>
+        <w:t>variabilidad</w:t>
+      </w:r>
+      <w:proofErr w:type="spellEnd"/>
+      <w:r>
+        <w:rPr>
+          <w:rFonts w:ascii="Calibri" w:hAnsi="Calibri" w:cs="Calibri"/>
+          <w:color w:val="000000"/>
+        </w:rPr>
+        <w:t xml:space="preserve"> de los </w:t>
+      </w:r>
+      <w:proofErr w:type="spellStart"/>
+      <w:r>
+        <w:rPr>
+          <w:rFonts w:ascii="Calibri" w:hAnsi="Calibri" w:cs="Calibri"/>
+          <w:color w:val="000000"/>
+        </w:rPr>
+        <w:t>registros</w:t>
+      </w:r>
+      <w:proofErr w:type="spellEnd"/>
+      <w:r>
+        <w:rPr>
+          <w:rFonts w:ascii="Calibri" w:hAnsi="Calibri" w:cs="Calibri"/>
+          <w:color w:val="000000"/>
+        </w:rPr>
+        <w:t xml:space="preserve"> que </w:t>
+      </w:r>
+      <w:proofErr w:type="spellStart"/>
+      <w:r>
+        <w:rPr>
+          <w:rFonts w:ascii="Calibri" w:hAnsi="Calibri" w:cs="Calibri"/>
+          <w:color w:val="000000"/>
+        </w:rPr>
+        <w:t>cumplen</w:t>
+      </w:r>
+      <w:proofErr w:type="spellEnd"/>
+      <w:r>
+        <w:rPr>
+          <w:rFonts w:ascii="Calibri" w:hAnsi="Calibri" w:cs="Calibri"/>
+          <w:color w:val="000000"/>
+        </w:rPr>
+        <w:t xml:space="preserve"> el </w:t>
+      </w:r>
+      <w:proofErr w:type="spellStart"/>
+      <w:r>
+        <w:rPr>
+          <w:rFonts w:ascii="Calibri" w:hAnsi="Calibri" w:cs="Calibri"/>
+          <w:color w:val="000000"/>
+        </w:rPr>
+        <w:t>filtro</w:t>
+      </w:r>
+      <w:proofErr w:type="spellEnd"/>
+      <w:r>
+        <w:rPr>
+          <w:rFonts w:ascii="Calibri" w:hAnsi="Calibri" w:cs="Calibri"/>
+          <w:color w:val="000000"/>
+        </w:rPr>
+        <w:t xml:space="preserve"> </w:t>
+      </w:r>
+      <w:proofErr w:type="spellStart"/>
+      <w:r>
+        <w:rPr>
+          <w:rFonts w:ascii="Calibri" w:hAnsi="Calibri" w:cs="Calibri"/>
+          <w:color w:val="000000"/>
+        </w:rPr>
+        <w:t>pueden</w:t>
+      </w:r>
+      <w:proofErr w:type="spellEnd"/>
+      <w:r>
+        <w:rPr>
+          <w:rFonts w:ascii="Calibri" w:hAnsi="Calibri" w:cs="Calibri"/>
+          <w:color w:val="000000"/>
+        </w:rPr>
+        <w:t xml:space="preserve"> </w:t>
+      </w:r>
+      <w:proofErr w:type="spellStart"/>
+      <w:r>
+        <w:rPr>
+          <w:rFonts w:ascii="Calibri" w:hAnsi="Calibri" w:cs="Calibri"/>
+          <w:color w:val="000000"/>
+        </w:rPr>
+        <w:t>afectar</w:t>
+      </w:r>
+      <w:proofErr w:type="spellEnd"/>
+      <w:r>
+        <w:rPr>
+          <w:rFonts w:ascii="Calibri" w:hAnsi="Calibri" w:cs="Calibri"/>
+          <w:color w:val="000000"/>
+        </w:rPr>
+        <w:t xml:space="preserve"> </w:t>
+      </w:r>
+      <w:proofErr w:type="spellStart"/>
+      <w:r>
+        <w:rPr>
+          <w:rFonts w:ascii="Calibri" w:hAnsi="Calibri" w:cs="Calibri"/>
+          <w:color w:val="000000"/>
+        </w:rPr>
+        <w:t>en</w:t>
+      </w:r>
+      <w:proofErr w:type="spellEnd"/>
+      <w:r>
+        <w:rPr>
+          <w:rFonts w:ascii="Calibri" w:hAnsi="Calibri" w:cs="Calibri"/>
+          <w:color w:val="000000"/>
+        </w:rPr>
+        <w:t xml:space="preserve"> la </w:t>
+      </w:r>
+      <w:proofErr w:type="spellStart"/>
+      <w:r>
+        <w:rPr>
+          <w:rFonts w:ascii="Calibri" w:hAnsi="Calibri" w:cs="Calibri"/>
+          <w:color w:val="000000"/>
+        </w:rPr>
+        <w:t>tendencia</w:t>
+      </w:r>
+      <w:proofErr w:type="spellEnd"/>
+      <w:r>
+        <w:rPr>
+          <w:rFonts w:ascii="Calibri" w:hAnsi="Calibri" w:cs="Calibri"/>
+          <w:color w:val="000000"/>
+        </w:rPr>
+        <w:t xml:space="preserve"> de la </w:t>
+      </w:r>
+      <w:proofErr w:type="spellStart"/>
+      <w:r>
+        <w:rPr>
+          <w:rFonts w:ascii="Calibri" w:hAnsi="Calibri" w:cs="Calibri"/>
+          <w:color w:val="000000"/>
+        </w:rPr>
+        <w:t>curva</w:t>
+      </w:r>
+      <w:proofErr w:type="spellEnd"/>
+      <w:r>
+        <w:rPr>
+          <w:rFonts w:ascii="Calibri" w:hAnsi="Calibri" w:cs="Calibri"/>
+          <w:color w:val="000000"/>
+        </w:rPr>
+        <w:t xml:space="preserve">. De </w:t>
+      </w:r>
+      <w:proofErr w:type="spellStart"/>
+      <w:r>
+        <w:rPr>
+          <w:rFonts w:ascii="Calibri" w:hAnsi="Calibri" w:cs="Calibri"/>
+          <w:color w:val="000000"/>
+        </w:rPr>
+        <w:t>ahí</w:t>
+      </w:r>
+      <w:proofErr w:type="spellEnd"/>
+      <w:r>
+        <w:rPr>
+          <w:rFonts w:ascii="Calibri" w:hAnsi="Calibri" w:cs="Calibri"/>
+          <w:color w:val="000000"/>
+        </w:rPr>
+        <w:t xml:space="preserve"> que un </w:t>
+      </w:r>
+      <w:proofErr w:type="spellStart"/>
+      <w:r>
+        <w:rPr>
+          <w:rFonts w:ascii="Calibri" w:hAnsi="Calibri" w:cs="Calibri"/>
+          <w:color w:val="000000"/>
+        </w:rPr>
+        <w:t>buen</w:t>
+      </w:r>
+      <w:proofErr w:type="spellEnd"/>
+      <w:r>
+        <w:rPr>
+          <w:rFonts w:ascii="Calibri" w:hAnsi="Calibri" w:cs="Calibri"/>
+          <w:color w:val="000000"/>
+        </w:rPr>
+        <w:t xml:space="preserve"> </w:t>
+      </w:r>
+      <w:proofErr w:type="spellStart"/>
+      <w:r>
+        <w:rPr>
+          <w:rFonts w:ascii="Calibri" w:hAnsi="Calibri" w:cs="Calibri"/>
+          <w:color w:val="000000"/>
+        </w:rPr>
+        <w:t>término</w:t>
+      </w:r>
+      <w:proofErr w:type="spellEnd"/>
+      <w:r>
+        <w:rPr>
+          <w:rFonts w:ascii="Calibri" w:hAnsi="Calibri" w:cs="Calibri"/>
+          <w:color w:val="000000"/>
+        </w:rPr>
+        <w:t xml:space="preserve"> medio sea una </w:t>
+      </w:r>
+      <w:proofErr w:type="spellStart"/>
+      <w:proofErr w:type="gramStart"/>
+      <w:r>
+        <w:rPr>
+          <w:rFonts w:ascii="Calibri" w:hAnsi="Calibri" w:cs="Calibri"/>
+          <w:color w:val="000000"/>
+        </w:rPr>
+        <w:t>función</w:t>
+      </w:r>
+      <w:proofErr w:type="spellEnd"/>
+      <w:r>
+        <w:rPr>
+          <w:rFonts w:ascii="Calibri" w:hAnsi="Calibri" w:cs="Calibri"/>
+          <w:color w:val="000000"/>
+        </w:rPr>
+        <w:t xml:space="preserve">  </w:t>
+      </w:r>
+      <w:proofErr w:type="spellStart"/>
+      <w:r>
+        <w:rPr>
+          <w:rFonts w:ascii="Calibri" w:hAnsi="Calibri" w:cs="Calibri"/>
+          <w:color w:val="000000"/>
+        </w:rPr>
+        <w:t>linearítmica</w:t>
+      </w:r>
+      <w:proofErr w:type="spellEnd"/>
+      <w:proofErr w:type="gramEnd"/>
+      <w:r>
+        <w:rPr>
+          <w:rFonts w:ascii="Calibri" w:hAnsi="Calibri" w:cs="Calibri"/>
+          <w:color w:val="000000"/>
+        </w:rPr>
+        <w:t xml:space="preserve">, </w:t>
+      </w:r>
+      <w:proofErr w:type="spellStart"/>
+      <w:r>
+        <w:rPr>
+          <w:rFonts w:ascii="Calibri" w:hAnsi="Calibri" w:cs="Calibri"/>
+          <w:color w:val="000000"/>
+        </w:rPr>
+        <w:t>pues</w:t>
+      </w:r>
+      <w:proofErr w:type="spellEnd"/>
+      <w:r>
+        <w:rPr>
+          <w:rFonts w:ascii="Calibri" w:hAnsi="Calibri" w:cs="Calibri"/>
+          <w:color w:val="000000"/>
+        </w:rPr>
+        <w:t xml:space="preserve"> </w:t>
+      </w:r>
+      <w:proofErr w:type="spellStart"/>
+      <w:r>
+        <w:rPr>
+          <w:rFonts w:ascii="Calibri" w:hAnsi="Calibri" w:cs="Calibri"/>
+          <w:color w:val="000000"/>
+        </w:rPr>
+        <w:t>esta</w:t>
+      </w:r>
+      <w:proofErr w:type="spellEnd"/>
+      <w:r>
+        <w:rPr>
+          <w:rFonts w:ascii="Calibri" w:hAnsi="Calibri" w:cs="Calibri"/>
+          <w:color w:val="000000"/>
+        </w:rPr>
+        <w:t xml:space="preserve"> es mayor que una lineal, </w:t>
+      </w:r>
+      <w:proofErr w:type="spellStart"/>
+      <w:r>
+        <w:rPr>
+          <w:rFonts w:ascii="Calibri" w:hAnsi="Calibri" w:cs="Calibri"/>
+          <w:color w:val="000000"/>
+        </w:rPr>
+        <w:t>pero</w:t>
+      </w:r>
+      <w:proofErr w:type="spellEnd"/>
+      <w:r>
+        <w:rPr>
+          <w:rFonts w:ascii="Calibri" w:hAnsi="Calibri" w:cs="Calibri"/>
+          <w:color w:val="000000"/>
+        </w:rPr>
+        <w:t xml:space="preserve"> </w:t>
+      </w:r>
+      <w:proofErr w:type="spellStart"/>
+      <w:r>
+        <w:rPr>
+          <w:rFonts w:ascii="Calibri" w:hAnsi="Calibri" w:cs="Calibri"/>
+          <w:color w:val="000000"/>
+        </w:rPr>
+        <w:t>menor</w:t>
+      </w:r>
+      <w:proofErr w:type="spellEnd"/>
+      <w:r>
+        <w:rPr>
+          <w:rFonts w:ascii="Calibri" w:hAnsi="Calibri" w:cs="Calibri"/>
+          <w:color w:val="000000"/>
+        </w:rPr>
+        <w:t xml:space="preserve"> que una </w:t>
+      </w:r>
+      <w:proofErr w:type="spellStart"/>
+      <w:r>
+        <w:rPr>
+          <w:rFonts w:ascii="Calibri" w:hAnsi="Calibri" w:cs="Calibri"/>
+          <w:color w:val="000000"/>
+        </w:rPr>
+        <w:t>cuadrática</w:t>
+      </w:r>
+      <w:proofErr w:type="spellEnd"/>
+      <w:r>
+        <w:rPr>
+          <w:rFonts w:ascii="Calibri" w:hAnsi="Calibri" w:cs="Calibri"/>
+          <w:color w:val="000000"/>
+        </w:rPr>
+        <w:t xml:space="preserve">, y </w:t>
+      </w:r>
+      <w:proofErr w:type="spellStart"/>
+      <w:r>
+        <w:rPr>
+          <w:rFonts w:ascii="Calibri" w:hAnsi="Calibri" w:cs="Calibri"/>
+          <w:color w:val="000000"/>
+        </w:rPr>
+        <w:t>está</w:t>
+      </w:r>
+      <w:proofErr w:type="spellEnd"/>
+      <w:r>
+        <w:rPr>
+          <w:rFonts w:ascii="Calibri" w:hAnsi="Calibri" w:cs="Calibri"/>
+          <w:color w:val="000000"/>
+        </w:rPr>
+        <w:t xml:space="preserve"> </w:t>
+      </w:r>
+      <w:proofErr w:type="spellStart"/>
+      <w:r>
+        <w:rPr>
+          <w:rFonts w:ascii="Calibri" w:hAnsi="Calibri" w:cs="Calibri"/>
+          <w:color w:val="000000"/>
+        </w:rPr>
+        <w:t>presente</w:t>
+      </w:r>
+      <w:proofErr w:type="spellEnd"/>
+      <w:r>
+        <w:rPr>
+          <w:rFonts w:ascii="Calibri" w:hAnsi="Calibri" w:cs="Calibri"/>
+          <w:color w:val="000000"/>
+        </w:rPr>
+        <w:t xml:space="preserve"> dentro de la </w:t>
+      </w:r>
+      <w:proofErr w:type="spellStart"/>
+      <w:r>
+        <w:rPr>
+          <w:rFonts w:ascii="Calibri" w:hAnsi="Calibri" w:cs="Calibri"/>
+          <w:color w:val="000000"/>
+        </w:rPr>
+        <w:t>función</w:t>
+      </w:r>
+      <w:proofErr w:type="spellEnd"/>
+      <w:r>
+        <w:rPr>
+          <w:rFonts w:ascii="Calibri" w:hAnsi="Calibri" w:cs="Calibri"/>
+          <w:color w:val="000000"/>
+        </w:rPr>
+        <w:t xml:space="preserve"> con el </w:t>
+      </w:r>
+      <w:proofErr w:type="spellStart"/>
+      <w:r>
+        <w:rPr>
+          <w:rFonts w:ascii="Calibri" w:hAnsi="Calibri" w:cs="Calibri"/>
+          <w:color w:val="000000"/>
+        </w:rPr>
+        <w:t>ordenamiento</w:t>
+      </w:r>
+      <w:proofErr w:type="spellEnd"/>
+      <w:r>
+        <w:rPr>
+          <w:rFonts w:ascii="Calibri" w:hAnsi="Calibri" w:cs="Calibri"/>
+          <w:color w:val="000000"/>
+        </w:rPr>
+        <w:t xml:space="preserve"> de </w:t>
+      </w:r>
+      <w:proofErr w:type="spellStart"/>
+      <w:r>
+        <w:rPr>
+          <w:rFonts w:ascii="Calibri" w:hAnsi="Calibri" w:cs="Calibri"/>
+          <w:color w:val="000000"/>
+        </w:rPr>
+        <w:t>tipo</w:t>
+      </w:r>
+      <w:proofErr w:type="spellEnd"/>
+      <w:r>
+        <w:rPr>
+          <w:rFonts w:ascii="Calibri" w:hAnsi="Calibri" w:cs="Calibri"/>
+          <w:color w:val="000000"/>
+        </w:rPr>
+        <w:t xml:space="preserve"> </w:t>
+      </w:r>
+      <w:proofErr w:type="spellStart"/>
+      <w:r>
+        <w:rPr>
+          <w:rFonts w:ascii="Calibri" w:hAnsi="Calibri" w:cs="Calibri"/>
+          <w:color w:val="000000"/>
+        </w:rPr>
+        <w:t>merge_sort</w:t>
+      </w:r>
+      <w:proofErr w:type="spellEnd"/>
+      <w:r>
+        <w:rPr>
+          <w:rFonts w:ascii="Calibri" w:hAnsi="Calibri" w:cs="Calibri"/>
+          <w:color w:val="000000"/>
+        </w:rPr>
+        <w:t>.</w:t>
       </w:r>
     </w:p>
     <w:p>
@@ -3995,6 +5943,7 @@
           <w:bCs/>
           <w:lang w:val="es-419"/>
         </w:rPr>
+        <w:lastRenderedPageBreak/>
         <w:t>Requerimiento &lt;&lt;</w:t>
       </w:r>
       <w:r>
@@ -4490,7 +6439,6 @@
               </w:rPr>
               <w:t>O(</w:t>
             </w:r>
-            <w:proofErr w:type="spellStart"/>
             <w:r>
               <w:rPr>
                 <w:lang w:val="es-419"/>
@@ -4501,14 +6449,7 @@
               <w:rPr>
                 <w:lang w:val="es-419"/>
               </w:rPr>
-              <w:t>log</w:t>
-            </w:r>
-            <w:proofErr w:type="spellEnd"/>
-            <w:r>
-              <w:rPr>
-                <w:lang w:val="es-419"/>
-              </w:rPr>
-              <w:t>(n)</w:t>
+              <w:t>log(n)</w:t>
             </w:r>
             <w:r>
               <w:rPr>
@@ -4534,7 +6475,6 @@
               <w:rPr>
                 <w:lang w:val="es-419"/>
               </w:rPr>
-              <w:lastRenderedPageBreak/>
               <w:t>Se recorre el catálogo para cada año valido</w:t>
             </w:r>
           </w:p>
@@ -4691,6 +6631,7 @@
               <w:rPr>
                 <w:lang w:val="es-419"/>
               </w:rPr>
+              <w:lastRenderedPageBreak/>
               <w:t>Se acorta la lista si es necesario</w:t>
             </w:r>
           </w:p>
@@ -5389,8 +7330,76 @@
         <w:rPr>
           <w:lang w:val="es-419"/>
         </w:rPr>
-        <w:t>La grafica es coherente con el análisis ya que la relación entre el tamaño de la muestra y el tiempo de ejecución demuestra un comportamiento cuadrático. Esto se debe a que en la implementación del código hay un ciclo dentro de otro a la hora de seleccionar elementos validos ordenados.</w:t>
-      </w:r>
+        <w:t>La grafica</w:t>
+      </w:r>
+      <w:r>
+        <w:rPr>
+          <w:lang w:val="es-419"/>
+        </w:rPr>
+        <w:t xml:space="preserve"> no</w:t>
+      </w:r>
+      <w:r>
+        <w:rPr>
+          <w:lang w:val="es-419"/>
+        </w:rPr>
+        <w:t xml:space="preserve"> es </w:t>
+      </w:r>
+      <w:r>
+        <w:rPr>
+          <w:lang w:val="es-419"/>
+        </w:rPr>
+        <w:t xml:space="preserve">del todo </w:t>
+      </w:r>
+      <w:r>
+        <w:rPr>
+          <w:lang w:val="es-419"/>
+        </w:rPr>
+        <w:t>coherente con el análisis</w:t>
+      </w:r>
+      <w:r>
+        <w:rPr>
+          <w:lang w:val="es-419"/>
+        </w:rPr>
+        <w:t xml:space="preserve"> (el cual propone una complejidad O(n**2)) </w:t>
+      </w:r>
+      <w:r>
+        <w:rPr>
+          <w:lang w:val="es-419"/>
+        </w:rPr>
+        <w:t xml:space="preserve">ya que la relación entre el tamaño de la muestra y el tiempo de ejecución demuestra un comportamiento </w:t>
+      </w:r>
+      <w:r>
+        <w:rPr>
+          <w:lang w:val="es-419"/>
+        </w:rPr>
+        <w:t>cercano al lineal</w:t>
+      </w:r>
+      <w:r>
+        <w:rPr>
+          <w:lang w:val="es-419"/>
+        </w:rPr>
+        <w:t xml:space="preserve">. Esto se debe a </w:t>
+      </w:r>
+      <w:r>
+        <w:rPr>
+          <w:lang w:val="es-419"/>
+        </w:rPr>
+        <w:t>que, aunque</w:t>
+      </w:r>
+      <w:r>
+        <w:rPr>
+          <w:lang w:val="es-419"/>
+        </w:rPr>
+        <w:t xml:space="preserve"> en la implementación del código hay un ciclo </w:t>
+      </w:r>
+      <w:r>
+        <w:rPr>
+          <w:lang w:val="es-419"/>
+        </w:rPr>
+        <w:t>doble y un ordenamiento, al utilizar los mismos datos es posible que la estructura de estos sea favorable y no represente el peor caso posible. Sin embargo, es posible notar dos curvas leves en su estructura que muy probablemente se deben a los pasos de mayor complejidad en el algoritmo.</w:t>
+      </w:r>
+      <w:bookmarkStart w:id="0" w:name="_GoBack"/>
+      <w:bookmarkEnd w:id="0"/>
     </w:p>
     <w:p>
       <w:pPr>
@@ -5939,27 +7948,13 @@
               <w:rPr>
                 <w:lang w:val="es-419"/>
               </w:rPr>
-              <w:t>O(</w:t>
-            </w:r>
-            <w:proofErr w:type="spellStart"/>
-            <w:r>
-              <w:rPr>
-                <w:lang w:val="es-419"/>
-              </w:rPr>
-              <w:t>n</w:t>
-            </w:r>
-            <w:r>
-              <w:rPr>
-                <w:lang w:val="es-419"/>
-              </w:rPr>
-              <w:t>log</w:t>
-            </w:r>
-            <w:proofErr w:type="spellEnd"/>
-            <w:r>
-              <w:rPr>
-                <w:lang w:val="es-419"/>
-              </w:rPr>
-              <w:t>(n</w:t>
+              <w:t>O(n</w:t>
+            </w:r>
+            <w:r>
+              <w:rPr>
+                <w:lang w:val="es-419"/>
+              </w:rPr>
+              <w:t>log(n</w:t>
             </w:r>
             <w:r>
               <w:rPr>
@@ -6248,7 +8243,19 @@
               <w:rPr>
                 <w:lang w:val="es-419"/>
               </w:rPr>
-              <w:t>O(n)</w:t>
+              <w:t>O(n</w:t>
+            </w:r>
+            <w:r>
+              <w:rPr>
+                <w:lang w:val="es-419"/>
+              </w:rPr>
+              <w:t>**2</w:t>
+            </w:r>
+            <w:r>
+              <w:rPr>
+                <w:lang w:val="es-419"/>
+              </w:rPr>
+              <w:t>)</w:t>
             </w:r>
           </w:p>
         </w:tc>
@@ -6751,9 +8758,9 @@
           <w:lang w:val="es-419"/>
         </w:rPr>
         <w:drawing>
-          <wp:inline distT="0" distB="0" distL="0" distR="0" wp14:anchorId="18F25C90" wp14:editId="01AEAB46">
-            <wp:extent cx="4053840" cy="2948129"/>
-            <wp:effectExtent l="0" t="0" r="3810" b="5080"/>
+          <wp:inline distT="0" distB="0" distL="0" distR="0" wp14:anchorId="18F25C90" wp14:editId="407DE19F">
+            <wp:extent cx="6035040" cy="4388945"/>
+            <wp:effectExtent l="0" t="0" r="3810" b="0"/>
             <wp:docPr id="1" name="Imagen 1"/>
             <wp:cNvGraphicFramePr>
               <a:graphicFrameLocks xmlns:a="http://schemas.openxmlformats.org/drawingml/2006/main" noChangeAspect="1"/>
@@ -6774,7 +8781,7 @@
                   <pic:spPr>
                     <a:xfrm>
                       <a:off x="0" y="0"/>
-                      <a:ext cx="4079971" cy="2967133"/>
+                      <a:ext cx="6085929" cy="4425954"/>
                     </a:xfrm>
                     <a:prstGeom prst="rect">
                       <a:avLst/>
@@ -6815,7 +8822,37 @@
         <w:rPr>
           <w:lang w:val="es-419"/>
         </w:rPr>
-        <w:t>La relación entre el tamaño de la muestra y el tiempo de ejecución muestra un comportamiento cuadrático, lo cual coincide con lo planteado en el análisis de complejidad. Esto tiene sentido gracias a que dentro de la función hay un ciclo dentro de otro, lo cual causa que el programa tenga que recorrer toda la lista en su completitud una cantidad de veces considerable.</w:t>
+        <w:t xml:space="preserve">La relación entre el tamaño de la muestra y el tiempo de ejecución muestra un comportamiento </w:t>
+      </w:r>
+      <w:r>
+        <w:rPr>
+          <w:lang w:val="es-419"/>
+        </w:rPr>
+        <w:t>irregular</w:t>
+      </w:r>
+      <w:r>
+        <w:rPr>
+          <w:lang w:val="es-419"/>
+        </w:rPr>
+        <w:t xml:space="preserve">, lo cual coincide con lo planteado en el análisis de complejidad. Esto tiene sentido gracias a que dentro de la función hay un </w:t>
+      </w:r>
+      <w:r>
+        <w:rPr>
+          <w:lang w:val="es-419"/>
+        </w:rPr>
+        <w:t>ordenamiento de los datos de complejidad O(nlog(n)) seguido de un ciclo doble de complejidad O(n**2)</w:t>
+      </w:r>
+      <w:r>
+        <w:rPr>
+          <w:lang w:val="es-419"/>
+        </w:rPr>
+        <w:t xml:space="preserve"> lo cual causa </w:t>
+      </w:r>
+      <w:r>
+        <w:rPr>
+          <w:lang w:val="es-419"/>
+        </w:rPr>
+        <w:t>las curvaturas que se presencian en la gráfica.</w:t>
       </w:r>
     </w:p>
     <w:p>
@@ -9489,6 +11526,10 @@
     <w:p>
       <w:pPr>
         <w:pStyle w:val="Ttulo2"/>
+        <w:rPr>
+          <w:rFonts w:ascii="Calibri" w:hAnsi="Calibri" w:cs="Calibri"/>
+          <w:color w:val="2F5496"/>
+        </w:rPr>
       </w:pPr>
       <w:proofErr w:type="spellStart"/>
       <w:r>
@@ -9502,46 +11543,1136 @@
     </w:p>
     <w:p>
       <w:pPr>
-        <w:pStyle w:val="NormalWeb"/>
-        <w:spacing w:before="0" w:beforeAutospacing="0" w:after="160" w:afterAutospacing="0"/>
-      </w:pPr>
-      <w:r>
-        <w:rPr>
-          <w:rFonts w:ascii="Calibri" w:hAnsi="Calibri" w:cs="Calibri"/>
-          <w:color w:val="000000"/>
-          <w:sz w:val="22"/>
-          <w:szCs w:val="22"/>
-        </w:rPr>
-        <w:t xml:space="preserve">Análisis de resultados de la implementación, tener cuenta las pruebas realizadas y el </w:t>
-      </w:r>
-      <w:proofErr w:type="spellStart"/>
-      <w:r>
-        <w:rPr>
-          <w:rFonts w:ascii="Calibri" w:hAnsi="Calibri" w:cs="Calibri"/>
-          <w:color w:val="000000"/>
-          <w:sz w:val="22"/>
-          <w:szCs w:val="22"/>
-        </w:rPr>
-        <w:t>analisis</w:t>
-      </w:r>
-      <w:proofErr w:type="spellEnd"/>
-      <w:r>
-        <w:rPr>
-          <w:rFonts w:ascii="Calibri" w:hAnsi="Calibri" w:cs="Calibri"/>
-          <w:color w:val="000000"/>
-          <w:sz w:val="22"/>
-          <w:szCs w:val="22"/>
-        </w:rPr>
-        <w:t xml:space="preserve"> de complejidad.</w:t>
-      </w:r>
-    </w:p>
-    <w:p>
-      <w:pPr>
-        <w:pStyle w:val="Ttulo1"/>
-        <w:rPr>
-          <w:lang w:val="es-419"/>
-        </w:rPr>
-      </w:pPr>
+        <w:pStyle w:val="Ttulo2"/>
+      </w:pPr>
+      <w:r>
+        <w:rPr>
+          <w:rFonts w:ascii="Calibri" w:hAnsi="Calibri" w:cs="Calibri"/>
+          <w:color w:val="000000"/>
+          <w:sz w:val="22"/>
+          <w:szCs w:val="22"/>
+        </w:rPr>
+        <w:t xml:space="preserve">Para </w:t>
+      </w:r>
+      <w:proofErr w:type="spellStart"/>
+      <w:r>
+        <w:rPr>
+          <w:rFonts w:ascii="Calibri" w:hAnsi="Calibri" w:cs="Calibri"/>
+          <w:color w:val="000000"/>
+          <w:sz w:val="22"/>
+          <w:szCs w:val="22"/>
+        </w:rPr>
+        <w:t>esta</w:t>
+      </w:r>
+      <w:proofErr w:type="spellEnd"/>
+      <w:r>
+        <w:rPr>
+          <w:rFonts w:ascii="Calibri" w:hAnsi="Calibri" w:cs="Calibri"/>
+          <w:color w:val="000000"/>
+          <w:sz w:val="22"/>
+          <w:szCs w:val="22"/>
+        </w:rPr>
+        <w:t xml:space="preserve"> </w:t>
+      </w:r>
+      <w:proofErr w:type="spellStart"/>
+      <w:r>
+        <w:rPr>
+          <w:rFonts w:ascii="Calibri" w:hAnsi="Calibri" w:cs="Calibri"/>
+          <w:color w:val="000000"/>
+          <w:sz w:val="22"/>
+          <w:szCs w:val="22"/>
+        </w:rPr>
+        <w:t>función</w:t>
+      </w:r>
+      <w:proofErr w:type="spellEnd"/>
+      <w:r>
+        <w:rPr>
+          <w:rFonts w:ascii="Calibri" w:hAnsi="Calibri" w:cs="Calibri"/>
+          <w:color w:val="000000"/>
+          <w:sz w:val="22"/>
+          <w:szCs w:val="22"/>
+        </w:rPr>
+        <w:t xml:space="preserve"> es </w:t>
+      </w:r>
+      <w:proofErr w:type="spellStart"/>
+      <w:r>
+        <w:rPr>
+          <w:rFonts w:ascii="Calibri" w:hAnsi="Calibri" w:cs="Calibri"/>
+          <w:color w:val="000000"/>
+          <w:sz w:val="22"/>
+          <w:szCs w:val="22"/>
+        </w:rPr>
+        <w:t>innegable</w:t>
+      </w:r>
+      <w:proofErr w:type="spellEnd"/>
+      <w:r>
+        <w:rPr>
+          <w:rFonts w:ascii="Calibri" w:hAnsi="Calibri" w:cs="Calibri"/>
+          <w:color w:val="000000"/>
+          <w:sz w:val="22"/>
+          <w:szCs w:val="22"/>
+        </w:rPr>
+        <w:t xml:space="preserve"> </w:t>
+      </w:r>
+      <w:proofErr w:type="spellStart"/>
+      <w:r>
+        <w:rPr>
+          <w:rFonts w:ascii="Calibri" w:hAnsi="Calibri" w:cs="Calibri"/>
+          <w:color w:val="000000"/>
+          <w:sz w:val="22"/>
+          <w:szCs w:val="22"/>
+        </w:rPr>
+        <w:t>como</w:t>
+      </w:r>
+      <w:proofErr w:type="spellEnd"/>
+      <w:r>
+        <w:rPr>
+          <w:rFonts w:ascii="Calibri" w:hAnsi="Calibri" w:cs="Calibri"/>
+          <w:color w:val="000000"/>
+          <w:sz w:val="22"/>
+          <w:szCs w:val="22"/>
+        </w:rPr>
+        <w:t xml:space="preserve"> </w:t>
+      </w:r>
+      <w:proofErr w:type="spellStart"/>
+      <w:r>
+        <w:rPr>
+          <w:rFonts w:ascii="Calibri" w:hAnsi="Calibri" w:cs="Calibri"/>
+          <w:color w:val="000000"/>
+          <w:sz w:val="22"/>
+          <w:szCs w:val="22"/>
+        </w:rPr>
+        <w:t>su</w:t>
+      </w:r>
+      <w:proofErr w:type="spellEnd"/>
+      <w:r>
+        <w:rPr>
+          <w:rFonts w:ascii="Calibri" w:hAnsi="Calibri" w:cs="Calibri"/>
+          <w:color w:val="000000"/>
+          <w:sz w:val="22"/>
+          <w:szCs w:val="22"/>
+        </w:rPr>
+        <w:t xml:space="preserve"> </w:t>
+      </w:r>
+      <w:proofErr w:type="spellStart"/>
+      <w:r>
+        <w:rPr>
+          <w:rFonts w:ascii="Calibri" w:hAnsi="Calibri" w:cs="Calibri"/>
+          <w:color w:val="000000"/>
+          <w:sz w:val="22"/>
+          <w:szCs w:val="22"/>
+        </w:rPr>
+        <w:t>comportamiento</w:t>
+      </w:r>
+      <w:proofErr w:type="spellEnd"/>
+      <w:r>
+        <w:rPr>
+          <w:rFonts w:ascii="Calibri" w:hAnsi="Calibri" w:cs="Calibri"/>
+          <w:color w:val="000000"/>
+          <w:sz w:val="22"/>
+          <w:szCs w:val="22"/>
+        </w:rPr>
+        <w:t xml:space="preserve"> es </w:t>
+      </w:r>
+      <w:proofErr w:type="spellStart"/>
+      <w:r>
+        <w:rPr>
+          <w:rFonts w:ascii="Calibri" w:hAnsi="Calibri" w:cs="Calibri"/>
+          <w:color w:val="000000"/>
+          <w:sz w:val="22"/>
+          <w:szCs w:val="22"/>
+        </w:rPr>
+        <w:t>cuadrático</w:t>
+      </w:r>
+      <w:proofErr w:type="spellEnd"/>
+      <w:r>
+        <w:rPr>
+          <w:rFonts w:ascii="Calibri" w:hAnsi="Calibri" w:cs="Calibri"/>
+          <w:color w:val="000000"/>
+          <w:sz w:val="22"/>
+          <w:szCs w:val="22"/>
+        </w:rPr>
+        <w:t xml:space="preserve">, </w:t>
+      </w:r>
+      <w:proofErr w:type="spellStart"/>
+      <w:r>
+        <w:rPr>
+          <w:rFonts w:ascii="Calibri" w:hAnsi="Calibri" w:cs="Calibri"/>
+          <w:color w:val="000000"/>
+          <w:sz w:val="22"/>
+          <w:szCs w:val="22"/>
+        </w:rPr>
+        <w:t>ya</w:t>
+      </w:r>
+      <w:proofErr w:type="spellEnd"/>
+      <w:r>
+        <w:rPr>
+          <w:rFonts w:ascii="Calibri" w:hAnsi="Calibri" w:cs="Calibri"/>
+          <w:color w:val="000000"/>
+          <w:sz w:val="22"/>
+          <w:szCs w:val="22"/>
+        </w:rPr>
+        <w:t xml:space="preserve"> que </w:t>
+      </w:r>
+      <w:proofErr w:type="spellStart"/>
+      <w:r>
+        <w:rPr>
+          <w:rFonts w:ascii="Calibri" w:hAnsi="Calibri" w:cs="Calibri"/>
+          <w:color w:val="000000"/>
+          <w:sz w:val="22"/>
+          <w:szCs w:val="22"/>
+        </w:rPr>
+        <w:t>toda</w:t>
+      </w:r>
+      <w:proofErr w:type="spellEnd"/>
+      <w:r>
+        <w:rPr>
+          <w:rFonts w:ascii="Calibri" w:hAnsi="Calibri" w:cs="Calibri"/>
+          <w:color w:val="000000"/>
+          <w:sz w:val="22"/>
+          <w:szCs w:val="22"/>
+        </w:rPr>
+        <w:t xml:space="preserve"> la </w:t>
+      </w:r>
+      <w:proofErr w:type="spellStart"/>
+      <w:r>
+        <w:rPr>
+          <w:rFonts w:ascii="Calibri" w:hAnsi="Calibri" w:cs="Calibri"/>
+          <w:color w:val="000000"/>
+          <w:sz w:val="22"/>
+          <w:szCs w:val="22"/>
+        </w:rPr>
+        <w:t>gráfica</w:t>
+      </w:r>
+      <w:proofErr w:type="spellEnd"/>
+      <w:r>
+        <w:rPr>
+          <w:rFonts w:ascii="Calibri" w:hAnsi="Calibri" w:cs="Calibri"/>
+          <w:color w:val="000000"/>
+          <w:sz w:val="22"/>
+          <w:szCs w:val="22"/>
+        </w:rPr>
+        <w:t xml:space="preserve"> </w:t>
+      </w:r>
+      <w:proofErr w:type="spellStart"/>
+      <w:r>
+        <w:rPr>
+          <w:rFonts w:ascii="Calibri" w:hAnsi="Calibri" w:cs="Calibri"/>
+          <w:color w:val="000000"/>
+          <w:sz w:val="22"/>
+          <w:szCs w:val="22"/>
+        </w:rPr>
+        <w:t>está</w:t>
+      </w:r>
+      <w:proofErr w:type="spellEnd"/>
+      <w:r>
+        <w:rPr>
+          <w:rFonts w:ascii="Calibri" w:hAnsi="Calibri" w:cs="Calibri"/>
+          <w:color w:val="000000"/>
+          <w:sz w:val="22"/>
+          <w:szCs w:val="22"/>
+        </w:rPr>
+        <w:t xml:space="preserve"> </w:t>
+      </w:r>
+      <w:proofErr w:type="spellStart"/>
+      <w:r>
+        <w:rPr>
+          <w:rFonts w:ascii="Calibri" w:hAnsi="Calibri" w:cs="Calibri"/>
+          <w:color w:val="000000"/>
+          <w:sz w:val="22"/>
+          <w:szCs w:val="22"/>
+        </w:rPr>
+        <w:t>permeada</w:t>
+      </w:r>
+      <w:proofErr w:type="spellEnd"/>
+      <w:r>
+        <w:rPr>
+          <w:rFonts w:ascii="Calibri" w:hAnsi="Calibri" w:cs="Calibri"/>
+          <w:color w:val="000000"/>
+          <w:sz w:val="22"/>
+          <w:szCs w:val="22"/>
+        </w:rPr>
+        <w:t xml:space="preserve"> por una </w:t>
+      </w:r>
+      <w:proofErr w:type="spellStart"/>
+      <w:r>
+        <w:rPr>
+          <w:rFonts w:ascii="Calibri" w:hAnsi="Calibri" w:cs="Calibri"/>
+          <w:color w:val="000000"/>
+          <w:sz w:val="22"/>
+          <w:szCs w:val="22"/>
+        </w:rPr>
+        <w:t>curva</w:t>
+      </w:r>
+      <w:proofErr w:type="spellEnd"/>
+      <w:r>
+        <w:rPr>
+          <w:rFonts w:ascii="Calibri" w:hAnsi="Calibri" w:cs="Calibri"/>
+          <w:color w:val="000000"/>
+          <w:sz w:val="22"/>
+          <w:szCs w:val="22"/>
+        </w:rPr>
+        <w:t xml:space="preserve"> que </w:t>
+      </w:r>
+      <w:proofErr w:type="spellStart"/>
+      <w:r>
+        <w:rPr>
+          <w:rFonts w:ascii="Calibri" w:hAnsi="Calibri" w:cs="Calibri"/>
+          <w:color w:val="000000"/>
+          <w:sz w:val="22"/>
+          <w:szCs w:val="22"/>
+        </w:rPr>
+        <w:t>tiende</w:t>
+      </w:r>
+      <w:proofErr w:type="spellEnd"/>
+      <w:r>
+        <w:rPr>
+          <w:rFonts w:ascii="Calibri" w:hAnsi="Calibri" w:cs="Calibri"/>
+          <w:color w:val="000000"/>
+          <w:sz w:val="22"/>
+          <w:szCs w:val="22"/>
+        </w:rPr>
+        <w:t xml:space="preserve"> </w:t>
+      </w:r>
+      <w:proofErr w:type="gramStart"/>
+      <w:r>
+        <w:rPr>
+          <w:rFonts w:ascii="Calibri" w:hAnsi="Calibri" w:cs="Calibri"/>
+          <w:color w:val="000000"/>
+          <w:sz w:val="22"/>
+          <w:szCs w:val="22"/>
+        </w:rPr>
+        <w:t>a</w:t>
+      </w:r>
+      <w:proofErr w:type="gramEnd"/>
+      <w:r>
+        <w:rPr>
+          <w:rFonts w:ascii="Calibri" w:hAnsi="Calibri" w:cs="Calibri"/>
+          <w:color w:val="000000"/>
+          <w:sz w:val="22"/>
+          <w:szCs w:val="22"/>
+        </w:rPr>
+        <w:t xml:space="preserve"> </w:t>
+      </w:r>
+      <w:proofErr w:type="spellStart"/>
+      <w:r>
+        <w:rPr>
+          <w:rFonts w:ascii="Calibri" w:hAnsi="Calibri" w:cs="Calibri"/>
+          <w:color w:val="000000"/>
+          <w:sz w:val="22"/>
+          <w:szCs w:val="22"/>
+        </w:rPr>
+        <w:t>aumentar</w:t>
+      </w:r>
+      <w:proofErr w:type="spellEnd"/>
+      <w:r>
+        <w:rPr>
+          <w:rFonts w:ascii="Calibri" w:hAnsi="Calibri" w:cs="Calibri"/>
+          <w:color w:val="000000"/>
+          <w:sz w:val="22"/>
+          <w:szCs w:val="22"/>
+        </w:rPr>
+        <w:t xml:space="preserve"> el </w:t>
+      </w:r>
+      <w:proofErr w:type="spellStart"/>
+      <w:r>
+        <w:rPr>
+          <w:rFonts w:ascii="Calibri" w:hAnsi="Calibri" w:cs="Calibri"/>
+          <w:color w:val="000000"/>
+          <w:sz w:val="22"/>
+          <w:szCs w:val="22"/>
+        </w:rPr>
+        <w:t>tiempo</w:t>
+      </w:r>
+      <w:proofErr w:type="spellEnd"/>
+      <w:r>
+        <w:rPr>
+          <w:rFonts w:ascii="Calibri" w:hAnsi="Calibri" w:cs="Calibri"/>
+          <w:color w:val="000000"/>
+          <w:sz w:val="22"/>
+          <w:szCs w:val="22"/>
+        </w:rPr>
+        <w:t xml:space="preserve"> de </w:t>
+      </w:r>
+      <w:proofErr w:type="spellStart"/>
+      <w:r>
+        <w:rPr>
+          <w:rFonts w:ascii="Calibri" w:hAnsi="Calibri" w:cs="Calibri"/>
+          <w:color w:val="000000"/>
+          <w:sz w:val="22"/>
+          <w:szCs w:val="22"/>
+        </w:rPr>
+        <w:t>ejecución</w:t>
+      </w:r>
+      <w:proofErr w:type="spellEnd"/>
+      <w:r>
+        <w:rPr>
+          <w:rFonts w:ascii="Calibri" w:hAnsi="Calibri" w:cs="Calibri"/>
+          <w:color w:val="000000"/>
+          <w:sz w:val="22"/>
+          <w:szCs w:val="22"/>
+        </w:rPr>
+        <w:t xml:space="preserve">. La </w:t>
+      </w:r>
+      <w:proofErr w:type="spellStart"/>
+      <w:r>
+        <w:rPr>
+          <w:rFonts w:ascii="Calibri" w:hAnsi="Calibri" w:cs="Calibri"/>
+          <w:color w:val="000000"/>
+          <w:sz w:val="22"/>
+          <w:szCs w:val="22"/>
+        </w:rPr>
+        <w:t>evidencia</w:t>
+      </w:r>
+      <w:proofErr w:type="spellEnd"/>
+      <w:r>
+        <w:rPr>
+          <w:rFonts w:ascii="Calibri" w:hAnsi="Calibri" w:cs="Calibri"/>
+          <w:color w:val="000000"/>
+          <w:sz w:val="22"/>
+          <w:szCs w:val="22"/>
+        </w:rPr>
+        <w:t xml:space="preserve"> </w:t>
+      </w:r>
+      <w:proofErr w:type="spellStart"/>
+      <w:r>
+        <w:rPr>
+          <w:rFonts w:ascii="Calibri" w:hAnsi="Calibri" w:cs="Calibri"/>
+          <w:color w:val="000000"/>
+          <w:sz w:val="22"/>
+          <w:szCs w:val="22"/>
+        </w:rPr>
+        <w:t>más</w:t>
+      </w:r>
+      <w:proofErr w:type="spellEnd"/>
+      <w:r>
+        <w:rPr>
+          <w:rFonts w:ascii="Calibri" w:hAnsi="Calibri" w:cs="Calibri"/>
+          <w:color w:val="000000"/>
+          <w:sz w:val="22"/>
+          <w:szCs w:val="22"/>
+        </w:rPr>
+        <w:t xml:space="preserve"> </w:t>
+      </w:r>
+      <w:proofErr w:type="spellStart"/>
+      <w:r>
+        <w:rPr>
+          <w:rFonts w:ascii="Calibri" w:hAnsi="Calibri" w:cs="Calibri"/>
+          <w:color w:val="000000"/>
+          <w:sz w:val="22"/>
+          <w:szCs w:val="22"/>
+        </w:rPr>
+        <w:t>clara</w:t>
+      </w:r>
+      <w:proofErr w:type="spellEnd"/>
+      <w:r>
+        <w:rPr>
+          <w:rFonts w:ascii="Calibri" w:hAnsi="Calibri" w:cs="Calibri"/>
+          <w:color w:val="000000"/>
+          <w:sz w:val="22"/>
+          <w:szCs w:val="22"/>
+        </w:rPr>
+        <w:t xml:space="preserve"> es </w:t>
+      </w:r>
+      <w:proofErr w:type="spellStart"/>
+      <w:r>
+        <w:rPr>
+          <w:rFonts w:ascii="Calibri" w:hAnsi="Calibri" w:cs="Calibri"/>
+          <w:color w:val="000000"/>
+          <w:sz w:val="22"/>
+          <w:szCs w:val="22"/>
+        </w:rPr>
+        <w:t>como</w:t>
+      </w:r>
+      <w:proofErr w:type="spellEnd"/>
+      <w:r>
+        <w:rPr>
+          <w:rFonts w:ascii="Calibri" w:hAnsi="Calibri" w:cs="Calibri"/>
+          <w:color w:val="000000"/>
+          <w:sz w:val="22"/>
+          <w:szCs w:val="22"/>
+        </w:rPr>
+        <w:t xml:space="preserve"> la </w:t>
+      </w:r>
+      <w:proofErr w:type="spellStart"/>
+      <w:r>
+        <w:rPr>
+          <w:rFonts w:ascii="Calibri" w:hAnsi="Calibri" w:cs="Calibri"/>
+          <w:color w:val="000000"/>
+          <w:sz w:val="22"/>
+          <w:szCs w:val="22"/>
+        </w:rPr>
+        <w:t>gráfica</w:t>
+      </w:r>
+      <w:proofErr w:type="spellEnd"/>
+      <w:r>
+        <w:rPr>
+          <w:rFonts w:ascii="Calibri" w:hAnsi="Calibri" w:cs="Calibri"/>
+          <w:color w:val="000000"/>
+          <w:sz w:val="22"/>
+          <w:szCs w:val="22"/>
+        </w:rPr>
+        <w:t xml:space="preserve"> </w:t>
+      </w:r>
+      <w:proofErr w:type="spellStart"/>
+      <w:r>
+        <w:rPr>
+          <w:rFonts w:ascii="Calibri" w:hAnsi="Calibri" w:cs="Calibri"/>
+          <w:color w:val="000000"/>
+          <w:sz w:val="22"/>
+          <w:szCs w:val="22"/>
+        </w:rPr>
+        <w:t>cae</w:t>
+      </w:r>
+      <w:proofErr w:type="spellEnd"/>
+      <w:r>
+        <w:rPr>
+          <w:rFonts w:ascii="Calibri" w:hAnsi="Calibri" w:cs="Calibri"/>
+          <w:color w:val="000000"/>
+          <w:sz w:val="22"/>
+          <w:szCs w:val="22"/>
+        </w:rPr>
+        <w:t xml:space="preserve"> por </w:t>
+      </w:r>
+      <w:proofErr w:type="spellStart"/>
+      <w:r>
+        <w:rPr>
+          <w:rFonts w:ascii="Calibri" w:hAnsi="Calibri" w:cs="Calibri"/>
+          <w:color w:val="000000"/>
+          <w:sz w:val="22"/>
+          <w:szCs w:val="22"/>
+        </w:rPr>
+        <w:t>debajo</w:t>
+      </w:r>
+      <w:proofErr w:type="spellEnd"/>
+      <w:r>
+        <w:rPr>
+          <w:rFonts w:ascii="Calibri" w:hAnsi="Calibri" w:cs="Calibri"/>
+          <w:color w:val="000000"/>
+          <w:sz w:val="22"/>
+          <w:szCs w:val="22"/>
+        </w:rPr>
+        <w:t xml:space="preserve"> del </w:t>
+      </w:r>
+      <w:proofErr w:type="spellStart"/>
+      <w:r>
+        <w:rPr>
+          <w:rFonts w:ascii="Calibri" w:hAnsi="Calibri" w:cs="Calibri"/>
+          <w:color w:val="000000"/>
+          <w:sz w:val="22"/>
+          <w:szCs w:val="22"/>
+        </w:rPr>
+        <w:t>ajuste</w:t>
+      </w:r>
+      <w:proofErr w:type="spellEnd"/>
+      <w:r>
+        <w:rPr>
+          <w:rFonts w:ascii="Calibri" w:hAnsi="Calibri" w:cs="Calibri"/>
+          <w:color w:val="000000"/>
+          <w:sz w:val="22"/>
+          <w:szCs w:val="22"/>
+        </w:rPr>
+        <w:t xml:space="preserve"> lineal entre el 40% y el 80% de los </w:t>
+      </w:r>
+      <w:proofErr w:type="spellStart"/>
+      <w:r>
+        <w:rPr>
+          <w:rFonts w:ascii="Calibri" w:hAnsi="Calibri" w:cs="Calibri"/>
+          <w:color w:val="000000"/>
+          <w:sz w:val="22"/>
+          <w:szCs w:val="22"/>
+        </w:rPr>
+        <w:t>datos</w:t>
+      </w:r>
+      <w:proofErr w:type="spellEnd"/>
+      <w:r>
+        <w:rPr>
+          <w:rFonts w:ascii="Calibri" w:hAnsi="Calibri" w:cs="Calibri"/>
+          <w:color w:val="000000"/>
+          <w:sz w:val="22"/>
+          <w:szCs w:val="22"/>
+        </w:rPr>
+        <w:t xml:space="preserve">, </w:t>
+      </w:r>
+      <w:proofErr w:type="spellStart"/>
+      <w:r>
+        <w:rPr>
+          <w:rFonts w:ascii="Calibri" w:hAnsi="Calibri" w:cs="Calibri"/>
+          <w:color w:val="000000"/>
+          <w:sz w:val="22"/>
+          <w:szCs w:val="22"/>
+        </w:rPr>
+        <w:t>pero</w:t>
+      </w:r>
+      <w:proofErr w:type="spellEnd"/>
+      <w:r>
+        <w:rPr>
+          <w:rFonts w:ascii="Calibri" w:hAnsi="Calibri" w:cs="Calibri"/>
+          <w:color w:val="000000"/>
+          <w:sz w:val="22"/>
+          <w:szCs w:val="22"/>
+        </w:rPr>
+        <w:t xml:space="preserve"> </w:t>
+      </w:r>
+      <w:proofErr w:type="spellStart"/>
+      <w:r>
+        <w:rPr>
+          <w:rFonts w:ascii="Calibri" w:hAnsi="Calibri" w:cs="Calibri"/>
+          <w:color w:val="000000"/>
+          <w:sz w:val="22"/>
+          <w:szCs w:val="22"/>
+        </w:rPr>
+        <w:t>ya</w:t>
+      </w:r>
+      <w:proofErr w:type="spellEnd"/>
+      <w:r>
+        <w:rPr>
+          <w:rFonts w:ascii="Calibri" w:hAnsi="Calibri" w:cs="Calibri"/>
+          <w:color w:val="000000"/>
+          <w:sz w:val="22"/>
+          <w:szCs w:val="22"/>
+        </w:rPr>
+        <w:t xml:space="preserve"> para la </w:t>
+      </w:r>
+      <w:proofErr w:type="spellStart"/>
+      <w:r>
+        <w:rPr>
+          <w:rFonts w:ascii="Calibri" w:hAnsi="Calibri" w:cs="Calibri"/>
+          <w:color w:val="000000"/>
+          <w:sz w:val="22"/>
+          <w:szCs w:val="22"/>
+        </w:rPr>
+        <w:t>totalidad</w:t>
+      </w:r>
+      <w:proofErr w:type="spellEnd"/>
+      <w:r>
+        <w:rPr>
+          <w:rFonts w:ascii="Calibri" w:hAnsi="Calibri" w:cs="Calibri"/>
+          <w:color w:val="000000"/>
+          <w:sz w:val="22"/>
+          <w:szCs w:val="22"/>
+        </w:rPr>
+        <w:t xml:space="preserve"> de los </w:t>
+      </w:r>
+      <w:proofErr w:type="spellStart"/>
+      <w:r>
+        <w:rPr>
+          <w:rFonts w:ascii="Calibri" w:hAnsi="Calibri" w:cs="Calibri"/>
+          <w:color w:val="000000"/>
+          <w:sz w:val="22"/>
+          <w:szCs w:val="22"/>
+        </w:rPr>
+        <w:t>mismos</w:t>
+      </w:r>
+      <w:proofErr w:type="spellEnd"/>
+      <w:r>
+        <w:rPr>
+          <w:rFonts w:ascii="Calibri" w:hAnsi="Calibri" w:cs="Calibri"/>
+          <w:color w:val="000000"/>
+          <w:sz w:val="22"/>
+          <w:szCs w:val="22"/>
+        </w:rPr>
+        <w:t xml:space="preserve">, la </w:t>
+      </w:r>
+      <w:proofErr w:type="spellStart"/>
+      <w:r>
+        <w:rPr>
+          <w:rFonts w:ascii="Calibri" w:hAnsi="Calibri" w:cs="Calibri"/>
+          <w:color w:val="000000"/>
+          <w:sz w:val="22"/>
+          <w:szCs w:val="22"/>
+        </w:rPr>
+        <w:t>gráfica</w:t>
+      </w:r>
+      <w:proofErr w:type="spellEnd"/>
+      <w:r>
+        <w:rPr>
+          <w:rFonts w:ascii="Calibri" w:hAnsi="Calibri" w:cs="Calibri"/>
+          <w:color w:val="000000"/>
+          <w:sz w:val="22"/>
+          <w:szCs w:val="22"/>
+        </w:rPr>
+        <w:t xml:space="preserve"> </w:t>
+      </w:r>
+      <w:proofErr w:type="spellStart"/>
+      <w:r>
+        <w:rPr>
+          <w:rFonts w:ascii="Calibri" w:hAnsi="Calibri" w:cs="Calibri"/>
+          <w:color w:val="000000"/>
+          <w:sz w:val="22"/>
+          <w:szCs w:val="22"/>
+        </w:rPr>
+        <w:t>sobrepasa</w:t>
+      </w:r>
+      <w:proofErr w:type="spellEnd"/>
+      <w:r>
+        <w:rPr>
+          <w:rFonts w:ascii="Calibri" w:hAnsi="Calibri" w:cs="Calibri"/>
+          <w:color w:val="000000"/>
+          <w:sz w:val="22"/>
+          <w:szCs w:val="22"/>
+        </w:rPr>
+        <w:t xml:space="preserve"> el </w:t>
+      </w:r>
+      <w:proofErr w:type="spellStart"/>
+      <w:r>
+        <w:rPr>
+          <w:rFonts w:ascii="Calibri" w:hAnsi="Calibri" w:cs="Calibri"/>
+          <w:color w:val="000000"/>
+          <w:sz w:val="22"/>
+          <w:szCs w:val="22"/>
+        </w:rPr>
+        <w:t>ajuste</w:t>
+      </w:r>
+      <w:proofErr w:type="spellEnd"/>
+      <w:r>
+        <w:rPr>
+          <w:rFonts w:ascii="Calibri" w:hAnsi="Calibri" w:cs="Calibri"/>
+          <w:color w:val="000000"/>
+          <w:sz w:val="22"/>
+          <w:szCs w:val="22"/>
+        </w:rPr>
+        <w:t xml:space="preserve"> lineal y se </w:t>
+      </w:r>
+      <w:proofErr w:type="spellStart"/>
+      <w:r>
+        <w:rPr>
+          <w:rFonts w:ascii="Calibri" w:hAnsi="Calibri" w:cs="Calibri"/>
+          <w:color w:val="000000"/>
+          <w:sz w:val="22"/>
+          <w:szCs w:val="22"/>
+        </w:rPr>
+        <w:t>puede</w:t>
+      </w:r>
+      <w:proofErr w:type="spellEnd"/>
+      <w:r>
+        <w:rPr>
+          <w:rFonts w:ascii="Calibri" w:hAnsi="Calibri" w:cs="Calibri"/>
+          <w:color w:val="000000"/>
+          <w:sz w:val="22"/>
+          <w:szCs w:val="22"/>
+        </w:rPr>
+        <w:t xml:space="preserve"> </w:t>
+      </w:r>
+      <w:proofErr w:type="spellStart"/>
+      <w:r>
+        <w:rPr>
+          <w:rFonts w:ascii="Calibri" w:hAnsi="Calibri" w:cs="Calibri"/>
+          <w:color w:val="000000"/>
+          <w:sz w:val="22"/>
+          <w:szCs w:val="22"/>
+        </w:rPr>
+        <w:t>esperar</w:t>
+      </w:r>
+      <w:proofErr w:type="spellEnd"/>
+      <w:r>
+        <w:rPr>
+          <w:rFonts w:ascii="Calibri" w:hAnsi="Calibri" w:cs="Calibri"/>
+          <w:color w:val="000000"/>
+          <w:sz w:val="22"/>
+          <w:szCs w:val="22"/>
+        </w:rPr>
+        <w:t xml:space="preserve"> que </w:t>
+      </w:r>
+      <w:proofErr w:type="spellStart"/>
+      <w:r>
+        <w:rPr>
+          <w:rFonts w:ascii="Calibri" w:hAnsi="Calibri" w:cs="Calibri"/>
+          <w:color w:val="000000"/>
+          <w:sz w:val="22"/>
+          <w:szCs w:val="22"/>
+        </w:rPr>
+        <w:t>siga</w:t>
+      </w:r>
+      <w:proofErr w:type="spellEnd"/>
+      <w:r>
+        <w:rPr>
+          <w:rFonts w:ascii="Calibri" w:hAnsi="Calibri" w:cs="Calibri"/>
+          <w:color w:val="000000"/>
+          <w:sz w:val="22"/>
+          <w:szCs w:val="22"/>
+        </w:rPr>
+        <w:t xml:space="preserve"> con </w:t>
+      </w:r>
+      <w:proofErr w:type="spellStart"/>
+      <w:r>
+        <w:rPr>
+          <w:rFonts w:ascii="Calibri" w:hAnsi="Calibri" w:cs="Calibri"/>
+          <w:color w:val="000000"/>
+          <w:sz w:val="22"/>
+          <w:szCs w:val="22"/>
+        </w:rPr>
+        <w:t>este</w:t>
+      </w:r>
+      <w:proofErr w:type="spellEnd"/>
+      <w:r>
+        <w:rPr>
+          <w:rFonts w:ascii="Calibri" w:hAnsi="Calibri" w:cs="Calibri"/>
+          <w:color w:val="000000"/>
+          <w:sz w:val="22"/>
+          <w:szCs w:val="22"/>
+        </w:rPr>
+        <w:t xml:space="preserve"> </w:t>
+      </w:r>
+      <w:proofErr w:type="spellStart"/>
+      <w:r>
+        <w:rPr>
+          <w:rFonts w:ascii="Calibri" w:hAnsi="Calibri" w:cs="Calibri"/>
+          <w:color w:val="000000"/>
+          <w:sz w:val="22"/>
+          <w:szCs w:val="22"/>
+        </w:rPr>
+        <w:t>crecimiento</w:t>
+      </w:r>
+      <w:proofErr w:type="spellEnd"/>
+      <w:r>
+        <w:rPr>
+          <w:rFonts w:ascii="Calibri" w:hAnsi="Calibri" w:cs="Calibri"/>
+          <w:color w:val="000000"/>
+          <w:sz w:val="22"/>
+          <w:szCs w:val="22"/>
+        </w:rPr>
+        <w:t xml:space="preserve"> </w:t>
+      </w:r>
+      <w:proofErr w:type="spellStart"/>
+      <w:r>
+        <w:rPr>
+          <w:rFonts w:ascii="Calibri" w:hAnsi="Calibri" w:cs="Calibri"/>
+          <w:color w:val="000000"/>
+          <w:sz w:val="22"/>
+          <w:szCs w:val="22"/>
+        </w:rPr>
+        <w:t>donde</w:t>
+      </w:r>
+      <w:proofErr w:type="spellEnd"/>
+      <w:r>
+        <w:rPr>
+          <w:rFonts w:ascii="Calibri" w:hAnsi="Calibri" w:cs="Calibri"/>
+          <w:color w:val="000000"/>
+          <w:sz w:val="22"/>
+          <w:szCs w:val="22"/>
+        </w:rPr>
+        <w:t xml:space="preserve"> </w:t>
+      </w:r>
+      <w:proofErr w:type="spellStart"/>
+      <w:r>
+        <w:rPr>
+          <w:rFonts w:ascii="Calibri" w:hAnsi="Calibri" w:cs="Calibri"/>
+          <w:color w:val="000000"/>
+          <w:sz w:val="22"/>
+          <w:szCs w:val="22"/>
+        </w:rPr>
+        <w:t>existan</w:t>
+      </w:r>
+      <w:proofErr w:type="spellEnd"/>
+      <w:r>
+        <w:rPr>
+          <w:rFonts w:ascii="Calibri" w:hAnsi="Calibri" w:cs="Calibri"/>
+          <w:color w:val="000000"/>
+          <w:sz w:val="22"/>
+          <w:szCs w:val="22"/>
+        </w:rPr>
+        <w:t xml:space="preserve"> </w:t>
+      </w:r>
+      <w:proofErr w:type="spellStart"/>
+      <w:r>
+        <w:rPr>
+          <w:rFonts w:ascii="Calibri" w:hAnsi="Calibri" w:cs="Calibri"/>
+          <w:color w:val="000000"/>
+          <w:sz w:val="22"/>
+          <w:szCs w:val="22"/>
+        </w:rPr>
+        <w:t>más</w:t>
+      </w:r>
+      <w:proofErr w:type="spellEnd"/>
+      <w:r>
+        <w:rPr>
+          <w:rFonts w:ascii="Calibri" w:hAnsi="Calibri" w:cs="Calibri"/>
+          <w:color w:val="000000"/>
+          <w:sz w:val="22"/>
+          <w:szCs w:val="22"/>
+        </w:rPr>
+        <w:t xml:space="preserve"> </w:t>
+      </w:r>
+      <w:proofErr w:type="spellStart"/>
+      <w:r>
+        <w:rPr>
+          <w:rFonts w:ascii="Calibri" w:hAnsi="Calibri" w:cs="Calibri"/>
+          <w:color w:val="000000"/>
+          <w:sz w:val="22"/>
+          <w:szCs w:val="22"/>
+        </w:rPr>
+        <w:t>datos</w:t>
+      </w:r>
+      <w:proofErr w:type="spellEnd"/>
+      <w:r>
+        <w:rPr>
+          <w:rFonts w:ascii="Calibri" w:hAnsi="Calibri" w:cs="Calibri"/>
+          <w:color w:val="000000"/>
+          <w:sz w:val="22"/>
+          <w:szCs w:val="22"/>
+        </w:rPr>
+        <w:t xml:space="preserve"> </w:t>
+      </w:r>
+      <w:proofErr w:type="spellStart"/>
+      <w:r>
+        <w:rPr>
+          <w:rFonts w:ascii="Calibri" w:hAnsi="Calibri" w:cs="Calibri"/>
+          <w:color w:val="000000"/>
+          <w:sz w:val="22"/>
+          <w:szCs w:val="22"/>
+        </w:rPr>
+        <w:t>en</w:t>
+      </w:r>
+      <w:proofErr w:type="spellEnd"/>
+      <w:r>
+        <w:rPr>
+          <w:rFonts w:ascii="Calibri" w:hAnsi="Calibri" w:cs="Calibri"/>
+          <w:color w:val="000000"/>
+          <w:sz w:val="22"/>
+          <w:szCs w:val="22"/>
+        </w:rPr>
+        <w:t xml:space="preserve"> el </w:t>
+      </w:r>
+      <w:proofErr w:type="spellStart"/>
+      <w:r>
+        <w:rPr>
+          <w:rFonts w:ascii="Calibri" w:hAnsi="Calibri" w:cs="Calibri"/>
+          <w:color w:val="000000"/>
+          <w:sz w:val="22"/>
+          <w:szCs w:val="22"/>
+        </w:rPr>
+        <w:t>catálogo</w:t>
+      </w:r>
+      <w:proofErr w:type="spellEnd"/>
+      <w:r>
+        <w:rPr>
+          <w:rFonts w:ascii="Calibri" w:hAnsi="Calibri" w:cs="Calibri"/>
+          <w:color w:val="000000"/>
+          <w:sz w:val="22"/>
+          <w:szCs w:val="22"/>
+        </w:rPr>
+        <w:t xml:space="preserve">. Lo anterior es </w:t>
+      </w:r>
+      <w:proofErr w:type="spellStart"/>
+      <w:r>
+        <w:rPr>
+          <w:rFonts w:ascii="Calibri" w:hAnsi="Calibri" w:cs="Calibri"/>
+          <w:color w:val="000000"/>
+          <w:sz w:val="22"/>
+          <w:szCs w:val="22"/>
+        </w:rPr>
+        <w:t>coherente</w:t>
+      </w:r>
+      <w:proofErr w:type="spellEnd"/>
+      <w:r>
+        <w:rPr>
+          <w:rFonts w:ascii="Calibri" w:hAnsi="Calibri" w:cs="Calibri"/>
+          <w:color w:val="000000"/>
+          <w:sz w:val="22"/>
+          <w:szCs w:val="22"/>
+        </w:rPr>
+        <w:t xml:space="preserve"> con lo </w:t>
+      </w:r>
+      <w:proofErr w:type="spellStart"/>
+      <w:r>
+        <w:rPr>
+          <w:rFonts w:ascii="Calibri" w:hAnsi="Calibri" w:cs="Calibri"/>
+          <w:color w:val="000000"/>
+          <w:sz w:val="22"/>
+          <w:szCs w:val="22"/>
+        </w:rPr>
+        <w:t>esperado</w:t>
+      </w:r>
+      <w:proofErr w:type="spellEnd"/>
+      <w:r>
+        <w:rPr>
+          <w:rFonts w:ascii="Calibri" w:hAnsi="Calibri" w:cs="Calibri"/>
+          <w:color w:val="000000"/>
+          <w:sz w:val="22"/>
+          <w:szCs w:val="22"/>
+        </w:rPr>
+        <w:t xml:space="preserve"> </w:t>
+      </w:r>
+      <w:proofErr w:type="spellStart"/>
+      <w:r>
+        <w:rPr>
+          <w:rFonts w:ascii="Calibri" w:hAnsi="Calibri" w:cs="Calibri"/>
+          <w:color w:val="000000"/>
+          <w:sz w:val="22"/>
+          <w:szCs w:val="22"/>
+        </w:rPr>
+        <w:t>habiendo</w:t>
+      </w:r>
+      <w:proofErr w:type="spellEnd"/>
+      <w:r>
+        <w:rPr>
+          <w:rFonts w:ascii="Calibri" w:hAnsi="Calibri" w:cs="Calibri"/>
+          <w:color w:val="000000"/>
+          <w:sz w:val="22"/>
+          <w:szCs w:val="22"/>
+        </w:rPr>
+        <w:t xml:space="preserve"> </w:t>
+      </w:r>
+      <w:proofErr w:type="spellStart"/>
+      <w:r>
+        <w:rPr>
+          <w:rFonts w:ascii="Calibri" w:hAnsi="Calibri" w:cs="Calibri"/>
+          <w:color w:val="000000"/>
+          <w:sz w:val="22"/>
+          <w:szCs w:val="22"/>
+        </w:rPr>
+        <w:t>hecho</w:t>
+      </w:r>
+      <w:proofErr w:type="spellEnd"/>
+      <w:r>
+        <w:rPr>
+          <w:rFonts w:ascii="Calibri" w:hAnsi="Calibri" w:cs="Calibri"/>
+          <w:color w:val="000000"/>
+          <w:sz w:val="22"/>
+          <w:szCs w:val="22"/>
+        </w:rPr>
+        <w:t xml:space="preserve"> el </w:t>
+      </w:r>
+      <w:proofErr w:type="spellStart"/>
+      <w:r>
+        <w:rPr>
+          <w:rFonts w:ascii="Calibri" w:hAnsi="Calibri" w:cs="Calibri"/>
+          <w:color w:val="000000"/>
+          <w:sz w:val="22"/>
+          <w:szCs w:val="22"/>
+        </w:rPr>
+        <w:t>análisis</w:t>
+      </w:r>
+      <w:proofErr w:type="spellEnd"/>
+      <w:r>
+        <w:rPr>
+          <w:rFonts w:ascii="Calibri" w:hAnsi="Calibri" w:cs="Calibri"/>
+          <w:color w:val="000000"/>
+          <w:sz w:val="22"/>
+          <w:szCs w:val="22"/>
+        </w:rPr>
+        <w:t xml:space="preserve"> de la </w:t>
+      </w:r>
+      <w:proofErr w:type="spellStart"/>
+      <w:r>
+        <w:rPr>
+          <w:rFonts w:ascii="Calibri" w:hAnsi="Calibri" w:cs="Calibri"/>
+          <w:color w:val="000000"/>
+          <w:sz w:val="22"/>
+          <w:szCs w:val="22"/>
+        </w:rPr>
+        <w:t>complejidad</w:t>
+      </w:r>
+      <w:proofErr w:type="spellEnd"/>
+      <w:r>
+        <w:rPr>
+          <w:rFonts w:ascii="Calibri" w:hAnsi="Calibri" w:cs="Calibri"/>
+          <w:color w:val="000000"/>
+          <w:sz w:val="22"/>
+          <w:szCs w:val="22"/>
+        </w:rPr>
+        <w:t xml:space="preserve"> temporal, </w:t>
+      </w:r>
+      <w:proofErr w:type="spellStart"/>
+      <w:r>
+        <w:rPr>
+          <w:rFonts w:ascii="Calibri" w:hAnsi="Calibri" w:cs="Calibri"/>
+          <w:color w:val="000000"/>
+          <w:sz w:val="22"/>
+          <w:szCs w:val="22"/>
+        </w:rPr>
+        <w:t>pues</w:t>
+      </w:r>
+      <w:proofErr w:type="spellEnd"/>
+      <w:r>
+        <w:rPr>
+          <w:rFonts w:ascii="Calibri" w:hAnsi="Calibri" w:cs="Calibri"/>
+          <w:color w:val="000000"/>
+          <w:sz w:val="22"/>
+          <w:szCs w:val="22"/>
+        </w:rPr>
+        <w:t xml:space="preserve"> </w:t>
+      </w:r>
+      <w:proofErr w:type="spellStart"/>
+      <w:r>
+        <w:rPr>
+          <w:rFonts w:ascii="Calibri" w:hAnsi="Calibri" w:cs="Calibri"/>
+          <w:color w:val="000000"/>
+          <w:sz w:val="22"/>
+          <w:szCs w:val="22"/>
+        </w:rPr>
+        <w:t>este</w:t>
+      </w:r>
+      <w:proofErr w:type="spellEnd"/>
+      <w:r>
+        <w:rPr>
+          <w:rFonts w:ascii="Calibri" w:hAnsi="Calibri" w:cs="Calibri"/>
+          <w:color w:val="000000"/>
+          <w:sz w:val="22"/>
+          <w:szCs w:val="22"/>
+        </w:rPr>
+        <w:t xml:space="preserve"> </w:t>
+      </w:r>
+      <w:proofErr w:type="spellStart"/>
+      <w:r>
+        <w:rPr>
+          <w:rFonts w:ascii="Calibri" w:hAnsi="Calibri" w:cs="Calibri"/>
+          <w:color w:val="000000"/>
+          <w:sz w:val="22"/>
+          <w:szCs w:val="22"/>
+        </w:rPr>
+        <w:t>quedó</w:t>
+      </w:r>
+      <w:proofErr w:type="spellEnd"/>
+      <w:r>
+        <w:rPr>
+          <w:rFonts w:ascii="Calibri" w:hAnsi="Calibri" w:cs="Calibri"/>
+          <w:color w:val="000000"/>
+          <w:sz w:val="22"/>
+          <w:szCs w:val="22"/>
+        </w:rPr>
+        <w:t xml:space="preserve"> </w:t>
+      </w:r>
+      <w:proofErr w:type="spellStart"/>
+      <w:r>
+        <w:rPr>
+          <w:rFonts w:ascii="Calibri" w:hAnsi="Calibri" w:cs="Calibri"/>
+          <w:color w:val="000000"/>
+          <w:sz w:val="22"/>
+          <w:szCs w:val="22"/>
+        </w:rPr>
+        <w:t>como</w:t>
+      </w:r>
+      <w:proofErr w:type="spellEnd"/>
+      <w:r>
+        <w:rPr>
+          <w:rFonts w:ascii="Calibri" w:hAnsi="Calibri" w:cs="Calibri"/>
+          <w:color w:val="000000"/>
+          <w:sz w:val="22"/>
+          <w:szCs w:val="22"/>
+        </w:rPr>
+        <w:t xml:space="preserve"> O(n</w:t>
+      </w:r>
+      <w:r>
+        <w:rPr>
+          <w:rFonts w:ascii="Calibri" w:hAnsi="Calibri" w:cs="Calibri"/>
+          <w:color w:val="000000"/>
+          <w:sz w:val="13"/>
+          <w:szCs w:val="13"/>
+          <w:vertAlign w:val="superscript"/>
+        </w:rPr>
+        <w:t>2</w:t>
+      </w:r>
+      <w:r>
+        <w:rPr>
+          <w:rFonts w:ascii="Calibri" w:hAnsi="Calibri" w:cs="Calibri"/>
+          <w:color w:val="000000"/>
+          <w:sz w:val="22"/>
+          <w:szCs w:val="22"/>
+        </w:rPr>
+        <w:t>).</w:t>
+      </w:r>
     </w:p>
     <w:sectPr>
       <w:headerReference w:type="default" r:id="rId26"/>
@@ -13817,54 +16948,6 @@
 </file>
 
 <file path=customXml/item2.xml><?xml version="1.0" encoding="utf-8"?>
-<p:properties xmlns:p="http://schemas.microsoft.com/office/2006/metadata/properties" xmlns:xsi="http://www.w3.org/2001/XMLSchema-instance" xmlns:pc="http://schemas.microsoft.com/office/infopath/2007/PartnerControls">
-  <documentManagement>
-    <SharedWithUsers xmlns="85e30bcc-d76c-4413-8e4d-2dce22fb0743">
-      <UserInfo>
-        <DisplayName>Dario Ernesto Correal Torres</DisplayName>
-        <AccountId>15</AccountId>
-        <AccountType/>
-      </UserInfo>
-      <UserInfo>
-        <DisplayName>Carlos Andres Lozano Garzon</DisplayName>
-        <AccountId>13</AccountId>
-        <AccountType/>
-      </UserInfo>
-      <UserInfo>
-        <DisplayName>Mario  Fernando De la rosa Rosero</DisplayName>
-        <AccountId>16</AccountId>
-        <AccountType/>
-      </UserInfo>
-      <UserInfo>
-        <DisplayName>Arturo Henao Chaparro</DisplayName>
-        <AccountId>48</AccountId>
-        <AccountType/>
-      </UserInfo>
-      <UserInfo>
-        <DisplayName>Luis Esteban Florez Salamanca</DisplayName>
-        <AccountId>33</AccountId>
-        <AccountType/>
-      </UserInfo>
-      <UserInfo>
-        <DisplayName>Christian Camilo Aparicio Baquen</DisplayName>
-        <AccountId>50</AccountId>
-        <AccountType/>
-      </UserInfo>
-      <UserInfo>
-        <DisplayName>Ivan David Salazar Cardenas</DisplayName>
-        <AccountId>52</AccountId>
-        <AccountType/>
-      </UserInfo>
-    </SharedWithUsers>
-    <TaxCatchAll xmlns="85e30bcc-d76c-4413-8e4d-2dce22fb0743" xsi:nil="true"/>
-    <lcf76f155ced4ddcb4097134ff3c332f xmlns="164883f8-7691-4ecf-b54a-664c0d0edefe">
-      <Terms xmlns="http://schemas.microsoft.com/office/infopath/2007/PartnerControls"/>
-    </lcf76f155ced4ddcb4097134ff3c332f>
-  </documentManagement>
-</p:properties>
-</file>
-
-<file path=customXml/item3.xml><?xml version="1.0" encoding="utf-8"?>
 <ct:contentTypeSchema xmlns:ct="http://schemas.microsoft.com/office/2006/metadata/contentType" xmlns:ma="http://schemas.microsoft.com/office/2006/metadata/properties/metaAttributes" ct:_="" ma:_="" ma:contentTypeName="Documento" ma:contentTypeID="0x01010023858CF01A2EF24688B692775F4C60A4" ma:contentTypeVersion="15" ma:contentTypeDescription="Crear nuevo documento." ma:contentTypeScope="" ma:versionID="a4df9e4b793c0fa050084ef4feafa589">
   <xsd:schema xmlns:xsd="http://www.w3.org/2001/XMLSchema" xmlns:xs="http://www.w3.org/2001/XMLSchema" xmlns:p="http://schemas.microsoft.com/office/2006/metadata/properties" xmlns:ns2="164883f8-7691-4ecf-b54a-664c0d0edefe" xmlns:ns3="85e30bcc-d76c-4413-8e4d-2dce22fb0743" targetNamespace="http://schemas.microsoft.com/office/2006/metadata/properties" ma:root="true" ma:fieldsID="067b7080d2289f9ba15465beea7d18a8" ns2:_="" ns3:_="">
     <xsd:import namespace="164883f8-7691-4ecf-b54a-664c0d0edefe"/>
@@ -14101,6 +17184,54 @@
 </ct:contentTypeSchema>
 </file>
 
+<file path=customXml/item3.xml><?xml version="1.0" encoding="utf-8"?>
+<p:properties xmlns:p="http://schemas.microsoft.com/office/2006/metadata/properties" xmlns:xsi="http://www.w3.org/2001/XMLSchema-instance" xmlns:pc="http://schemas.microsoft.com/office/infopath/2007/PartnerControls">
+  <documentManagement>
+    <SharedWithUsers xmlns="85e30bcc-d76c-4413-8e4d-2dce22fb0743">
+      <UserInfo>
+        <DisplayName>Dario Ernesto Correal Torres</DisplayName>
+        <AccountId>15</AccountId>
+        <AccountType/>
+      </UserInfo>
+      <UserInfo>
+        <DisplayName>Carlos Andres Lozano Garzon</DisplayName>
+        <AccountId>13</AccountId>
+        <AccountType/>
+      </UserInfo>
+      <UserInfo>
+        <DisplayName>Mario  Fernando De la rosa Rosero</DisplayName>
+        <AccountId>16</AccountId>
+        <AccountType/>
+      </UserInfo>
+      <UserInfo>
+        <DisplayName>Arturo Henao Chaparro</DisplayName>
+        <AccountId>48</AccountId>
+        <AccountType/>
+      </UserInfo>
+      <UserInfo>
+        <DisplayName>Luis Esteban Florez Salamanca</DisplayName>
+        <AccountId>33</AccountId>
+        <AccountType/>
+      </UserInfo>
+      <UserInfo>
+        <DisplayName>Christian Camilo Aparicio Baquen</DisplayName>
+        <AccountId>50</AccountId>
+        <AccountType/>
+      </UserInfo>
+      <UserInfo>
+        <DisplayName>Ivan David Salazar Cardenas</DisplayName>
+        <AccountId>52</AccountId>
+        <AccountType/>
+      </UserInfo>
+    </SharedWithUsers>
+    <TaxCatchAll xmlns="85e30bcc-d76c-4413-8e4d-2dce22fb0743" xsi:nil="true"/>
+    <lcf76f155ced4ddcb4097134ff3c332f xmlns="164883f8-7691-4ecf-b54a-664c0d0edefe">
+      <Terms xmlns="http://schemas.microsoft.com/office/infopath/2007/PartnerControls"/>
+    </lcf76f155ced4ddcb4097134ff3c332f>
+  </documentManagement>
+</p:properties>
+</file>
+
 <file path=customXml/item4.xml><?xml version="1.0" encoding="utf-8"?>
 <b:Sources xmlns:b="http://schemas.openxmlformats.org/officeDocument/2006/bibliography" xmlns="http://schemas.openxmlformats.org/officeDocument/2006/bibliography" SelectedStyle="\APASixthEditionOfficeOnline.xsl" StyleName="APA" Version="6"/>
 </file>
@@ -14114,17 +17245,6 @@
 </file>
 
 <file path=customXml/itemProps2.xml><?xml version="1.0" encoding="utf-8"?>
-<ds:datastoreItem xmlns:ds="http://schemas.openxmlformats.org/officeDocument/2006/customXml" ds:itemID="{D3B4676A-CA48-4E6B-BABE-1535A7A288F6}">
-  <ds:schemaRefs>
-    <ds:schemaRef ds:uri="http://schemas.microsoft.com/office/2006/metadata/properties"/>
-    <ds:schemaRef ds:uri="http://schemas.microsoft.com/office/infopath/2007/PartnerControls"/>
-    <ds:schemaRef ds:uri="85e30bcc-d76c-4413-8e4d-2dce22fb0743"/>
-    <ds:schemaRef ds:uri="164883f8-7691-4ecf-b54a-664c0d0edefe"/>
-  </ds:schemaRefs>
-</ds:datastoreItem>
-</file>
-
-<file path=customXml/itemProps3.xml><?xml version="1.0" encoding="utf-8"?>
 <ds:datastoreItem xmlns:ds="http://schemas.openxmlformats.org/officeDocument/2006/customXml" ds:itemID="{62F3E371-4CEE-4871-A936-27DA1639FADD}">
   <ds:schemaRefs>
     <ds:schemaRef ds:uri="http://schemas.microsoft.com/office/2006/metadata/contentType"/>
@@ -14143,8 +17263,19 @@
 </ds:datastoreItem>
 </file>
 
+<file path=customXml/itemProps3.xml><?xml version="1.0" encoding="utf-8"?>
+<ds:datastoreItem xmlns:ds="http://schemas.openxmlformats.org/officeDocument/2006/customXml" ds:itemID="{D3B4676A-CA48-4E6B-BABE-1535A7A288F6}">
+  <ds:schemaRefs>
+    <ds:schemaRef ds:uri="http://schemas.microsoft.com/office/2006/metadata/properties"/>
+    <ds:schemaRef ds:uri="http://schemas.microsoft.com/office/infopath/2007/PartnerControls"/>
+    <ds:schemaRef ds:uri="85e30bcc-d76c-4413-8e4d-2dce22fb0743"/>
+    <ds:schemaRef ds:uri="164883f8-7691-4ecf-b54a-664c0d0edefe"/>
+  </ds:schemaRefs>
+</ds:datastoreItem>
+</file>
+
 <file path=customXml/itemProps4.xml><?xml version="1.0" encoding="utf-8"?>
-<ds:datastoreItem xmlns:ds="http://schemas.openxmlformats.org/officeDocument/2006/customXml" ds:itemID="{AA2524CC-32B2-4C01-9B4F-0E243BA74BD9}">
+<ds:datastoreItem xmlns:ds="http://schemas.openxmlformats.org/officeDocument/2006/customXml" ds:itemID="{7F41E6D2-ADB8-4368-B0FF-4C445FE72308}">
   <ds:schemaRefs>
     <ds:schemaRef ds:uri="http://schemas.openxmlformats.org/officeDocument/2006/bibliography"/>
   </ds:schemaRefs>

--- a/Docs/ISIS1225 - AnalisisReto-TEMPLATE.docx
+++ b/Docs/ISIS1225 - AnalisisReto-TEMPLATE.docx
@@ -2578,6 +2578,195 @@
           <w:szCs w:val="22"/>
         </w:rPr>
         <w:t>.</w:t>
+      </w:r>
+      <w:r>
+        <w:rPr>
+          <w:rFonts w:ascii="Calibri" w:hAnsi="Calibri" w:cs="Calibri"/>
+          <w:color w:val="000000"/>
+          <w:sz w:val="22"/>
+          <w:szCs w:val="22"/>
+        </w:rPr>
+        <w:t xml:space="preserve"> El </w:t>
+      </w:r>
+      <w:proofErr w:type="spellStart"/>
+      <w:r>
+        <w:rPr>
+          <w:rFonts w:ascii="Calibri" w:hAnsi="Calibri" w:cs="Calibri"/>
+          <w:color w:val="000000"/>
+          <w:sz w:val="22"/>
+          <w:szCs w:val="22"/>
+        </w:rPr>
+        <w:t>uso</w:t>
+      </w:r>
+      <w:proofErr w:type="spellEnd"/>
+      <w:r>
+        <w:rPr>
+          <w:rFonts w:ascii="Calibri" w:hAnsi="Calibri" w:cs="Calibri"/>
+          <w:color w:val="000000"/>
+          <w:sz w:val="22"/>
+          <w:szCs w:val="22"/>
+        </w:rPr>
+        <w:t xml:space="preserve"> de </w:t>
+      </w:r>
+      <w:proofErr w:type="spellStart"/>
+      <w:r>
+        <w:rPr>
+          <w:rFonts w:ascii="Calibri" w:hAnsi="Calibri" w:cs="Calibri"/>
+          <w:color w:val="000000"/>
+          <w:sz w:val="22"/>
+          <w:szCs w:val="22"/>
+        </w:rPr>
+        <w:t>funciones</w:t>
+      </w:r>
+      <w:proofErr w:type="spellEnd"/>
+      <w:r>
+        <w:rPr>
+          <w:rFonts w:ascii="Calibri" w:hAnsi="Calibri" w:cs="Calibri"/>
+          <w:color w:val="000000"/>
+          <w:sz w:val="22"/>
+          <w:szCs w:val="22"/>
+        </w:rPr>
+        <w:t xml:space="preserve"> de </w:t>
+      </w:r>
+      <w:proofErr w:type="spellStart"/>
+      <w:r>
+        <w:rPr>
+          <w:rFonts w:ascii="Calibri" w:hAnsi="Calibri" w:cs="Calibri"/>
+          <w:color w:val="000000"/>
+          <w:sz w:val="22"/>
+          <w:szCs w:val="22"/>
+        </w:rPr>
+        <w:t>orden</w:t>
+      </w:r>
+      <w:proofErr w:type="spellEnd"/>
+      <w:r>
+        <w:rPr>
+          <w:rFonts w:ascii="Calibri" w:hAnsi="Calibri" w:cs="Calibri"/>
+          <w:color w:val="000000"/>
+          <w:sz w:val="22"/>
+          <w:szCs w:val="22"/>
+        </w:rPr>
+        <w:t xml:space="preserve"> para los </w:t>
+      </w:r>
+      <w:proofErr w:type="spellStart"/>
+      <w:r>
+        <w:rPr>
+          <w:rFonts w:ascii="Calibri" w:hAnsi="Calibri" w:cs="Calibri"/>
+          <w:color w:val="000000"/>
+          <w:sz w:val="22"/>
+          <w:szCs w:val="22"/>
+        </w:rPr>
+        <w:t>datos</w:t>
+      </w:r>
+      <w:proofErr w:type="spellEnd"/>
+      <w:r>
+        <w:rPr>
+          <w:rFonts w:ascii="Calibri" w:hAnsi="Calibri" w:cs="Calibri"/>
+          <w:color w:val="000000"/>
+          <w:sz w:val="22"/>
+          <w:szCs w:val="22"/>
+        </w:rPr>
+        <w:t xml:space="preserve"> son las </w:t>
+      </w:r>
+      <w:proofErr w:type="spellStart"/>
+      <w:r>
+        <w:rPr>
+          <w:rFonts w:ascii="Calibri" w:hAnsi="Calibri" w:cs="Calibri"/>
+          <w:color w:val="000000"/>
+          <w:sz w:val="22"/>
+          <w:szCs w:val="22"/>
+        </w:rPr>
+        <w:t>causantes</w:t>
+      </w:r>
+      <w:proofErr w:type="spellEnd"/>
+      <w:r>
+        <w:rPr>
+          <w:rFonts w:ascii="Calibri" w:hAnsi="Calibri" w:cs="Calibri"/>
+          <w:color w:val="000000"/>
+          <w:sz w:val="22"/>
+          <w:szCs w:val="22"/>
+        </w:rPr>
+        <w:t xml:space="preserve"> a </w:t>
+      </w:r>
+      <w:proofErr w:type="spellStart"/>
+      <w:r>
+        <w:rPr>
+          <w:rFonts w:ascii="Calibri" w:hAnsi="Calibri" w:cs="Calibri"/>
+          <w:color w:val="000000"/>
+          <w:sz w:val="22"/>
+          <w:szCs w:val="22"/>
+        </w:rPr>
+        <w:t>tiempos</w:t>
+      </w:r>
+      <w:proofErr w:type="spellEnd"/>
+      <w:r>
+        <w:rPr>
+          <w:rFonts w:ascii="Calibri" w:hAnsi="Calibri" w:cs="Calibri"/>
+          <w:color w:val="000000"/>
+          <w:sz w:val="22"/>
+          <w:szCs w:val="22"/>
+        </w:rPr>
+        <w:t xml:space="preserve"> mas </w:t>
+      </w:r>
+      <w:proofErr w:type="spellStart"/>
+      <w:r>
+        <w:rPr>
+          <w:rFonts w:ascii="Calibri" w:hAnsi="Calibri" w:cs="Calibri"/>
+          <w:color w:val="000000"/>
+          <w:sz w:val="22"/>
+          <w:szCs w:val="22"/>
+        </w:rPr>
+        <w:t>elevados</w:t>
+      </w:r>
+      <w:proofErr w:type="spellEnd"/>
+      <w:r>
+        <w:rPr>
+          <w:rFonts w:ascii="Calibri" w:hAnsi="Calibri" w:cs="Calibri"/>
+          <w:color w:val="000000"/>
+          <w:sz w:val="22"/>
+          <w:szCs w:val="22"/>
+        </w:rPr>
+        <w:t xml:space="preserve"> que </w:t>
+      </w:r>
+      <w:proofErr w:type="spellStart"/>
+      <w:r>
+        <w:rPr>
+          <w:rFonts w:ascii="Calibri" w:hAnsi="Calibri" w:cs="Calibri"/>
+          <w:color w:val="000000"/>
+          <w:sz w:val="22"/>
+          <w:szCs w:val="22"/>
+        </w:rPr>
+        <w:t>en</w:t>
+      </w:r>
+      <w:proofErr w:type="spellEnd"/>
+      <w:r>
+        <w:rPr>
+          <w:rFonts w:ascii="Calibri" w:hAnsi="Calibri" w:cs="Calibri"/>
+          <w:color w:val="000000"/>
+          <w:sz w:val="22"/>
+          <w:szCs w:val="22"/>
+        </w:rPr>
+        <w:t xml:space="preserve"> las </w:t>
+      </w:r>
+      <w:proofErr w:type="spellStart"/>
+      <w:r>
+        <w:rPr>
+          <w:rFonts w:ascii="Calibri" w:hAnsi="Calibri" w:cs="Calibri"/>
+          <w:color w:val="000000"/>
+          <w:sz w:val="22"/>
+          <w:szCs w:val="22"/>
+        </w:rPr>
+        <w:t>funciones</w:t>
+      </w:r>
+      <w:proofErr w:type="spellEnd"/>
+      <w:r>
+        <w:rPr>
+          <w:rFonts w:ascii="Calibri" w:hAnsi="Calibri" w:cs="Calibri"/>
+          <w:color w:val="000000"/>
+          <w:sz w:val="22"/>
+          <w:szCs w:val="22"/>
+        </w:rPr>
+        <w:t xml:space="preserve"> del RETO 1.</w:t>
       </w:r>
     </w:p>
     <w:p>
@@ -5927,6 +6116,221 @@
         </w:rPr>
         <w:t>.</w:t>
       </w:r>
+      <w:r>
+        <w:rPr>
+          <w:rFonts w:ascii="Calibri" w:hAnsi="Calibri" w:cs="Calibri"/>
+          <w:color w:val="000000"/>
+        </w:rPr>
+        <w:t xml:space="preserve"> El </w:t>
+      </w:r>
+      <w:proofErr w:type="spellStart"/>
+      <w:r>
+        <w:rPr>
+          <w:rFonts w:ascii="Calibri" w:hAnsi="Calibri" w:cs="Calibri"/>
+          <w:color w:val="000000"/>
+        </w:rPr>
+        <w:t>uso</w:t>
+      </w:r>
+      <w:proofErr w:type="spellEnd"/>
+      <w:r>
+        <w:rPr>
+          <w:rFonts w:ascii="Calibri" w:hAnsi="Calibri" w:cs="Calibri"/>
+          <w:color w:val="000000"/>
+        </w:rPr>
+        <w:t xml:space="preserve"> de tanto </w:t>
+      </w:r>
+      <w:proofErr w:type="spellStart"/>
+      <w:r>
+        <w:rPr>
+          <w:rFonts w:ascii="Calibri" w:hAnsi="Calibri" w:cs="Calibri"/>
+          <w:color w:val="000000"/>
+        </w:rPr>
+        <w:t>ciclos</w:t>
+      </w:r>
+      <w:proofErr w:type="spellEnd"/>
+      <w:r>
+        <w:rPr>
+          <w:rFonts w:ascii="Calibri" w:hAnsi="Calibri" w:cs="Calibri"/>
+          <w:color w:val="000000"/>
+        </w:rPr>
+        <w:t xml:space="preserve"> </w:t>
+      </w:r>
+      <w:proofErr w:type="spellStart"/>
+      <w:r>
+        <w:rPr>
+          <w:rFonts w:ascii="Calibri" w:hAnsi="Calibri" w:cs="Calibri"/>
+          <w:color w:val="000000"/>
+        </w:rPr>
+        <w:t>anidados</w:t>
+      </w:r>
+      <w:proofErr w:type="spellEnd"/>
+      <w:r>
+        <w:rPr>
+          <w:rFonts w:ascii="Calibri" w:hAnsi="Calibri" w:cs="Calibri"/>
+          <w:color w:val="000000"/>
+        </w:rPr>
+        <w:t xml:space="preserve"> </w:t>
+      </w:r>
+      <w:proofErr w:type="spellStart"/>
+      <w:r>
+        <w:rPr>
+          <w:rFonts w:ascii="Calibri" w:hAnsi="Calibri" w:cs="Calibri"/>
+          <w:color w:val="000000"/>
+        </w:rPr>
+        <w:t>como</w:t>
+      </w:r>
+      <w:proofErr w:type="spellEnd"/>
+      <w:r>
+        <w:rPr>
+          <w:rFonts w:ascii="Calibri" w:hAnsi="Calibri" w:cs="Calibri"/>
+          <w:color w:val="000000"/>
+        </w:rPr>
+        <w:t xml:space="preserve"> </w:t>
+      </w:r>
+      <w:proofErr w:type="spellStart"/>
+      <w:r>
+        <w:rPr>
+          <w:rFonts w:ascii="Calibri" w:hAnsi="Calibri" w:cs="Calibri"/>
+          <w:color w:val="000000"/>
+        </w:rPr>
+        <w:t>funciones</w:t>
+      </w:r>
+      <w:proofErr w:type="spellEnd"/>
+      <w:r>
+        <w:rPr>
+          <w:rFonts w:ascii="Calibri" w:hAnsi="Calibri" w:cs="Calibri"/>
+          <w:color w:val="000000"/>
+        </w:rPr>
+        <w:t xml:space="preserve"> para </w:t>
+      </w:r>
+      <w:proofErr w:type="spellStart"/>
+      <w:r>
+        <w:rPr>
+          <w:rFonts w:ascii="Calibri" w:hAnsi="Calibri" w:cs="Calibri"/>
+          <w:color w:val="000000"/>
+        </w:rPr>
+        <w:t>orden</w:t>
+      </w:r>
+      <w:proofErr w:type="spellEnd"/>
+      <w:r>
+        <w:rPr>
+          <w:rFonts w:ascii="Calibri" w:hAnsi="Calibri" w:cs="Calibri"/>
+          <w:color w:val="000000"/>
+        </w:rPr>
+        <w:t xml:space="preserve"> </w:t>
+      </w:r>
+      <w:proofErr w:type="spellStart"/>
+      <w:r>
+        <w:rPr>
+          <w:rFonts w:ascii="Calibri" w:hAnsi="Calibri" w:cs="Calibri"/>
+          <w:color w:val="000000"/>
+        </w:rPr>
+        <w:t>como</w:t>
+      </w:r>
+      <w:proofErr w:type="spellEnd"/>
+      <w:r>
+        <w:rPr>
+          <w:rFonts w:ascii="Calibri" w:hAnsi="Calibri" w:cs="Calibri"/>
+          <w:color w:val="000000"/>
+        </w:rPr>
+        <w:t xml:space="preserve"> merge </w:t>
+      </w:r>
+      <w:proofErr w:type="spellStart"/>
+      <w:r>
+        <w:rPr>
+          <w:rFonts w:ascii="Calibri" w:hAnsi="Calibri" w:cs="Calibri"/>
+          <w:color w:val="000000"/>
+        </w:rPr>
+        <w:t>causan</w:t>
+      </w:r>
+      <w:proofErr w:type="spellEnd"/>
+      <w:r>
+        <w:rPr>
+          <w:rFonts w:ascii="Calibri" w:hAnsi="Calibri" w:cs="Calibri"/>
+          <w:color w:val="000000"/>
+        </w:rPr>
+        <w:t xml:space="preserve"> </w:t>
+      </w:r>
+      <w:proofErr w:type="spellStart"/>
+      <w:r>
+        <w:rPr>
+          <w:rFonts w:ascii="Calibri" w:hAnsi="Calibri" w:cs="Calibri"/>
+          <w:color w:val="000000"/>
+        </w:rPr>
+        <w:t>tiempos</w:t>
+      </w:r>
+      <w:proofErr w:type="spellEnd"/>
+      <w:r>
+        <w:rPr>
+          <w:rFonts w:ascii="Calibri" w:hAnsi="Calibri" w:cs="Calibri"/>
+          <w:color w:val="000000"/>
+        </w:rPr>
+        <w:t xml:space="preserve"> mas </w:t>
+      </w:r>
+      <w:proofErr w:type="spellStart"/>
+      <w:r>
+        <w:rPr>
+          <w:rFonts w:ascii="Calibri" w:hAnsi="Calibri" w:cs="Calibri"/>
+          <w:color w:val="000000"/>
+        </w:rPr>
+        <w:t>elevados</w:t>
+      </w:r>
+      <w:proofErr w:type="spellEnd"/>
+      <w:r>
+        <w:rPr>
+          <w:rFonts w:ascii="Calibri" w:hAnsi="Calibri" w:cs="Calibri"/>
+          <w:color w:val="000000"/>
+        </w:rPr>
+        <w:t xml:space="preserve"> para </w:t>
+      </w:r>
+      <w:proofErr w:type="spellStart"/>
+      <w:r>
+        <w:rPr>
+          <w:rFonts w:ascii="Calibri" w:hAnsi="Calibri" w:cs="Calibri"/>
+          <w:color w:val="000000"/>
+        </w:rPr>
+        <w:t>este</w:t>
+      </w:r>
+      <w:proofErr w:type="spellEnd"/>
+      <w:r>
+        <w:rPr>
+          <w:rFonts w:ascii="Calibri" w:hAnsi="Calibri" w:cs="Calibri"/>
+          <w:color w:val="000000"/>
+        </w:rPr>
+        <w:t xml:space="preserve"> requisite </w:t>
+      </w:r>
+      <w:proofErr w:type="spellStart"/>
+      <w:r>
+        <w:rPr>
+          <w:rFonts w:ascii="Calibri" w:hAnsi="Calibri" w:cs="Calibri"/>
+          <w:color w:val="000000"/>
+        </w:rPr>
+        <w:t>en</w:t>
+      </w:r>
+      <w:proofErr w:type="spellEnd"/>
+      <w:r>
+        <w:rPr>
+          <w:rFonts w:ascii="Calibri" w:hAnsi="Calibri" w:cs="Calibri"/>
+          <w:color w:val="000000"/>
+        </w:rPr>
+        <w:t xml:space="preserve"> </w:t>
+      </w:r>
+      <w:proofErr w:type="spellStart"/>
+      <w:r>
+        <w:rPr>
+          <w:rFonts w:ascii="Calibri" w:hAnsi="Calibri" w:cs="Calibri"/>
+          <w:color w:val="000000"/>
+        </w:rPr>
+        <w:t>comparacion</w:t>
+      </w:r>
+      <w:proofErr w:type="spellEnd"/>
+      <w:r>
+        <w:rPr>
+          <w:rFonts w:ascii="Calibri" w:hAnsi="Calibri" w:cs="Calibri"/>
+          <w:color w:val="000000"/>
+        </w:rPr>
+        <w:t xml:space="preserve"> al RETO 1.</w:t>
+      </w:r>
     </w:p>
     <w:p>
       <w:pPr>
@@ -7398,8 +7802,12 @@
         </w:rPr>
         <w:t>doble y un ordenamiento, al utilizar los mismos datos es posible que la estructura de estos sea favorable y no represente el peor caso posible. Sin embargo, es posible notar dos curvas leves en su estructura que muy probablemente se deben a los pasos de mayor complejidad en el algoritmo.</w:t>
       </w:r>
-      <w:bookmarkStart w:id="0" w:name="_GoBack"/>
-      <w:bookmarkEnd w:id="0"/>
+      <w:r>
+        <w:rPr>
+          <w:lang w:val="es-419"/>
+        </w:rPr>
+        <w:t xml:space="preserve"> Gracias a la implementación de ciclos anidados y funciones de orden el tiempo de ejecución se ve afectado negativamente en este requisito frente al del RETO 1</w:t>
+      </w:r>
     </w:p>
     <w:p>
       <w:pPr>
@@ -8853,6 +9261,12 @@
           <w:lang w:val="es-419"/>
         </w:rPr>
         <w:t>las curvaturas que se presencian en la gráfica.</w:t>
+      </w:r>
+      <w:r>
+        <w:rPr>
+          <w:lang w:val="es-419"/>
+        </w:rPr>
+        <w:t xml:space="preserve"> Al utilizar funciones de orden y ciclos anidados este requerimiento toma mas tiempo comparado al del RETO 1.</w:t>
       </w:r>
     </w:p>
     <w:p>
@@ -12673,6 +13087,477 @@
         </w:rPr>
         <w:t>).</w:t>
       </w:r>
+      <w:r>
+        <w:rPr>
+          <w:rFonts w:ascii="Calibri" w:hAnsi="Calibri" w:cs="Calibri"/>
+          <w:color w:val="000000"/>
+          <w:sz w:val="22"/>
+          <w:szCs w:val="22"/>
+        </w:rPr>
+        <w:t xml:space="preserve"> No </w:t>
+      </w:r>
+      <w:proofErr w:type="spellStart"/>
+      <w:r>
+        <w:rPr>
+          <w:rFonts w:ascii="Calibri" w:hAnsi="Calibri" w:cs="Calibri"/>
+          <w:color w:val="000000"/>
+          <w:sz w:val="22"/>
+          <w:szCs w:val="22"/>
+        </w:rPr>
+        <w:t>teniamos</w:t>
+      </w:r>
+      <w:proofErr w:type="spellEnd"/>
+      <w:r>
+        <w:rPr>
+          <w:rFonts w:ascii="Calibri" w:hAnsi="Calibri" w:cs="Calibri"/>
+          <w:color w:val="000000"/>
+          <w:sz w:val="22"/>
+          <w:szCs w:val="22"/>
+        </w:rPr>
+        <w:t xml:space="preserve"> una </w:t>
+      </w:r>
+      <w:proofErr w:type="spellStart"/>
+      <w:r>
+        <w:rPr>
+          <w:rFonts w:ascii="Calibri" w:hAnsi="Calibri" w:cs="Calibri"/>
+          <w:color w:val="000000"/>
+          <w:sz w:val="22"/>
+          <w:szCs w:val="22"/>
+        </w:rPr>
+        <w:t>comparacion</w:t>
+      </w:r>
+      <w:proofErr w:type="spellEnd"/>
+      <w:r>
+        <w:rPr>
+          <w:rFonts w:ascii="Calibri" w:hAnsi="Calibri" w:cs="Calibri"/>
+          <w:color w:val="000000"/>
+          <w:sz w:val="22"/>
+          <w:szCs w:val="22"/>
+        </w:rPr>
+        <w:t xml:space="preserve"> </w:t>
+      </w:r>
+      <w:proofErr w:type="spellStart"/>
+      <w:r>
+        <w:rPr>
+          <w:rFonts w:ascii="Calibri" w:hAnsi="Calibri" w:cs="Calibri"/>
+          <w:color w:val="000000"/>
+          <w:sz w:val="22"/>
+          <w:szCs w:val="22"/>
+        </w:rPr>
+        <w:t>clara</w:t>
+      </w:r>
+      <w:proofErr w:type="spellEnd"/>
+      <w:r>
+        <w:rPr>
+          <w:rFonts w:ascii="Calibri" w:hAnsi="Calibri" w:cs="Calibri"/>
+          <w:color w:val="000000"/>
+          <w:sz w:val="22"/>
+          <w:szCs w:val="22"/>
+        </w:rPr>
+        <w:t xml:space="preserve"> con el </w:t>
+      </w:r>
+      <w:proofErr w:type="spellStart"/>
+      <w:r>
+        <w:rPr>
+          <w:rFonts w:ascii="Calibri" w:hAnsi="Calibri" w:cs="Calibri"/>
+          <w:color w:val="000000"/>
+          <w:sz w:val="22"/>
+          <w:szCs w:val="22"/>
+        </w:rPr>
+        <w:t>requerimiento</w:t>
+      </w:r>
+      <w:proofErr w:type="spellEnd"/>
+      <w:r>
+        <w:rPr>
+          <w:rFonts w:ascii="Calibri" w:hAnsi="Calibri" w:cs="Calibri"/>
+          <w:color w:val="000000"/>
+          <w:sz w:val="22"/>
+          <w:szCs w:val="22"/>
+        </w:rPr>
+        <w:t xml:space="preserve"> 7 del RETO 1 </w:t>
+      </w:r>
+      <w:proofErr w:type="spellStart"/>
+      <w:r>
+        <w:rPr>
+          <w:rFonts w:ascii="Calibri" w:hAnsi="Calibri" w:cs="Calibri"/>
+          <w:color w:val="000000"/>
+          <w:sz w:val="22"/>
+          <w:szCs w:val="22"/>
+        </w:rPr>
+        <w:t>ya</w:t>
+      </w:r>
+      <w:proofErr w:type="spellEnd"/>
+      <w:r>
+        <w:rPr>
+          <w:rFonts w:ascii="Calibri" w:hAnsi="Calibri" w:cs="Calibri"/>
+          <w:color w:val="000000"/>
+          <w:sz w:val="22"/>
+          <w:szCs w:val="22"/>
+        </w:rPr>
+        <w:t xml:space="preserve"> que </w:t>
+      </w:r>
+      <w:proofErr w:type="spellStart"/>
+      <w:r>
+        <w:rPr>
+          <w:rFonts w:ascii="Calibri" w:hAnsi="Calibri" w:cs="Calibri"/>
+          <w:color w:val="000000"/>
+          <w:sz w:val="22"/>
+          <w:szCs w:val="22"/>
+        </w:rPr>
+        <w:t>su</w:t>
+      </w:r>
+      <w:proofErr w:type="spellEnd"/>
+      <w:r>
+        <w:rPr>
+          <w:rFonts w:ascii="Calibri" w:hAnsi="Calibri" w:cs="Calibri"/>
+          <w:color w:val="000000"/>
+          <w:sz w:val="22"/>
+          <w:szCs w:val="22"/>
+        </w:rPr>
+        <w:t xml:space="preserve"> </w:t>
+      </w:r>
+      <w:proofErr w:type="spellStart"/>
+      <w:r>
+        <w:rPr>
+          <w:rFonts w:ascii="Calibri" w:hAnsi="Calibri" w:cs="Calibri"/>
+          <w:color w:val="000000"/>
+          <w:sz w:val="22"/>
+          <w:szCs w:val="22"/>
+        </w:rPr>
+        <w:t>implementacion</w:t>
+      </w:r>
+      <w:proofErr w:type="spellEnd"/>
+      <w:r>
+        <w:rPr>
+          <w:rFonts w:ascii="Calibri" w:hAnsi="Calibri" w:cs="Calibri"/>
+          <w:color w:val="000000"/>
+          <w:sz w:val="22"/>
+          <w:szCs w:val="22"/>
+        </w:rPr>
+        <w:t xml:space="preserve"> no </w:t>
+      </w:r>
+      <w:proofErr w:type="spellStart"/>
+      <w:r>
+        <w:rPr>
+          <w:rFonts w:ascii="Calibri" w:hAnsi="Calibri" w:cs="Calibri"/>
+          <w:color w:val="000000"/>
+          <w:sz w:val="22"/>
+          <w:szCs w:val="22"/>
+        </w:rPr>
+        <w:t>fue</w:t>
+      </w:r>
+      <w:proofErr w:type="spellEnd"/>
+      <w:r>
+        <w:rPr>
+          <w:rFonts w:ascii="Calibri" w:hAnsi="Calibri" w:cs="Calibri"/>
+          <w:color w:val="000000"/>
+          <w:sz w:val="22"/>
+          <w:szCs w:val="22"/>
+        </w:rPr>
+        <w:t xml:space="preserve"> </w:t>
+      </w:r>
+      <w:proofErr w:type="spellStart"/>
+      <w:r>
+        <w:rPr>
+          <w:rFonts w:ascii="Calibri" w:hAnsi="Calibri" w:cs="Calibri"/>
+          <w:color w:val="000000"/>
+          <w:sz w:val="22"/>
+          <w:szCs w:val="22"/>
+        </w:rPr>
+        <w:t>exitosa</w:t>
+      </w:r>
+      <w:proofErr w:type="spellEnd"/>
+      <w:r>
+        <w:rPr>
+          <w:rFonts w:ascii="Calibri" w:hAnsi="Calibri" w:cs="Calibri"/>
+          <w:color w:val="000000"/>
+          <w:sz w:val="22"/>
+          <w:szCs w:val="22"/>
+        </w:rPr>
+        <w:t xml:space="preserve">. Sin embargo, dado a que </w:t>
+      </w:r>
+      <w:proofErr w:type="spellStart"/>
+      <w:r>
+        <w:rPr>
+          <w:rFonts w:ascii="Calibri" w:hAnsi="Calibri" w:cs="Calibri"/>
+          <w:color w:val="000000"/>
+          <w:sz w:val="22"/>
+          <w:szCs w:val="22"/>
+        </w:rPr>
+        <w:t>ningun</w:t>
+      </w:r>
+      <w:proofErr w:type="spellEnd"/>
+      <w:r>
+        <w:rPr>
+          <w:rFonts w:ascii="Calibri" w:hAnsi="Calibri" w:cs="Calibri"/>
+          <w:color w:val="000000"/>
+          <w:sz w:val="22"/>
+          <w:szCs w:val="22"/>
+        </w:rPr>
+        <w:t xml:space="preserve"> </w:t>
+      </w:r>
+      <w:proofErr w:type="spellStart"/>
+      <w:r>
+        <w:rPr>
+          <w:rFonts w:ascii="Calibri" w:hAnsi="Calibri" w:cs="Calibri"/>
+          <w:color w:val="000000"/>
+          <w:sz w:val="22"/>
+          <w:szCs w:val="22"/>
+        </w:rPr>
+        <w:t>requerimiento</w:t>
+      </w:r>
+      <w:proofErr w:type="spellEnd"/>
+      <w:r>
+        <w:rPr>
+          <w:rFonts w:ascii="Calibri" w:hAnsi="Calibri" w:cs="Calibri"/>
+          <w:color w:val="000000"/>
+          <w:sz w:val="22"/>
+          <w:szCs w:val="22"/>
+        </w:rPr>
+        <w:t xml:space="preserve"> del RETO 1 se </w:t>
+      </w:r>
+      <w:proofErr w:type="spellStart"/>
+      <w:r>
+        <w:rPr>
+          <w:rFonts w:ascii="Calibri" w:hAnsi="Calibri" w:cs="Calibri"/>
+          <w:color w:val="000000"/>
+          <w:sz w:val="22"/>
+          <w:szCs w:val="22"/>
+        </w:rPr>
+        <w:t>asemejaba</w:t>
+      </w:r>
+      <w:proofErr w:type="spellEnd"/>
+      <w:r>
+        <w:rPr>
+          <w:rFonts w:ascii="Calibri" w:hAnsi="Calibri" w:cs="Calibri"/>
+          <w:color w:val="000000"/>
+          <w:sz w:val="22"/>
+          <w:szCs w:val="22"/>
+        </w:rPr>
+        <w:t xml:space="preserve"> al </w:t>
+      </w:r>
+      <w:proofErr w:type="spellStart"/>
+      <w:r>
+        <w:rPr>
+          <w:rFonts w:ascii="Calibri" w:hAnsi="Calibri" w:cs="Calibri"/>
+          <w:color w:val="000000"/>
+          <w:sz w:val="22"/>
+          <w:szCs w:val="22"/>
+        </w:rPr>
+        <w:t>ordenamiento</w:t>
+      </w:r>
+      <w:proofErr w:type="spellEnd"/>
+      <w:r>
+        <w:rPr>
+          <w:rFonts w:ascii="Calibri" w:hAnsi="Calibri" w:cs="Calibri"/>
+          <w:color w:val="000000"/>
+          <w:sz w:val="22"/>
+          <w:szCs w:val="22"/>
+        </w:rPr>
+        <w:t xml:space="preserve"> O(n**2) </w:t>
+      </w:r>
+      <w:proofErr w:type="spellStart"/>
+      <w:r>
+        <w:rPr>
+          <w:rFonts w:ascii="Calibri" w:hAnsi="Calibri" w:cs="Calibri"/>
+          <w:color w:val="000000"/>
+          <w:sz w:val="22"/>
+          <w:szCs w:val="22"/>
+        </w:rPr>
+        <w:t>podriamos</w:t>
+      </w:r>
+      <w:proofErr w:type="spellEnd"/>
+      <w:r>
+        <w:rPr>
+          <w:rFonts w:ascii="Calibri" w:hAnsi="Calibri" w:cs="Calibri"/>
+          <w:color w:val="000000"/>
+          <w:sz w:val="22"/>
+          <w:szCs w:val="22"/>
+        </w:rPr>
+        <w:t xml:space="preserve"> </w:t>
+      </w:r>
+      <w:proofErr w:type="spellStart"/>
+      <w:r>
+        <w:rPr>
+          <w:rFonts w:ascii="Calibri" w:hAnsi="Calibri" w:cs="Calibri"/>
+          <w:color w:val="000000"/>
+          <w:sz w:val="22"/>
+          <w:szCs w:val="22"/>
+        </w:rPr>
+        <w:t>decir</w:t>
+      </w:r>
+      <w:proofErr w:type="spellEnd"/>
+      <w:r>
+        <w:rPr>
+          <w:rFonts w:ascii="Calibri" w:hAnsi="Calibri" w:cs="Calibri"/>
+          <w:color w:val="000000"/>
+          <w:sz w:val="22"/>
+          <w:szCs w:val="22"/>
+        </w:rPr>
+        <w:t xml:space="preserve"> que </w:t>
+      </w:r>
+      <w:proofErr w:type="spellStart"/>
+      <w:r>
+        <w:rPr>
+          <w:rFonts w:ascii="Calibri" w:hAnsi="Calibri" w:cs="Calibri"/>
+          <w:color w:val="000000"/>
+          <w:sz w:val="22"/>
+          <w:szCs w:val="22"/>
+        </w:rPr>
+        <w:t>si</w:t>
+      </w:r>
+      <w:proofErr w:type="spellEnd"/>
+      <w:r>
+        <w:rPr>
+          <w:rFonts w:ascii="Calibri" w:hAnsi="Calibri" w:cs="Calibri"/>
+          <w:color w:val="000000"/>
+          <w:sz w:val="22"/>
+          <w:szCs w:val="22"/>
+        </w:rPr>
+        <w:t xml:space="preserve"> </w:t>
+      </w:r>
+      <w:proofErr w:type="spellStart"/>
+      <w:r>
+        <w:rPr>
+          <w:rFonts w:ascii="Calibri" w:hAnsi="Calibri" w:cs="Calibri"/>
+          <w:color w:val="000000"/>
+          <w:sz w:val="22"/>
+          <w:szCs w:val="22"/>
+        </w:rPr>
+        <w:t>hubo</w:t>
+      </w:r>
+      <w:proofErr w:type="spellEnd"/>
+      <w:r>
+        <w:rPr>
+          <w:rFonts w:ascii="Calibri" w:hAnsi="Calibri" w:cs="Calibri"/>
+          <w:color w:val="000000"/>
+          <w:sz w:val="22"/>
+          <w:szCs w:val="22"/>
+        </w:rPr>
+        <w:t xml:space="preserve"> un </w:t>
+      </w:r>
+      <w:proofErr w:type="spellStart"/>
+      <w:r>
+        <w:rPr>
+          <w:rFonts w:ascii="Calibri" w:hAnsi="Calibri" w:cs="Calibri"/>
+          <w:color w:val="000000"/>
+          <w:sz w:val="22"/>
+          <w:szCs w:val="22"/>
+        </w:rPr>
+        <w:t>incremento</w:t>
+      </w:r>
+      <w:proofErr w:type="spellEnd"/>
+      <w:r>
+        <w:rPr>
+          <w:rFonts w:ascii="Calibri" w:hAnsi="Calibri" w:cs="Calibri"/>
+          <w:color w:val="000000"/>
+          <w:sz w:val="22"/>
+          <w:szCs w:val="22"/>
+        </w:rPr>
+        <w:t xml:space="preserve"> se debe al </w:t>
+      </w:r>
+      <w:proofErr w:type="spellStart"/>
+      <w:r>
+        <w:rPr>
+          <w:rFonts w:ascii="Calibri" w:hAnsi="Calibri" w:cs="Calibri"/>
+          <w:color w:val="000000"/>
+          <w:sz w:val="22"/>
+          <w:szCs w:val="22"/>
+        </w:rPr>
+        <w:t>uso</w:t>
+      </w:r>
+      <w:proofErr w:type="spellEnd"/>
+      <w:r>
+        <w:rPr>
+          <w:rFonts w:ascii="Calibri" w:hAnsi="Calibri" w:cs="Calibri"/>
+          <w:color w:val="000000"/>
+          <w:sz w:val="22"/>
+          <w:szCs w:val="22"/>
+        </w:rPr>
+        <w:t xml:space="preserve"> de </w:t>
+      </w:r>
+      <w:proofErr w:type="spellStart"/>
+      <w:r>
+        <w:rPr>
+          <w:rFonts w:ascii="Calibri" w:hAnsi="Calibri" w:cs="Calibri"/>
+          <w:color w:val="000000"/>
+          <w:sz w:val="22"/>
+          <w:szCs w:val="22"/>
+        </w:rPr>
+        <w:t>funciones</w:t>
+      </w:r>
+      <w:proofErr w:type="spellEnd"/>
+      <w:r>
+        <w:rPr>
+          <w:rFonts w:ascii="Calibri" w:hAnsi="Calibri" w:cs="Calibri"/>
+          <w:color w:val="000000"/>
+          <w:sz w:val="22"/>
+          <w:szCs w:val="22"/>
+        </w:rPr>
+        <w:t xml:space="preserve"> para </w:t>
+      </w:r>
+      <w:proofErr w:type="spellStart"/>
+      <w:r>
+        <w:rPr>
+          <w:rFonts w:ascii="Calibri" w:hAnsi="Calibri" w:cs="Calibri"/>
+          <w:color w:val="000000"/>
+          <w:sz w:val="22"/>
+          <w:szCs w:val="22"/>
+        </w:rPr>
+        <w:t>orden</w:t>
+      </w:r>
+      <w:proofErr w:type="spellEnd"/>
+      <w:r>
+        <w:rPr>
+          <w:rFonts w:ascii="Calibri" w:hAnsi="Calibri" w:cs="Calibri"/>
+          <w:color w:val="000000"/>
+          <w:sz w:val="22"/>
+          <w:szCs w:val="22"/>
+        </w:rPr>
+        <w:t xml:space="preserve"> de </w:t>
+      </w:r>
+      <w:proofErr w:type="spellStart"/>
+      <w:r>
+        <w:rPr>
+          <w:rFonts w:ascii="Calibri" w:hAnsi="Calibri" w:cs="Calibri"/>
+          <w:color w:val="000000"/>
+          <w:sz w:val="22"/>
+          <w:szCs w:val="22"/>
+        </w:rPr>
+        <w:t>datos</w:t>
+      </w:r>
+      <w:proofErr w:type="spellEnd"/>
+      <w:r>
+        <w:rPr>
+          <w:rFonts w:ascii="Calibri" w:hAnsi="Calibri" w:cs="Calibri"/>
+          <w:color w:val="000000"/>
+          <w:sz w:val="22"/>
+          <w:szCs w:val="22"/>
+        </w:rPr>
+        <w:t xml:space="preserve"> y </w:t>
+      </w:r>
+      <w:proofErr w:type="spellStart"/>
+      <w:r>
+        <w:rPr>
+          <w:rFonts w:ascii="Calibri" w:hAnsi="Calibri" w:cs="Calibri"/>
+          <w:color w:val="000000"/>
+          <w:sz w:val="22"/>
+          <w:szCs w:val="22"/>
+        </w:rPr>
+        <w:t>ciclos</w:t>
+      </w:r>
+      <w:proofErr w:type="spellEnd"/>
+      <w:r>
+        <w:rPr>
+          <w:rFonts w:ascii="Calibri" w:hAnsi="Calibri" w:cs="Calibri"/>
+          <w:color w:val="000000"/>
+          <w:sz w:val="22"/>
+          <w:szCs w:val="22"/>
+        </w:rPr>
+        <w:t xml:space="preserve"> anidados.</w:t>
+      </w:r>
+      <w:bookmarkStart w:id="0" w:name="_GoBack"/>
+      <w:bookmarkEnd w:id="0"/>
     </w:p>
     <w:sectPr>
       <w:headerReference w:type="default" r:id="rId26"/>
@@ -16948,6 +17833,54 @@
 </file>
 
 <file path=customXml/item2.xml><?xml version="1.0" encoding="utf-8"?>
+<p:properties xmlns:p="http://schemas.microsoft.com/office/2006/metadata/properties" xmlns:xsi="http://www.w3.org/2001/XMLSchema-instance" xmlns:pc="http://schemas.microsoft.com/office/infopath/2007/PartnerControls">
+  <documentManagement>
+    <SharedWithUsers xmlns="85e30bcc-d76c-4413-8e4d-2dce22fb0743">
+      <UserInfo>
+        <DisplayName>Dario Ernesto Correal Torres</DisplayName>
+        <AccountId>15</AccountId>
+        <AccountType/>
+      </UserInfo>
+      <UserInfo>
+        <DisplayName>Carlos Andres Lozano Garzon</DisplayName>
+        <AccountId>13</AccountId>
+        <AccountType/>
+      </UserInfo>
+      <UserInfo>
+        <DisplayName>Mario  Fernando De la rosa Rosero</DisplayName>
+        <AccountId>16</AccountId>
+        <AccountType/>
+      </UserInfo>
+      <UserInfo>
+        <DisplayName>Arturo Henao Chaparro</DisplayName>
+        <AccountId>48</AccountId>
+        <AccountType/>
+      </UserInfo>
+      <UserInfo>
+        <DisplayName>Luis Esteban Florez Salamanca</DisplayName>
+        <AccountId>33</AccountId>
+        <AccountType/>
+      </UserInfo>
+      <UserInfo>
+        <DisplayName>Christian Camilo Aparicio Baquen</DisplayName>
+        <AccountId>50</AccountId>
+        <AccountType/>
+      </UserInfo>
+      <UserInfo>
+        <DisplayName>Ivan David Salazar Cardenas</DisplayName>
+        <AccountId>52</AccountId>
+        <AccountType/>
+      </UserInfo>
+    </SharedWithUsers>
+    <TaxCatchAll xmlns="85e30bcc-d76c-4413-8e4d-2dce22fb0743" xsi:nil="true"/>
+    <lcf76f155ced4ddcb4097134ff3c332f xmlns="164883f8-7691-4ecf-b54a-664c0d0edefe">
+      <Terms xmlns="http://schemas.microsoft.com/office/infopath/2007/PartnerControls"/>
+    </lcf76f155ced4ddcb4097134ff3c332f>
+  </documentManagement>
+</p:properties>
+</file>
+
+<file path=customXml/item3.xml><?xml version="1.0" encoding="utf-8"?>
 <ct:contentTypeSchema xmlns:ct="http://schemas.microsoft.com/office/2006/metadata/contentType" xmlns:ma="http://schemas.microsoft.com/office/2006/metadata/properties/metaAttributes" ct:_="" ma:_="" ma:contentTypeName="Documento" ma:contentTypeID="0x01010023858CF01A2EF24688B692775F4C60A4" ma:contentTypeVersion="15" ma:contentTypeDescription="Crear nuevo documento." ma:contentTypeScope="" ma:versionID="a4df9e4b793c0fa050084ef4feafa589">
   <xsd:schema xmlns:xsd="http://www.w3.org/2001/XMLSchema" xmlns:xs="http://www.w3.org/2001/XMLSchema" xmlns:p="http://schemas.microsoft.com/office/2006/metadata/properties" xmlns:ns2="164883f8-7691-4ecf-b54a-664c0d0edefe" xmlns:ns3="85e30bcc-d76c-4413-8e4d-2dce22fb0743" targetNamespace="http://schemas.microsoft.com/office/2006/metadata/properties" ma:root="true" ma:fieldsID="067b7080d2289f9ba15465beea7d18a8" ns2:_="" ns3:_="">
     <xsd:import namespace="164883f8-7691-4ecf-b54a-664c0d0edefe"/>
@@ -17184,54 +18117,6 @@
 </ct:contentTypeSchema>
 </file>
 
-<file path=customXml/item3.xml><?xml version="1.0" encoding="utf-8"?>
-<p:properties xmlns:p="http://schemas.microsoft.com/office/2006/metadata/properties" xmlns:xsi="http://www.w3.org/2001/XMLSchema-instance" xmlns:pc="http://schemas.microsoft.com/office/infopath/2007/PartnerControls">
-  <documentManagement>
-    <SharedWithUsers xmlns="85e30bcc-d76c-4413-8e4d-2dce22fb0743">
-      <UserInfo>
-        <DisplayName>Dario Ernesto Correal Torres</DisplayName>
-        <AccountId>15</AccountId>
-        <AccountType/>
-      </UserInfo>
-      <UserInfo>
-        <DisplayName>Carlos Andres Lozano Garzon</DisplayName>
-        <AccountId>13</AccountId>
-        <AccountType/>
-      </UserInfo>
-      <UserInfo>
-        <DisplayName>Mario  Fernando De la rosa Rosero</DisplayName>
-        <AccountId>16</AccountId>
-        <AccountType/>
-      </UserInfo>
-      <UserInfo>
-        <DisplayName>Arturo Henao Chaparro</DisplayName>
-        <AccountId>48</AccountId>
-        <AccountType/>
-      </UserInfo>
-      <UserInfo>
-        <DisplayName>Luis Esteban Florez Salamanca</DisplayName>
-        <AccountId>33</AccountId>
-        <AccountType/>
-      </UserInfo>
-      <UserInfo>
-        <DisplayName>Christian Camilo Aparicio Baquen</DisplayName>
-        <AccountId>50</AccountId>
-        <AccountType/>
-      </UserInfo>
-      <UserInfo>
-        <DisplayName>Ivan David Salazar Cardenas</DisplayName>
-        <AccountId>52</AccountId>
-        <AccountType/>
-      </UserInfo>
-    </SharedWithUsers>
-    <TaxCatchAll xmlns="85e30bcc-d76c-4413-8e4d-2dce22fb0743" xsi:nil="true"/>
-    <lcf76f155ced4ddcb4097134ff3c332f xmlns="164883f8-7691-4ecf-b54a-664c0d0edefe">
-      <Terms xmlns="http://schemas.microsoft.com/office/infopath/2007/PartnerControls"/>
-    </lcf76f155ced4ddcb4097134ff3c332f>
-  </documentManagement>
-</p:properties>
-</file>
-
 <file path=customXml/item4.xml><?xml version="1.0" encoding="utf-8"?>
 <b:Sources xmlns:b="http://schemas.openxmlformats.org/officeDocument/2006/bibliography" xmlns="http://schemas.openxmlformats.org/officeDocument/2006/bibliography" SelectedStyle="\APASixthEditionOfficeOnline.xsl" StyleName="APA" Version="6"/>
 </file>
@@ -17245,6 +18130,17 @@
 </file>
 
 <file path=customXml/itemProps2.xml><?xml version="1.0" encoding="utf-8"?>
+<ds:datastoreItem xmlns:ds="http://schemas.openxmlformats.org/officeDocument/2006/customXml" ds:itemID="{D3B4676A-CA48-4E6B-BABE-1535A7A288F6}">
+  <ds:schemaRefs>
+    <ds:schemaRef ds:uri="http://schemas.microsoft.com/office/2006/metadata/properties"/>
+    <ds:schemaRef ds:uri="http://schemas.microsoft.com/office/infopath/2007/PartnerControls"/>
+    <ds:schemaRef ds:uri="85e30bcc-d76c-4413-8e4d-2dce22fb0743"/>
+    <ds:schemaRef ds:uri="164883f8-7691-4ecf-b54a-664c0d0edefe"/>
+  </ds:schemaRefs>
+</ds:datastoreItem>
+</file>
+
+<file path=customXml/itemProps3.xml><?xml version="1.0" encoding="utf-8"?>
 <ds:datastoreItem xmlns:ds="http://schemas.openxmlformats.org/officeDocument/2006/customXml" ds:itemID="{62F3E371-4CEE-4871-A936-27DA1639FADD}">
   <ds:schemaRefs>
     <ds:schemaRef ds:uri="http://schemas.microsoft.com/office/2006/metadata/contentType"/>
@@ -17263,19 +18159,8 @@
 </ds:datastoreItem>
 </file>
 
-<file path=customXml/itemProps3.xml><?xml version="1.0" encoding="utf-8"?>
-<ds:datastoreItem xmlns:ds="http://schemas.openxmlformats.org/officeDocument/2006/customXml" ds:itemID="{D3B4676A-CA48-4E6B-BABE-1535A7A288F6}">
-  <ds:schemaRefs>
-    <ds:schemaRef ds:uri="http://schemas.microsoft.com/office/2006/metadata/properties"/>
-    <ds:schemaRef ds:uri="http://schemas.microsoft.com/office/infopath/2007/PartnerControls"/>
-    <ds:schemaRef ds:uri="85e30bcc-d76c-4413-8e4d-2dce22fb0743"/>
-    <ds:schemaRef ds:uri="164883f8-7691-4ecf-b54a-664c0d0edefe"/>
-  </ds:schemaRefs>
-</ds:datastoreItem>
-</file>
-
 <file path=customXml/itemProps4.xml><?xml version="1.0" encoding="utf-8"?>
-<ds:datastoreItem xmlns:ds="http://schemas.openxmlformats.org/officeDocument/2006/customXml" ds:itemID="{7F41E6D2-ADB8-4368-B0FF-4C445FE72308}">
+<ds:datastoreItem xmlns:ds="http://schemas.openxmlformats.org/officeDocument/2006/customXml" ds:itemID="{3653863E-2205-4EB5-AA9C-FC5E29ED9C4E}">
   <ds:schemaRefs>
     <ds:schemaRef ds:uri="http://schemas.openxmlformats.org/officeDocument/2006/bibliography"/>
   </ds:schemaRefs>
